--- a/Week 1/Week 1_Design Patterns and Principles_HandsOn.docx.docx
+++ b/Week 1/Week 1_Design Patterns and Principles_HandsOn.docx.docx
@@ -76,8 +76,19 @@
           <w:sz w:val="24"/>
           <w:szCs w:val="24"/>
         </w:rPr>
-        <w:t>Project: SingletonPatternExample</w:t>
-      </w:r>
+        <w:t xml:space="preserve">Project: </w:t>
+      </w:r>
+      <w:proofErr w:type="spellStart"/>
+      <w:r>
+        <w:rPr>
+          <w:b/>
+          <w:bCs/>
+          <w:sz w:val="24"/>
+          <w:szCs w:val="24"/>
+        </w:rPr>
+        <w:t>SingletonPatternExample</w:t>
+      </w:r>
+      <w:proofErr w:type="spellEnd"/>
     </w:p>
     <w:p>
       <w:pPr>
@@ -140,14 +151,29 @@
           <w:lang w:val="en-IN"/>
         </w:rPr>
         <w:br/>
-        <w:t xml:space="preserve">    private Logger(){</w:t>
-      </w:r>
-      <w:r>
-        <w:rPr>
-          <w:lang w:val="en-IN"/>
-        </w:rPr>
-        <w:br/>
-        <w:t xml:space="preserve">        System.</w:t>
+        <w:t xml:space="preserve">    private </w:t>
+      </w:r>
+      <w:proofErr w:type="gramStart"/>
+      <w:r>
+        <w:rPr>
+          <w:lang w:val="en-IN"/>
+        </w:rPr>
+        <w:t>Logger(){</w:t>
+      </w:r>
+      <w:proofErr w:type="gramEnd"/>
+      <w:r>
+        <w:rPr>
+          <w:lang w:val="en-IN"/>
+        </w:rPr>
+        <w:br/>
+        <w:t xml:space="preserve">        </w:t>
+      </w:r>
+      <w:proofErr w:type="spellStart"/>
+      <w:r>
+        <w:rPr>
+          <w:lang w:val="en-IN"/>
+        </w:rPr>
+        <w:t>System.</w:t>
       </w:r>
       <w:r>
         <w:rPr>
@@ -161,29 +187,68 @@
         <w:rPr>
           <w:lang w:val="en-IN"/>
         </w:rPr>
-        <w:t>.println("Logger instance created");</w:t>
-      </w:r>
-      <w:r>
-        <w:rPr>
-          <w:lang w:val="en-IN"/>
-        </w:rPr>
-        <w:br/>
-        <w:t xml:space="preserve">    }</w:t>
-      </w:r>
-      <w:r>
-        <w:rPr>
-          <w:lang w:val="en-IN"/>
-        </w:rPr>
-        <w:br/>
-        <w:t xml:space="preserve">    public static Logger getInstance(){</w:t>
-      </w:r>
-      <w:r>
-        <w:rPr>
-          <w:lang w:val="en-IN"/>
-        </w:rPr>
-        <w:br/>
-        <w:t xml:space="preserve">        if(</w:t>
-      </w:r>
+        <w:t>.println</w:t>
+      </w:r>
+      <w:proofErr w:type="spellEnd"/>
+      <w:r>
+        <w:rPr>
+          <w:lang w:val="en-IN"/>
+        </w:rPr>
+        <w:t>("Logger instance created");</w:t>
+      </w:r>
+      <w:r>
+        <w:rPr>
+          <w:lang w:val="en-IN"/>
+        </w:rPr>
+        <w:br/>
+        <w:t xml:space="preserve">  </w:t>
+      </w:r>
+      <w:proofErr w:type="gramStart"/>
+      <w:r>
+        <w:rPr>
+          <w:lang w:val="en-IN"/>
+        </w:rPr>
+        <w:t xml:space="preserve">  }</w:t>
+      </w:r>
+      <w:proofErr w:type="gramEnd"/>
+      <w:r>
+        <w:rPr>
+          <w:lang w:val="en-IN"/>
+        </w:rPr>
+        <w:br/>
+        <w:t xml:space="preserve">    public static Logger </w:t>
+      </w:r>
+      <w:proofErr w:type="spellStart"/>
+      <w:proofErr w:type="gramStart"/>
+      <w:r>
+        <w:rPr>
+          <w:lang w:val="en-IN"/>
+        </w:rPr>
+        <w:t>getInstance</w:t>
+      </w:r>
+      <w:proofErr w:type="spellEnd"/>
+      <w:r>
+        <w:rPr>
+          <w:lang w:val="en-IN"/>
+        </w:rPr>
+        <w:t>(){</w:t>
+      </w:r>
+      <w:proofErr w:type="gramEnd"/>
+      <w:r>
+        <w:rPr>
+          <w:lang w:val="en-IN"/>
+        </w:rPr>
+        <w:br/>
+        <w:t xml:space="preserve">        </w:t>
+      </w:r>
+      <w:proofErr w:type="gramStart"/>
+      <w:r>
+        <w:rPr>
+          <w:lang w:val="en-IN"/>
+        </w:rPr>
+        <w:t>if(</w:t>
+      </w:r>
+      <w:proofErr w:type="gramEnd"/>
       <w:r>
         <w:rPr>
           <w:i/>
@@ -196,22 +261,60 @@
         <w:rPr>
           <w:lang w:val="en-IN"/>
         </w:rPr>
-        <w:t>== null){</w:t>
-      </w:r>
-      <w:r>
-        <w:rPr>
-          <w:lang w:val="en-IN"/>
-        </w:rPr>
-        <w:br/>
-        <w:t xml:space="preserve">            synchronized(Logger.class){</w:t>
-      </w:r>
-      <w:r>
-        <w:rPr>
-          <w:lang w:val="en-IN"/>
-        </w:rPr>
-        <w:br/>
-        <w:t xml:space="preserve">                if(</w:t>
-      </w:r>
+        <w:t xml:space="preserve">== </w:t>
+      </w:r>
+      <w:proofErr w:type="gramStart"/>
+      <w:r>
+        <w:rPr>
+          <w:lang w:val="en-IN"/>
+        </w:rPr>
+        <w:t>null){</w:t>
+      </w:r>
+      <w:proofErr w:type="gramEnd"/>
+      <w:r>
+        <w:rPr>
+          <w:lang w:val="en-IN"/>
+        </w:rPr>
+        <w:br/>
+        <w:t xml:space="preserve">            </w:t>
+      </w:r>
+      <w:proofErr w:type="gramStart"/>
+      <w:r>
+        <w:rPr>
+          <w:lang w:val="en-IN"/>
+        </w:rPr>
+        <w:t>synchronized(</w:t>
+      </w:r>
+      <w:proofErr w:type="spellStart"/>
+      <w:r>
+        <w:rPr>
+          <w:lang w:val="en-IN"/>
+        </w:rPr>
+        <w:t>Logger.class</w:t>
+      </w:r>
+      <w:proofErr w:type="spellEnd"/>
+      <w:r>
+        <w:rPr>
+          <w:lang w:val="en-IN"/>
+        </w:rPr>
+        <w:t>){</w:t>
+      </w:r>
+      <w:proofErr w:type="gramEnd"/>
+      <w:r>
+        <w:rPr>
+          <w:lang w:val="en-IN"/>
+        </w:rPr>
+        <w:br/>
+        <w:t xml:space="preserve">                </w:t>
+      </w:r>
+      <w:proofErr w:type="gramStart"/>
+      <w:r>
+        <w:rPr>
+          <w:lang w:val="en-IN"/>
+        </w:rPr>
+        <w:t>if(</w:t>
+      </w:r>
+      <w:proofErr w:type="gramEnd"/>
       <w:r>
         <w:rPr>
           <w:i/>
@@ -224,8 +327,16 @@
         <w:rPr>
           <w:lang w:val="en-IN"/>
         </w:rPr>
-        <w:t>== null){</w:t>
-      </w:r>
+        <w:t xml:space="preserve">== </w:t>
+      </w:r>
+      <w:proofErr w:type="gramStart"/>
+      <w:r>
+        <w:rPr>
+          <w:lang w:val="en-IN"/>
+        </w:rPr>
+        <w:t>null){</w:t>
+      </w:r>
+      <w:proofErr w:type="gramEnd"/>
       <w:r>
         <w:rPr>
           <w:lang w:val="en-IN"/>
@@ -245,29 +356,67 @@
         <w:rPr>
           <w:lang w:val="en-IN"/>
         </w:rPr>
-        <w:t>= new Logger();</w:t>
-      </w:r>
-      <w:r>
-        <w:rPr>
-          <w:lang w:val="en-IN"/>
-        </w:rPr>
-        <w:br/>
-        <w:t xml:space="preserve">                }</w:t>
-      </w:r>
-      <w:r>
-        <w:rPr>
-          <w:lang w:val="en-IN"/>
-        </w:rPr>
-        <w:br/>
-        <w:t xml:space="preserve">            }</w:t>
-      </w:r>
-      <w:r>
-        <w:rPr>
-          <w:lang w:val="en-IN"/>
-        </w:rPr>
-        <w:br/>
-        <w:t xml:space="preserve">        }</w:t>
-      </w:r>
+        <w:t xml:space="preserve">= new </w:t>
+      </w:r>
+      <w:proofErr w:type="gramStart"/>
+      <w:r>
+        <w:rPr>
+          <w:lang w:val="en-IN"/>
+        </w:rPr>
+        <w:t>Logger(</w:t>
+      </w:r>
+      <w:proofErr w:type="gramEnd"/>
+      <w:r>
+        <w:rPr>
+          <w:lang w:val="en-IN"/>
+        </w:rPr>
+        <w:t>);</w:t>
+      </w:r>
+      <w:r>
+        <w:rPr>
+          <w:lang w:val="en-IN"/>
+        </w:rPr>
+        <w:br/>
+        <w:t xml:space="preserve">              </w:t>
+      </w:r>
+      <w:proofErr w:type="gramStart"/>
+      <w:r>
+        <w:rPr>
+          <w:lang w:val="en-IN"/>
+        </w:rPr>
+        <w:t xml:space="preserve">  }</w:t>
+      </w:r>
+      <w:proofErr w:type="gramEnd"/>
+      <w:r>
+        <w:rPr>
+          <w:lang w:val="en-IN"/>
+        </w:rPr>
+        <w:br/>
+        <w:t xml:space="preserve">          </w:t>
+      </w:r>
+      <w:proofErr w:type="gramStart"/>
+      <w:r>
+        <w:rPr>
+          <w:lang w:val="en-IN"/>
+        </w:rPr>
+        <w:t xml:space="preserve">  }</w:t>
+      </w:r>
+      <w:proofErr w:type="gramEnd"/>
+      <w:r>
+        <w:rPr>
+          <w:lang w:val="en-IN"/>
+        </w:rPr>
+        <w:br/>
+        <w:t xml:space="preserve">      </w:t>
+      </w:r>
+      <w:proofErr w:type="gramStart"/>
+      <w:r>
+        <w:rPr>
+          <w:lang w:val="en-IN"/>
+        </w:rPr>
+        <w:t xml:space="preserve">  }</w:t>
+      </w:r>
+      <w:proofErr w:type="gramEnd"/>
       <w:r>
         <w:rPr>
           <w:lang w:val="en-IN"/>
@@ -294,8 +443,16 @@
           <w:lang w:val="en-IN"/>
         </w:rPr>
         <w:br/>
-        <w:t xml:space="preserve">    }</w:t>
-      </w:r>
+        <w:t xml:space="preserve">  </w:t>
+      </w:r>
+      <w:proofErr w:type="gramStart"/>
+      <w:r>
+        <w:rPr>
+          <w:lang w:val="en-IN"/>
+        </w:rPr>
+        <w:t xml:space="preserve">  }</w:t>
+      </w:r>
+      <w:proofErr w:type="gramEnd"/>
       <w:r>
         <w:rPr>
           <w:lang w:val="en-IN"/>
@@ -340,21 +497,72 @@
         <w:rPr>
           <w:lang w:val="en-IN"/>
         </w:rPr>
-        <w:t>public class LoggerTest {</w:t>
-      </w:r>
-      <w:r>
-        <w:rPr>
-          <w:lang w:val="en-IN"/>
-        </w:rPr>
-        <w:br/>
-        <w:t xml:space="preserve">    public static void main(String[] args){</w:t>
-      </w:r>
-      <w:r>
-        <w:rPr>
-          <w:lang w:val="en-IN"/>
-        </w:rPr>
-        <w:br/>
-        <w:t xml:space="preserve">        Logger logger1 = Logger.</w:t>
+        <w:t xml:space="preserve">public class </w:t>
+      </w:r>
+      <w:proofErr w:type="spellStart"/>
+      <w:r>
+        <w:rPr>
+          <w:lang w:val="en-IN"/>
+        </w:rPr>
+        <w:t>LoggerTest</w:t>
+      </w:r>
+      <w:proofErr w:type="spellEnd"/>
+      <w:r>
+        <w:rPr>
+          <w:lang w:val="en-IN"/>
+        </w:rPr>
+        <w:t xml:space="preserve"> {</w:t>
+      </w:r>
+      <w:r>
+        <w:rPr>
+          <w:lang w:val="en-IN"/>
+        </w:rPr>
+        <w:br/>
+        <w:t xml:space="preserve">    public static void </w:t>
+      </w:r>
+      <w:proofErr w:type="gramStart"/>
+      <w:r>
+        <w:rPr>
+          <w:lang w:val="en-IN"/>
+        </w:rPr>
+        <w:t>main(String[</w:t>
+      </w:r>
+      <w:proofErr w:type="gramEnd"/>
+      <w:r>
+        <w:rPr>
+          <w:lang w:val="en-IN"/>
+        </w:rPr>
+        <w:t xml:space="preserve">] </w:t>
+      </w:r>
+      <w:proofErr w:type="spellStart"/>
+      <w:proofErr w:type="gramStart"/>
+      <w:r>
+        <w:rPr>
+          <w:lang w:val="en-IN"/>
+        </w:rPr>
+        <w:t>args</w:t>
+      </w:r>
+      <w:proofErr w:type="spellEnd"/>
+      <w:r>
+        <w:rPr>
+          <w:lang w:val="en-IN"/>
+        </w:rPr>
+        <w:t>){</w:t>
+      </w:r>
+      <w:proofErr w:type="gramEnd"/>
+      <w:r>
+        <w:rPr>
+          <w:lang w:val="en-IN"/>
+        </w:rPr>
+        <w:br/>
+        <w:t xml:space="preserve">        Logger logger1 = </w:t>
+      </w:r>
+      <w:proofErr w:type="spellStart"/>
+      <w:r>
+        <w:rPr>
+          <w:lang w:val="en-IN"/>
+        </w:rPr>
+        <w:t>Logger.</w:t>
       </w:r>
       <w:r>
         <w:rPr>
@@ -364,6 +572,7 @@
         </w:rPr>
         <w:t>getInstance</w:t>
       </w:r>
+      <w:proofErr w:type="spellEnd"/>
       <w:r>
         <w:rPr>
           <w:lang w:val="en-IN"/>
@@ -375,7 +584,14 @@
           <w:lang w:val="en-IN"/>
         </w:rPr>
         <w:br/>
-        <w:t xml:space="preserve">        Logger logger2 = Logger.</w:t>
+        <w:t xml:space="preserve">        Logger logger2 = </w:t>
+      </w:r>
+      <w:proofErr w:type="spellStart"/>
+      <w:r>
+        <w:rPr>
+          <w:lang w:val="en-IN"/>
+        </w:rPr>
+        <w:t>Logger.</w:t>
       </w:r>
       <w:r>
         <w:rPr>
@@ -385,6 +601,7 @@
         </w:rPr>
         <w:t>getInstance</w:t>
       </w:r>
+      <w:proofErr w:type="spellEnd"/>
       <w:r>
         <w:rPr>
           <w:lang w:val="en-IN"/>
@@ -403,14 +620,43 @@
           <w:lang w:val="en-IN"/>
         </w:rPr>
         <w:br/>
-        <w:t xml:space="preserve">        if(logger1 == logger2){</w:t>
-      </w:r>
-      <w:r>
-        <w:rPr>
-          <w:lang w:val="en-IN"/>
-        </w:rPr>
-        <w:br/>
-        <w:t xml:space="preserve">            System.</w:t>
+        <w:t xml:space="preserve">        </w:t>
+      </w:r>
+      <w:proofErr w:type="gramStart"/>
+      <w:r>
+        <w:rPr>
+          <w:lang w:val="en-IN"/>
+        </w:rPr>
+        <w:t>if(</w:t>
+      </w:r>
+      <w:proofErr w:type="gramEnd"/>
+      <w:r>
+        <w:rPr>
+          <w:lang w:val="en-IN"/>
+        </w:rPr>
+        <w:t>logger1 == logger</w:t>
+      </w:r>
+      <w:proofErr w:type="gramStart"/>
+      <w:r>
+        <w:rPr>
+          <w:lang w:val="en-IN"/>
+        </w:rPr>
+        <w:t>2){</w:t>
+      </w:r>
+      <w:proofErr w:type="gramEnd"/>
+      <w:r>
+        <w:rPr>
+          <w:lang w:val="en-IN"/>
+        </w:rPr>
+        <w:br/>
+        <w:t xml:space="preserve">            </w:t>
+      </w:r>
+      <w:proofErr w:type="spellStart"/>
+      <w:r>
+        <w:rPr>
+          <w:lang w:val="en-IN"/>
+        </w:rPr>
+        <w:t>System.</w:t>
       </w:r>
       <w:r>
         <w:rPr>
@@ -424,21 +670,49 @@
         <w:rPr>
           <w:lang w:val="en-IN"/>
         </w:rPr>
-        <w:t>.println("Both logger1 and logger2 are the same instance");</w:t>
-      </w:r>
-      <w:r>
-        <w:rPr>
-          <w:lang w:val="en-IN"/>
-        </w:rPr>
-        <w:br/>
-        <w:t xml:space="preserve">        }else{</w:t>
-      </w:r>
-      <w:r>
-        <w:rPr>
-          <w:lang w:val="en-IN"/>
-        </w:rPr>
-        <w:br/>
-        <w:t xml:space="preserve">            System.</w:t>
+        <w:t>.println</w:t>
+      </w:r>
+      <w:proofErr w:type="spellEnd"/>
+      <w:r>
+        <w:rPr>
+          <w:lang w:val="en-IN"/>
+        </w:rPr>
+        <w:t>("Both logger1 and logger2 are the same instance");</w:t>
+      </w:r>
+      <w:r>
+        <w:rPr>
+          <w:lang w:val="en-IN"/>
+        </w:rPr>
+        <w:br/>
+        <w:t xml:space="preserve">      </w:t>
+      </w:r>
+      <w:proofErr w:type="gramStart"/>
+      <w:r>
+        <w:rPr>
+          <w:lang w:val="en-IN"/>
+        </w:rPr>
+        <w:t xml:space="preserve">  }else</w:t>
+      </w:r>
+      <w:proofErr w:type="gramEnd"/>
+      <w:r>
+        <w:rPr>
+          <w:lang w:val="en-IN"/>
+        </w:rPr>
+        <w:t>{</w:t>
+      </w:r>
+      <w:r>
+        <w:rPr>
+          <w:lang w:val="en-IN"/>
+        </w:rPr>
+        <w:br/>
+        <w:t xml:space="preserve">            </w:t>
+      </w:r>
+      <w:proofErr w:type="spellStart"/>
+      <w:r>
+        <w:rPr>
+          <w:lang w:val="en-IN"/>
+        </w:rPr>
+        <w:t>System.</w:t>
       </w:r>
       <w:r>
         <w:rPr>
@@ -452,22 +726,45 @@
         <w:rPr>
           <w:lang w:val="en-IN"/>
         </w:rPr>
-        <w:t>.println("Different instances detected!");</w:t>
-      </w:r>
-      <w:r>
-        <w:rPr>
-          <w:lang w:val="en-IN"/>
-        </w:rPr>
-        <w:br/>
-        <w:t xml:space="preserve">        }</w:t>
-      </w:r>
-      <w:r>
-        <w:rPr>
-          <w:lang w:val="en-IN"/>
-        </w:rPr>
-        <w:br/>
-        <w:t xml:space="preserve">    }</w:t>
-      </w:r>
+        <w:t>.println</w:t>
+      </w:r>
+      <w:proofErr w:type="spellEnd"/>
+      <w:r>
+        <w:rPr>
+          <w:lang w:val="en-IN"/>
+        </w:rPr>
+        <w:t>("Different instances detected!");</w:t>
+      </w:r>
+      <w:r>
+        <w:rPr>
+          <w:lang w:val="en-IN"/>
+        </w:rPr>
+        <w:br/>
+        <w:t xml:space="preserve">      </w:t>
+      </w:r>
+      <w:proofErr w:type="gramStart"/>
+      <w:r>
+        <w:rPr>
+          <w:lang w:val="en-IN"/>
+        </w:rPr>
+        <w:t xml:space="preserve">  }</w:t>
+      </w:r>
+      <w:proofErr w:type="gramEnd"/>
+      <w:r>
+        <w:rPr>
+          <w:lang w:val="en-IN"/>
+        </w:rPr>
+        <w:br/>
+        <w:t xml:space="preserve">  </w:t>
+      </w:r>
+      <w:proofErr w:type="gramStart"/>
+      <w:r>
+        <w:rPr>
+          <w:lang w:val="en-IN"/>
+        </w:rPr>
+        <w:t xml:space="preserve">  }</w:t>
+      </w:r>
+      <w:proofErr w:type="gramEnd"/>
       <w:r>
         <w:rPr>
           <w:lang w:val="en-IN"/>
@@ -689,7 +986,21 @@
         <w:rPr>
           <w:lang w:val="en-IN"/>
         </w:rPr>
-        <w:t>A new Project named SingletonPatternExample is created.</w:t>
+        <w:t xml:space="preserve">A new Project named </w:t>
+      </w:r>
+      <w:proofErr w:type="spellStart"/>
+      <w:r>
+        <w:rPr>
+          <w:lang w:val="en-IN"/>
+        </w:rPr>
+        <w:t>SingletonPatternExample</w:t>
+      </w:r>
+      <w:proofErr w:type="spellEnd"/>
+      <w:r>
+        <w:rPr>
+          <w:lang w:val="en-IN"/>
+        </w:rPr>
+        <w:t xml:space="preserve"> is created.</w:t>
       </w:r>
     </w:p>
     <w:p>
@@ -728,20 +1039,64 @@
         <w:rPr>
           <w:lang w:val="en-IN"/>
         </w:rPr>
-        <w:t>A public static method called getInstance() is defined to return the single instance of the class. This method creates an object only if the instance is null (if the object hasn’t already been created).</w:t>
-      </w:r>
-    </w:p>
-    <w:p>
-      <w:pPr>
-        <w:rPr>
-          <w:lang w:val="en-IN"/>
-        </w:rPr>
-      </w:pPr>
-      <w:r>
-        <w:rPr>
-          <w:lang w:val="en-IN"/>
-        </w:rPr>
-        <w:t>The LoggerTest.java class is used to test whether multiple objects are created. Two references are obtained by calling the getInstance() method from the Logger class. Both references should point to the same instance. Otherwise, the Singleton pattern has not been implemented correctly.</w:t>
+        <w:t xml:space="preserve">A public static method called </w:t>
+      </w:r>
+      <w:proofErr w:type="spellStart"/>
+      <w:proofErr w:type="gramStart"/>
+      <w:r>
+        <w:rPr>
+          <w:lang w:val="en-IN"/>
+        </w:rPr>
+        <w:t>getInstance</w:t>
+      </w:r>
+      <w:proofErr w:type="spellEnd"/>
+      <w:r>
+        <w:rPr>
+          <w:lang w:val="en-IN"/>
+        </w:rPr>
+        <w:t>(</w:t>
+      </w:r>
+      <w:proofErr w:type="gramEnd"/>
+      <w:r>
+        <w:rPr>
+          <w:lang w:val="en-IN"/>
+        </w:rPr>
+        <w:t>) is defined to return the single instance of the class. This method creates an object only if the instance is null (if the object hasn’t already been created).</w:t>
+      </w:r>
+    </w:p>
+    <w:p>
+      <w:pPr>
+        <w:rPr>
+          <w:lang w:val="en-IN"/>
+        </w:rPr>
+      </w:pPr>
+      <w:r>
+        <w:rPr>
+          <w:lang w:val="en-IN"/>
+        </w:rPr>
+        <w:t xml:space="preserve">The LoggerTest.java class is used to test whether multiple objects are created. Two references are obtained by calling the </w:t>
+      </w:r>
+      <w:proofErr w:type="spellStart"/>
+      <w:proofErr w:type="gramStart"/>
+      <w:r>
+        <w:rPr>
+          <w:lang w:val="en-IN"/>
+        </w:rPr>
+        <w:t>getInstance</w:t>
+      </w:r>
+      <w:proofErr w:type="spellEnd"/>
+      <w:r>
+        <w:rPr>
+          <w:lang w:val="en-IN"/>
+        </w:rPr>
+        <w:t>(</w:t>
+      </w:r>
+      <w:proofErr w:type="gramEnd"/>
+      <w:r>
+        <w:rPr>
+          <w:lang w:val="en-IN"/>
+        </w:rPr>
+        <w:t>) method from the Logger class. Both references should point to the same instance. Otherwise, the Singleton pattern has not been implemented correctly.</w:t>
       </w:r>
     </w:p>
     <w:p>
@@ -842,6 +1197,7 @@
         </w:rPr>
         <w:t xml:space="preserve">Project: </w:t>
       </w:r>
+      <w:proofErr w:type="spellStart"/>
       <w:r>
         <w:rPr>
           <w:b/>
@@ -850,6 +1206,7 @@
         </w:rPr>
         <w:t>FactoryMethodPatternExample</w:t>
       </w:r>
+      <w:proofErr w:type="spellEnd"/>
       <w:r>
         <w:rPr>
           <w:b/>
@@ -913,7 +1270,21 @@
           <w:lang w:val="en-IN"/>
         </w:rPr>
         <w:br/>
-        <w:t>class WordDocument implements Document{</w:t>
+        <w:t xml:space="preserve">class </w:t>
+      </w:r>
+      <w:proofErr w:type="spellStart"/>
+      <w:r>
+        <w:rPr>
+          <w:lang w:val="en-IN"/>
+        </w:rPr>
+        <w:t>WordDocument</w:t>
+      </w:r>
+      <w:proofErr w:type="spellEnd"/>
+      <w:r>
+        <w:rPr>
+          <w:lang w:val="en-IN"/>
+        </w:rPr>
+        <w:t xml:space="preserve"> implements Document{</w:t>
       </w:r>
       <w:r>
         <w:rPr>
@@ -934,7 +1305,14 @@
           <w:lang w:val="en-IN"/>
         </w:rPr>
         <w:br/>
-        <w:t xml:space="preserve">        System.</w:t>
+        <w:t xml:space="preserve">        </w:t>
+      </w:r>
+      <w:proofErr w:type="spellStart"/>
+      <w:r>
+        <w:rPr>
+          <w:lang w:val="en-IN"/>
+        </w:rPr>
+        <w:t>System.</w:t>
       </w:r>
       <w:r>
         <w:rPr>
@@ -948,7 +1326,14 @@
         <w:rPr>
           <w:lang w:val="en-IN"/>
         </w:rPr>
-        <w:t>.println("Word Document created");</w:t>
+        <w:t>.println</w:t>
+      </w:r>
+      <w:proofErr w:type="spellEnd"/>
+      <w:r>
+        <w:rPr>
+          <w:lang w:val="en-IN"/>
+        </w:rPr>
+        <w:t>("Word Document created");</w:t>
       </w:r>
       <w:r>
         <w:rPr>
@@ -975,7 +1360,21 @@
           <w:lang w:val="en-IN"/>
         </w:rPr>
         <w:br/>
-        <w:t>class PdfDocument implements Document{</w:t>
+        <w:t xml:space="preserve">class </w:t>
+      </w:r>
+      <w:proofErr w:type="spellStart"/>
+      <w:r>
+        <w:rPr>
+          <w:lang w:val="en-IN"/>
+        </w:rPr>
+        <w:t>PdfDocument</w:t>
+      </w:r>
+      <w:proofErr w:type="spellEnd"/>
+      <w:r>
+        <w:rPr>
+          <w:lang w:val="en-IN"/>
+        </w:rPr>
+        <w:t xml:space="preserve"> implements Document{</w:t>
       </w:r>
       <w:r>
         <w:rPr>
@@ -996,7 +1395,14 @@
           <w:lang w:val="en-IN"/>
         </w:rPr>
         <w:br/>
-        <w:t xml:space="preserve">        System.</w:t>
+        <w:t xml:space="preserve">        </w:t>
+      </w:r>
+      <w:proofErr w:type="spellStart"/>
+      <w:r>
+        <w:rPr>
+          <w:lang w:val="en-IN"/>
+        </w:rPr>
+        <w:t>System.</w:t>
       </w:r>
       <w:r>
         <w:rPr>
@@ -1010,7 +1416,14 @@
         <w:rPr>
           <w:lang w:val="en-IN"/>
         </w:rPr>
-        <w:t>.println("Pdf Document created");</w:t>
+        <w:t>.println</w:t>
+      </w:r>
+      <w:proofErr w:type="spellEnd"/>
+      <w:r>
+        <w:rPr>
+          <w:lang w:val="en-IN"/>
+        </w:rPr>
+        <w:t>("Pdf Document created");</w:t>
       </w:r>
       <w:r>
         <w:rPr>
@@ -1037,7 +1450,21 @@
           <w:lang w:val="en-IN"/>
         </w:rPr>
         <w:br/>
-        <w:t>class ExcelDocument implements Document{</w:t>
+        <w:t xml:space="preserve">class </w:t>
+      </w:r>
+      <w:proofErr w:type="spellStart"/>
+      <w:r>
+        <w:rPr>
+          <w:lang w:val="en-IN"/>
+        </w:rPr>
+        <w:t>ExcelDocument</w:t>
+      </w:r>
+      <w:proofErr w:type="spellEnd"/>
+      <w:r>
+        <w:rPr>
+          <w:lang w:val="en-IN"/>
+        </w:rPr>
+        <w:t xml:space="preserve"> implements Document{</w:t>
       </w:r>
       <w:r>
         <w:rPr>
@@ -1058,7 +1485,14 @@
           <w:lang w:val="en-IN"/>
         </w:rPr>
         <w:br/>
-        <w:t xml:space="preserve">        System.</w:t>
+        <w:t xml:space="preserve">        </w:t>
+      </w:r>
+      <w:proofErr w:type="spellStart"/>
+      <w:r>
+        <w:rPr>
+          <w:lang w:val="en-IN"/>
+        </w:rPr>
+        <w:t>System.</w:t>
       </w:r>
       <w:r>
         <w:rPr>
@@ -1072,7 +1506,14 @@
         <w:rPr>
           <w:lang w:val="en-IN"/>
         </w:rPr>
-        <w:t>.println("Excel Document created");</w:t>
+        <w:t>.println</w:t>
+      </w:r>
+      <w:proofErr w:type="spellEnd"/>
+      <w:r>
+        <w:rPr>
+          <w:lang w:val="en-IN"/>
+        </w:rPr>
+        <w:t>("Excel Document created");</w:t>
       </w:r>
       <w:r>
         <w:rPr>
@@ -1099,14 +1540,42 @@
           <w:lang w:val="en-IN"/>
         </w:rPr>
         <w:br/>
-        <w:t>abstract class DocumentFactory{</w:t>
-      </w:r>
-      <w:r>
-        <w:rPr>
-          <w:lang w:val="en-IN"/>
-        </w:rPr>
-        <w:br/>
-        <w:t xml:space="preserve">    public abstract Document createDocument();</w:t>
+        <w:t xml:space="preserve">abstract class </w:t>
+      </w:r>
+      <w:proofErr w:type="spellStart"/>
+      <w:r>
+        <w:rPr>
+          <w:lang w:val="en-IN"/>
+        </w:rPr>
+        <w:t>DocumentFactory</w:t>
+      </w:r>
+      <w:proofErr w:type="spellEnd"/>
+      <w:r>
+        <w:rPr>
+          <w:lang w:val="en-IN"/>
+        </w:rPr>
+        <w:t>{</w:t>
+      </w:r>
+      <w:r>
+        <w:rPr>
+          <w:lang w:val="en-IN"/>
+        </w:rPr>
+        <w:br/>
+        <w:t xml:space="preserve">    public abstract Document </w:t>
+      </w:r>
+      <w:proofErr w:type="spellStart"/>
+      <w:r>
+        <w:rPr>
+          <w:lang w:val="en-IN"/>
+        </w:rPr>
+        <w:t>createDocument</w:t>
+      </w:r>
+      <w:proofErr w:type="spellEnd"/>
+      <w:r>
+        <w:rPr>
+          <w:lang w:val="en-IN"/>
+        </w:rPr>
+        <w:t>();</w:t>
       </w:r>
       <w:r>
         <w:rPr>
@@ -1126,7 +1595,35 @@
           <w:lang w:val="en-IN"/>
         </w:rPr>
         <w:br/>
-        <w:t>class WordDocumentFactory extends DocumentFactory{</w:t>
+        <w:t xml:space="preserve">class </w:t>
+      </w:r>
+      <w:proofErr w:type="spellStart"/>
+      <w:r>
+        <w:rPr>
+          <w:lang w:val="en-IN"/>
+        </w:rPr>
+        <w:t>WordDocumentFactory</w:t>
+      </w:r>
+      <w:proofErr w:type="spellEnd"/>
+      <w:r>
+        <w:rPr>
+          <w:lang w:val="en-IN"/>
+        </w:rPr>
+        <w:t xml:space="preserve"> extends </w:t>
+      </w:r>
+      <w:proofErr w:type="spellStart"/>
+      <w:r>
+        <w:rPr>
+          <w:lang w:val="en-IN"/>
+        </w:rPr>
+        <w:t>DocumentFactory</w:t>
+      </w:r>
+      <w:proofErr w:type="spellEnd"/>
+      <w:r>
+        <w:rPr>
+          <w:lang w:val="en-IN"/>
+        </w:rPr>
+        <w:t>{</w:t>
       </w:r>
       <w:r>
         <w:rPr>
@@ -1140,14 +1637,42 @@
           <w:lang w:val="en-IN"/>
         </w:rPr>
         <w:br/>
-        <w:t xml:space="preserve">    public Document createDocument(){</w:t>
-      </w:r>
-      <w:r>
-        <w:rPr>
-          <w:lang w:val="en-IN"/>
-        </w:rPr>
-        <w:br/>
-        <w:t xml:space="preserve">        return new WordDocument();</w:t>
+        <w:t xml:space="preserve">    public Document </w:t>
+      </w:r>
+      <w:proofErr w:type="spellStart"/>
+      <w:r>
+        <w:rPr>
+          <w:lang w:val="en-IN"/>
+        </w:rPr>
+        <w:t>createDocument</w:t>
+      </w:r>
+      <w:proofErr w:type="spellEnd"/>
+      <w:r>
+        <w:rPr>
+          <w:lang w:val="en-IN"/>
+        </w:rPr>
+        <w:t>(){</w:t>
+      </w:r>
+      <w:r>
+        <w:rPr>
+          <w:lang w:val="en-IN"/>
+        </w:rPr>
+        <w:br/>
+        <w:t xml:space="preserve">        return new </w:t>
+      </w:r>
+      <w:proofErr w:type="spellStart"/>
+      <w:r>
+        <w:rPr>
+          <w:lang w:val="en-IN"/>
+        </w:rPr>
+        <w:t>WordDocument</w:t>
+      </w:r>
+      <w:proofErr w:type="spellEnd"/>
+      <w:r>
+        <w:rPr>
+          <w:lang w:val="en-IN"/>
+        </w:rPr>
+        <w:t>();</w:t>
       </w:r>
       <w:r>
         <w:rPr>
@@ -1187,8 +1712,38 @@
         <w:rPr>
           <w:lang w:val="en-IN"/>
         </w:rPr>
-        <w:t>class PdfDocumentFactory extends DocumentFactory{</w:t>
-      </w:r>
+        <w:t xml:space="preserve">class </w:t>
+      </w:r>
+      <w:proofErr w:type="spellStart"/>
+      <w:r>
+        <w:rPr>
+          <w:lang w:val="en-IN"/>
+        </w:rPr>
+        <w:t>PdfDocumentFactory</w:t>
+      </w:r>
+      <w:proofErr w:type="spellEnd"/>
+      <w:r>
+        <w:rPr>
+          <w:lang w:val="en-IN"/>
+        </w:rPr>
+        <w:t xml:space="preserve"> extends </w:t>
+      </w:r>
+      <w:proofErr w:type="spellStart"/>
+      <w:proofErr w:type="gramStart"/>
+      <w:r>
+        <w:rPr>
+          <w:lang w:val="en-IN"/>
+        </w:rPr>
+        <w:t>DocumentFactory</w:t>
+      </w:r>
+      <w:proofErr w:type="spellEnd"/>
+      <w:r>
+        <w:rPr>
+          <w:lang w:val="en-IN"/>
+        </w:rPr>
+        <w:t>{</w:t>
+      </w:r>
+      <w:proofErr w:type="gramEnd"/>
       <w:r>
         <w:rPr>
           <w:lang w:val="en-IN"/>
@@ -1201,22 +1756,68 @@
           <w:lang w:val="en-IN"/>
         </w:rPr>
         <w:br/>
-        <w:t xml:space="preserve">    public Document createDocument(){</w:t>
-      </w:r>
-      <w:r>
-        <w:rPr>
-          <w:lang w:val="en-IN"/>
-        </w:rPr>
-        <w:br/>
-        <w:t xml:space="preserve">        return new PdfDocument();</w:t>
-      </w:r>
-      <w:r>
-        <w:rPr>
-          <w:lang w:val="en-IN"/>
-        </w:rPr>
-        <w:br/>
-        <w:t xml:space="preserve">    }</w:t>
-      </w:r>
+        <w:t xml:space="preserve">    public Document </w:t>
+      </w:r>
+      <w:proofErr w:type="spellStart"/>
+      <w:proofErr w:type="gramStart"/>
+      <w:r>
+        <w:rPr>
+          <w:lang w:val="en-IN"/>
+        </w:rPr>
+        <w:t>createDocument</w:t>
+      </w:r>
+      <w:proofErr w:type="spellEnd"/>
+      <w:r>
+        <w:rPr>
+          <w:lang w:val="en-IN"/>
+        </w:rPr>
+        <w:t>(){</w:t>
+      </w:r>
+      <w:proofErr w:type="gramEnd"/>
+      <w:r>
+        <w:rPr>
+          <w:lang w:val="en-IN"/>
+        </w:rPr>
+        <w:br/>
+        <w:t xml:space="preserve">        return new </w:t>
+      </w:r>
+      <w:proofErr w:type="spellStart"/>
+      <w:proofErr w:type="gramStart"/>
+      <w:r>
+        <w:rPr>
+          <w:lang w:val="en-IN"/>
+        </w:rPr>
+        <w:t>PdfDocument</w:t>
+      </w:r>
+      <w:proofErr w:type="spellEnd"/>
+      <w:r>
+        <w:rPr>
+          <w:lang w:val="en-IN"/>
+        </w:rPr>
+        <w:t>(</w:t>
+      </w:r>
+      <w:proofErr w:type="gramEnd"/>
+      <w:r>
+        <w:rPr>
+          <w:lang w:val="en-IN"/>
+        </w:rPr>
+        <w:t>);</w:t>
+      </w:r>
+      <w:r>
+        <w:rPr>
+          <w:lang w:val="en-IN"/>
+        </w:rPr>
+        <w:br/>
+        <w:t xml:space="preserve">  </w:t>
+      </w:r>
+      <w:proofErr w:type="gramStart"/>
+      <w:r>
+        <w:rPr>
+          <w:lang w:val="en-IN"/>
+        </w:rPr>
+        <w:t xml:space="preserve">  }</w:t>
+      </w:r>
+      <w:proofErr w:type="gramEnd"/>
       <w:r>
         <w:rPr>
           <w:lang w:val="en-IN"/>
@@ -1235,8 +1836,38 @@
           <w:lang w:val="en-IN"/>
         </w:rPr>
         <w:br/>
-        <w:t>class ExcelDocumentFactory extends DocumentFactory{</w:t>
-      </w:r>
+        <w:t xml:space="preserve">class </w:t>
+      </w:r>
+      <w:proofErr w:type="spellStart"/>
+      <w:r>
+        <w:rPr>
+          <w:lang w:val="en-IN"/>
+        </w:rPr>
+        <w:t>ExcelDocumentFactory</w:t>
+      </w:r>
+      <w:proofErr w:type="spellEnd"/>
+      <w:r>
+        <w:rPr>
+          <w:lang w:val="en-IN"/>
+        </w:rPr>
+        <w:t xml:space="preserve"> extends </w:t>
+      </w:r>
+      <w:proofErr w:type="spellStart"/>
+      <w:proofErr w:type="gramStart"/>
+      <w:r>
+        <w:rPr>
+          <w:lang w:val="en-IN"/>
+        </w:rPr>
+        <w:t>DocumentFactory</w:t>
+      </w:r>
+      <w:proofErr w:type="spellEnd"/>
+      <w:r>
+        <w:rPr>
+          <w:lang w:val="en-IN"/>
+        </w:rPr>
+        <w:t>{</w:t>
+      </w:r>
+      <w:proofErr w:type="gramEnd"/>
       <w:r>
         <w:rPr>
           <w:lang w:val="en-IN"/>
@@ -1249,22 +1880,68 @@
           <w:lang w:val="en-IN"/>
         </w:rPr>
         <w:br/>
-        <w:t xml:space="preserve">    public Document createDocument(){</w:t>
-      </w:r>
-      <w:r>
-        <w:rPr>
-          <w:lang w:val="en-IN"/>
-        </w:rPr>
-        <w:br/>
-        <w:t xml:space="preserve">        return new ExcelDocument();</w:t>
-      </w:r>
-      <w:r>
-        <w:rPr>
-          <w:lang w:val="en-IN"/>
-        </w:rPr>
-        <w:br/>
-        <w:t xml:space="preserve">    }</w:t>
-      </w:r>
+        <w:t xml:space="preserve">    public Document </w:t>
+      </w:r>
+      <w:proofErr w:type="spellStart"/>
+      <w:proofErr w:type="gramStart"/>
+      <w:r>
+        <w:rPr>
+          <w:lang w:val="en-IN"/>
+        </w:rPr>
+        <w:t>createDocument</w:t>
+      </w:r>
+      <w:proofErr w:type="spellEnd"/>
+      <w:r>
+        <w:rPr>
+          <w:lang w:val="en-IN"/>
+        </w:rPr>
+        <w:t>(){</w:t>
+      </w:r>
+      <w:proofErr w:type="gramEnd"/>
+      <w:r>
+        <w:rPr>
+          <w:lang w:val="en-IN"/>
+        </w:rPr>
+        <w:br/>
+        <w:t xml:space="preserve">        return new </w:t>
+      </w:r>
+      <w:proofErr w:type="spellStart"/>
+      <w:proofErr w:type="gramStart"/>
+      <w:r>
+        <w:rPr>
+          <w:lang w:val="en-IN"/>
+        </w:rPr>
+        <w:t>ExcelDocument</w:t>
+      </w:r>
+      <w:proofErr w:type="spellEnd"/>
+      <w:r>
+        <w:rPr>
+          <w:lang w:val="en-IN"/>
+        </w:rPr>
+        <w:t>(</w:t>
+      </w:r>
+      <w:proofErr w:type="gramEnd"/>
+      <w:r>
+        <w:rPr>
+          <w:lang w:val="en-IN"/>
+        </w:rPr>
+        <w:t>);</w:t>
+      </w:r>
+      <w:r>
+        <w:rPr>
+          <w:lang w:val="en-IN"/>
+        </w:rPr>
+        <w:br/>
+        <w:t xml:space="preserve">  </w:t>
+      </w:r>
+      <w:proofErr w:type="gramStart"/>
+      <w:r>
+        <w:rPr>
+          <w:lang w:val="en-IN"/>
+        </w:rPr>
+        <w:t xml:space="preserve">  }</w:t>
+      </w:r>
+      <w:proofErr w:type="gramEnd"/>
       <w:r>
         <w:rPr>
           <w:lang w:val="en-IN"/>
@@ -1305,89 +1982,369 @@
         <w:rPr>
           <w:lang w:val="en-IN"/>
         </w:rPr>
-        <w:t>public class DocumentTest {</w:t>
-      </w:r>
-      <w:r>
-        <w:rPr>
-          <w:lang w:val="en-IN"/>
-        </w:rPr>
-        <w:br/>
-        <w:t xml:space="preserve">    public static void main(String[] args){</w:t>
-      </w:r>
-      <w:r>
-        <w:rPr>
-          <w:lang w:val="en-IN"/>
-        </w:rPr>
-        <w:br/>
-        <w:t xml:space="preserve">        DocumentFactory wordFactory = new WordDocumentFactory();</w:t>
-      </w:r>
-      <w:r>
-        <w:rPr>
-          <w:lang w:val="en-IN"/>
-        </w:rPr>
-        <w:br/>
-        <w:t xml:space="preserve">        Document wordDocument = wordFactory.createDocument();</w:t>
-      </w:r>
-      <w:r>
-        <w:rPr>
-          <w:lang w:val="en-IN"/>
-        </w:rPr>
-        <w:br/>
-        <w:t xml:space="preserve">        wordDocument.message();</w:t>
-      </w:r>
-      <w:r>
-        <w:rPr>
-          <w:lang w:val="en-IN"/>
-        </w:rPr>
-        <w:br/>
-      </w:r>
-      <w:r>
-        <w:rPr>
-          <w:lang w:val="en-IN"/>
-        </w:rPr>
-        <w:br/>
-        <w:t xml:space="preserve">        DocumentFactory pdfFactory = new PdfDocumentFactory();</w:t>
-      </w:r>
-      <w:r>
-        <w:rPr>
-          <w:lang w:val="en-IN"/>
-        </w:rPr>
-        <w:br/>
-        <w:t xml:space="preserve">        Document pdfDocument = pdfFactory.createDocument();</w:t>
-      </w:r>
-      <w:r>
-        <w:rPr>
-          <w:lang w:val="en-IN"/>
-        </w:rPr>
-        <w:br/>
-        <w:t xml:space="preserve">        pdfDocument.message();</w:t>
-      </w:r>
-      <w:r>
-        <w:rPr>
-          <w:lang w:val="en-IN"/>
-        </w:rPr>
-        <w:br/>
-      </w:r>
-      <w:r>
-        <w:rPr>
-          <w:lang w:val="en-IN"/>
-        </w:rPr>
-        <w:br/>
-        <w:t xml:space="preserve">        DocumentFactory excelFactory = new ExcelDocumentFactory();</w:t>
-      </w:r>
-      <w:r>
-        <w:rPr>
-          <w:lang w:val="en-IN"/>
-        </w:rPr>
-        <w:br/>
-        <w:t xml:space="preserve">        Document excelDocument = excelFactory.createDocument();</w:t>
-      </w:r>
-      <w:r>
-        <w:rPr>
-          <w:lang w:val="en-IN"/>
-        </w:rPr>
-        <w:br/>
-        <w:t xml:space="preserve">        excelDocument.message();</w:t>
+        <w:t xml:space="preserve">public class </w:t>
+      </w:r>
+      <w:proofErr w:type="spellStart"/>
+      <w:r>
+        <w:rPr>
+          <w:lang w:val="en-IN"/>
+        </w:rPr>
+        <w:t>DocumentTest</w:t>
+      </w:r>
+      <w:proofErr w:type="spellEnd"/>
+      <w:r>
+        <w:rPr>
+          <w:lang w:val="en-IN"/>
+        </w:rPr>
+        <w:t xml:space="preserve"> {</w:t>
+      </w:r>
+      <w:r>
+        <w:rPr>
+          <w:lang w:val="en-IN"/>
+        </w:rPr>
+        <w:br/>
+        <w:t xml:space="preserve">    public static void main(String[] </w:t>
+      </w:r>
+      <w:proofErr w:type="spellStart"/>
+      <w:r>
+        <w:rPr>
+          <w:lang w:val="en-IN"/>
+        </w:rPr>
+        <w:t>args</w:t>
+      </w:r>
+      <w:proofErr w:type="spellEnd"/>
+      <w:r>
+        <w:rPr>
+          <w:lang w:val="en-IN"/>
+        </w:rPr>
+        <w:t>){</w:t>
+      </w:r>
+      <w:r>
+        <w:rPr>
+          <w:lang w:val="en-IN"/>
+        </w:rPr>
+        <w:br/>
+        <w:t xml:space="preserve">        </w:t>
+      </w:r>
+      <w:proofErr w:type="spellStart"/>
+      <w:r>
+        <w:rPr>
+          <w:lang w:val="en-IN"/>
+        </w:rPr>
+        <w:t>DocumentFactory</w:t>
+      </w:r>
+      <w:proofErr w:type="spellEnd"/>
+      <w:r>
+        <w:rPr>
+          <w:lang w:val="en-IN"/>
+        </w:rPr>
+        <w:t xml:space="preserve"> </w:t>
+      </w:r>
+      <w:proofErr w:type="spellStart"/>
+      <w:r>
+        <w:rPr>
+          <w:lang w:val="en-IN"/>
+        </w:rPr>
+        <w:t>wordFactory</w:t>
+      </w:r>
+      <w:proofErr w:type="spellEnd"/>
+      <w:r>
+        <w:rPr>
+          <w:lang w:val="en-IN"/>
+        </w:rPr>
+        <w:t xml:space="preserve"> = new </w:t>
+      </w:r>
+      <w:proofErr w:type="spellStart"/>
+      <w:r>
+        <w:rPr>
+          <w:lang w:val="en-IN"/>
+        </w:rPr>
+        <w:t>WordDocumentFactory</w:t>
+      </w:r>
+      <w:proofErr w:type="spellEnd"/>
+      <w:r>
+        <w:rPr>
+          <w:lang w:val="en-IN"/>
+        </w:rPr>
+        <w:t>();</w:t>
+      </w:r>
+      <w:r>
+        <w:rPr>
+          <w:lang w:val="en-IN"/>
+        </w:rPr>
+        <w:br/>
+        <w:t xml:space="preserve">        Document </w:t>
+      </w:r>
+      <w:proofErr w:type="spellStart"/>
+      <w:r>
+        <w:rPr>
+          <w:lang w:val="en-IN"/>
+        </w:rPr>
+        <w:t>wordDocument</w:t>
+      </w:r>
+      <w:proofErr w:type="spellEnd"/>
+      <w:r>
+        <w:rPr>
+          <w:lang w:val="en-IN"/>
+        </w:rPr>
+        <w:t xml:space="preserve"> = </w:t>
+      </w:r>
+      <w:proofErr w:type="spellStart"/>
+      <w:r>
+        <w:rPr>
+          <w:lang w:val="en-IN"/>
+        </w:rPr>
+        <w:t>wordFactory.createDocument</w:t>
+      </w:r>
+      <w:proofErr w:type="spellEnd"/>
+      <w:r>
+        <w:rPr>
+          <w:lang w:val="en-IN"/>
+        </w:rPr>
+        <w:t>();</w:t>
+      </w:r>
+      <w:r>
+        <w:rPr>
+          <w:lang w:val="en-IN"/>
+        </w:rPr>
+        <w:br/>
+        <w:t xml:space="preserve">        </w:t>
+      </w:r>
+      <w:proofErr w:type="spellStart"/>
+      <w:r>
+        <w:rPr>
+          <w:lang w:val="en-IN"/>
+        </w:rPr>
+        <w:t>wordDocument.message</w:t>
+      </w:r>
+      <w:proofErr w:type="spellEnd"/>
+      <w:r>
+        <w:rPr>
+          <w:lang w:val="en-IN"/>
+        </w:rPr>
+        <w:t>();</w:t>
+      </w:r>
+      <w:r>
+        <w:rPr>
+          <w:lang w:val="en-IN"/>
+        </w:rPr>
+        <w:br/>
+      </w:r>
+      <w:r>
+        <w:rPr>
+          <w:lang w:val="en-IN"/>
+        </w:rPr>
+        <w:br/>
+        <w:t xml:space="preserve">        </w:t>
+      </w:r>
+      <w:proofErr w:type="spellStart"/>
+      <w:r>
+        <w:rPr>
+          <w:lang w:val="en-IN"/>
+        </w:rPr>
+        <w:t>DocumentFactory</w:t>
+      </w:r>
+      <w:proofErr w:type="spellEnd"/>
+      <w:r>
+        <w:rPr>
+          <w:lang w:val="en-IN"/>
+        </w:rPr>
+        <w:t xml:space="preserve"> </w:t>
+      </w:r>
+      <w:proofErr w:type="spellStart"/>
+      <w:r>
+        <w:rPr>
+          <w:lang w:val="en-IN"/>
+        </w:rPr>
+        <w:t>pdfFactory</w:t>
+      </w:r>
+      <w:proofErr w:type="spellEnd"/>
+      <w:r>
+        <w:rPr>
+          <w:lang w:val="en-IN"/>
+        </w:rPr>
+        <w:t xml:space="preserve"> = new </w:t>
+      </w:r>
+      <w:proofErr w:type="spellStart"/>
+      <w:r>
+        <w:rPr>
+          <w:lang w:val="en-IN"/>
+        </w:rPr>
+        <w:t>PdfDocumentFactory</w:t>
+      </w:r>
+      <w:proofErr w:type="spellEnd"/>
+      <w:r>
+        <w:rPr>
+          <w:lang w:val="en-IN"/>
+        </w:rPr>
+        <w:t>();</w:t>
+      </w:r>
+      <w:r>
+        <w:rPr>
+          <w:lang w:val="en-IN"/>
+        </w:rPr>
+        <w:br/>
+        <w:t xml:space="preserve">        Document </w:t>
+      </w:r>
+      <w:proofErr w:type="spellStart"/>
+      <w:r>
+        <w:rPr>
+          <w:lang w:val="en-IN"/>
+        </w:rPr>
+        <w:t>pdfDocument</w:t>
+      </w:r>
+      <w:proofErr w:type="spellEnd"/>
+      <w:r>
+        <w:rPr>
+          <w:lang w:val="en-IN"/>
+        </w:rPr>
+        <w:t xml:space="preserve"> = </w:t>
+      </w:r>
+      <w:proofErr w:type="spellStart"/>
+      <w:r>
+        <w:rPr>
+          <w:lang w:val="en-IN"/>
+        </w:rPr>
+        <w:t>pdfFactory.createDocument</w:t>
+      </w:r>
+      <w:proofErr w:type="spellEnd"/>
+      <w:r>
+        <w:rPr>
+          <w:lang w:val="en-IN"/>
+        </w:rPr>
+        <w:t>();</w:t>
+      </w:r>
+      <w:r>
+        <w:rPr>
+          <w:lang w:val="en-IN"/>
+        </w:rPr>
+        <w:br/>
+        <w:t xml:space="preserve">        </w:t>
+      </w:r>
+      <w:proofErr w:type="spellStart"/>
+      <w:r>
+        <w:rPr>
+          <w:lang w:val="en-IN"/>
+        </w:rPr>
+        <w:t>pdfDocument.message</w:t>
+      </w:r>
+      <w:proofErr w:type="spellEnd"/>
+      <w:r>
+        <w:rPr>
+          <w:lang w:val="en-IN"/>
+        </w:rPr>
+        <w:t>();</w:t>
+      </w:r>
+      <w:r>
+        <w:rPr>
+          <w:lang w:val="en-IN"/>
+        </w:rPr>
+        <w:br/>
+      </w:r>
+      <w:r>
+        <w:rPr>
+          <w:lang w:val="en-IN"/>
+        </w:rPr>
+        <w:br/>
+        <w:t xml:space="preserve">        </w:t>
+      </w:r>
+      <w:proofErr w:type="spellStart"/>
+      <w:r>
+        <w:rPr>
+          <w:lang w:val="en-IN"/>
+        </w:rPr>
+        <w:t>DocumentFactory</w:t>
+      </w:r>
+      <w:proofErr w:type="spellEnd"/>
+      <w:r>
+        <w:rPr>
+          <w:lang w:val="en-IN"/>
+        </w:rPr>
+        <w:t xml:space="preserve"> </w:t>
+      </w:r>
+      <w:proofErr w:type="spellStart"/>
+      <w:r>
+        <w:rPr>
+          <w:lang w:val="en-IN"/>
+        </w:rPr>
+        <w:t>excelFactory</w:t>
+      </w:r>
+      <w:proofErr w:type="spellEnd"/>
+      <w:r>
+        <w:rPr>
+          <w:lang w:val="en-IN"/>
+        </w:rPr>
+        <w:t xml:space="preserve"> = new </w:t>
+      </w:r>
+      <w:proofErr w:type="spellStart"/>
+      <w:r>
+        <w:rPr>
+          <w:lang w:val="en-IN"/>
+        </w:rPr>
+        <w:t>ExcelDocumentFactory</w:t>
+      </w:r>
+      <w:proofErr w:type="spellEnd"/>
+      <w:r>
+        <w:rPr>
+          <w:lang w:val="en-IN"/>
+        </w:rPr>
+        <w:t>();</w:t>
+      </w:r>
+      <w:r>
+        <w:rPr>
+          <w:lang w:val="en-IN"/>
+        </w:rPr>
+        <w:br/>
+        <w:t xml:space="preserve">        Document </w:t>
+      </w:r>
+      <w:proofErr w:type="spellStart"/>
+      <w:r>
+        <w:rPr>
+          <w:lang w:val="en-IN"/>
+        </w:rPr>
+        <w:t>excelDocument</w:t>
+      </w:r>
+      <w:proofErr w:type="spellEnd"/>
+      <w:r>
+        <w:rPr>
+          <w:lang w:val="en-IN"/>
+        </w:rPr>
+        <w:t xml:space="preserve"> = </w:t>
+      </w:r>
+      <w:proofErr w:type="spellStart"/>
+      <w:r>
+        <w:rPr>
+          <w:lang w:val="en-IN"/>
+        </w:rPr>
+        <w:t>excelFactory.createDocument</w:t>
+      </w:r>
+      <w:proofErr w:type="spellEnd"/>
+      <w:r>
+        <w:rPr>
+          <w:lang w:val="en-IN"/>
+        </w:rPr>
+        <w:t>();</w:t>
+      </w:r>
+      <w:r>
+        <w:rPr>
+          <w:lang w:val="en-IN"/>
+        </w:rPr>
+        <w:br/>
+        <w:t xml:space="preserve">        </w:t>
+      </w:r>
+      <w:proofErr w:type="spellStart"/>
+      <w:r>
+        <w:rPr>
+          <w:lang w:val="en-IN"/>
+        </w:rPr>
+        <w:t>excelDocument.message</w:t>
+      </w:r>
+      <w:proofErr w:type="spellEnd"/>
+      <w:r>
+        <w:rPr>
+          <w:lang w:val="en-IN"/>
+        </w:rPr>
+        <w:t>();</w:t>
       </w:r>
       <w:r>
         <w:rPr>
@@ -1564,46 +2521,280 @@
         <w:rPr>
           <w:lang w:val="en-IN"/>
         </w:rPr>
-        <w:t>A new project named FactoryMethodPatternExample is created.</w:t>
-      </w:r>
-    </w:p>
-    <w:p>
-      <w:pPr>
-        <w:rPr>
-          <w:lang w:val="en-IN"/>
-        </w:rPr>
-      </w:pPr>
-      <w:r>
-        <w:rPr>
-          <w:lang w:val="en-IN"/>
-        </w:rPr>
-        <w:t>The Document.java interface declares a method message(). This interface is implemented by the classes WordDocument, PdfDocument, and ExcelDocument, each of which overrides the message() method to print a message indicating the type of document created.</w:t>
-      </w:r>
-    </w:p>
-    <w:p>
-      <w:pPr>
-        <w:rPr>
-          <w:lang w:val="en-IN"/>
-        </w:rPr>
-      </w:pPr>
-      <w:r>
-        <w:rPr>
-          <w:lang w:val="en-IN"/>
-        </w:rPr>
-        <w:t>An abstract class named DocumentFactory is defined, containing an abstract method createDocument(). This class serves as the base for the concrete factories.</w:t>
-      </w:r>
-    </w:p>
-    <w:p>
-      <w:pPr>
-        <w:rPr>
-          <w:lang w:val="en-IN"/>
-        </w:rPr>
-      </w:pPr>
-      <w:r>
-        <w:rPr>
-          <w:lang w:val="en-IN"/>
-        </w:rPr>
-        <w:t>The classes WordDocumentFactory, PdfDocumentFactory, and ExcelDocumentFactory extend the DocumentFactory class and override the createDocument() method. Each of these factory classes returns an instance of its corresponding document type</w:t>
+        <w:t xml:space="preserve">A new project named </w:t>
+      </w:r>
+      <w:proofErr w:type="spellStart"/>
+      <w:r>
+        <w:rPr>
+          <w:lang w:val="en-IN"/>
+        </w:rPr>
+        <w:t>FactoryMethodPatternExample</w:t>
+      </w:r>
+      <w:proofErr w:type="spellEnd"/>
+      <w:r>
+        <w:rPr>
+          <w:lang w:val="en-IN"/>
+        </w:rPr>
+        <w:t xml:space="preserve"> is created.</w:t>
+      </w:r>
+    </w:p>
+    <w:p>
+      <w:pPr>
+        <w:rPr>
+          <w:lang w:val="en-IN"/>
+        </w:rPr>
+      </w:pPr>
+      <w:r>
+        <w:rPr>
+          <w:lang w:val="en-IN"/>
+        </w:rPr>
+        <w:t xml:space="preserve">The Document.java interface declares a method </w:t>
+      </w:r>
+      <w:proofErr w:type="gramStart"/>
+      <w:r>
+        <w:rPr>
+          <w:lang w:val="en-IN"/>
+        </w:rPr>
+        <w:t>message(</w:t>
+      </w:r>
+      <w:proofErr w:type="gramEnd"/>
+      <w:r>
+        <w:rPr>
+          <w:lang w:val="en-IN"/>
+        </w:rPr>
+        <w:t xml:space="preserve">). This interface is implemented by the classes </w:t>
+      </w:r>
+      <w:proofErr w:type="spellStart"/>
+      <w:r>
+        <w:rPr>
+          <w:lang w:val="en-IN"/>
+        </w:rPr>
+        <w:t>WordDocument</w:t>
+      </w:r>
+      <w:proofErr w:type="spellEnd"/>
+      <w:r>
+        <w:rPr>
+          <w:lang w:val="en-IN"/>
+        </w:rPr>
+        <w:t xml:space="preserve">, </w:t>
+      </w:r>
+      <w:proofErr w:type="spellStart"/>
+      <w:r>
+        <w:rPr>
+          <w:lang w:val="en-IN"/>
+        </w:rPr>
+        <w:t>PdfDocument</w:t>
+      </w:r>
+      <w:proofErr w:type="spellEnd"/>
+      <w:r>
+        <w:rPr>
+          <w:lang w:val="en-IN"/>
+        </w:rPr>
+        <w:t xml:space="preserve">, and </w:t>
+      </w:r>
+      <w:proofErr w:type="spellStart"/>
+      <w:r>
+        <w:rPr>
+          <w:lang w:val="en-IN"/>
+        </w:rPr>
+        <w:t>ExcelDocument</w:t>
+      </w:r>
+      <w:proofErr w:type="spellEnd"/>
+      <w:r>
+        <w:rPr>
+          <w:lang w:val="en-IN"/>
+        </w:rPr>
+        <w:t xml:space="preserve">, each of which overrides the </w:t>
+      </w:r>
+      <w:proofErr w:type="gramStart"/>
+      <w:r>
+        <w:rPr>
+          <w:lang w:val="en-IN"/>
+        </w:rPr>
+        <w:t>message(</w:t>
+      </w:r>
+      <w:proofErr w:type="gramEnd"/>
+      <w:r>
+        <w:rPr>
+          <w:lang w:val="en-IN"/>
+        </w:rPr>
+        <w:t>) method to print a message indicating the type of document created.</w:t>
+      </w:r>
+    </w:p>
+    <w:p>
+      <w:pPr>
+        <w:rPr>
+          <w:lang w:val="en-IN"/>
+        </w:rPr>
+      </w:pPr>
+      <w:r>
+        <w:rPr>
+          <w:lang w:val="en-IN"/>
+        </w:rPr>
+        <w:t xml:space="preserve">An abstract class named </w:t>
+      </w:r>
+      <w:proofErr w:type="spellStart"/>
+      <w:r>
+        <w:rPr>
+          <w:lang w:val="en-IN"/>
+        </w:rPr>
+        <w:t>DocumentFactory</w:t>
+      </w:r>
+      <w:proofErr w:type="spellEnd"/>
+      <w:r>
+        <w:rPr>
+          <w:lang w:val="en-IN"/>
+        </w:rPr>
+        <w:t xml:space="preserve"> is defined, containing an abstract method </w:t>
+      </w:r>
+      <w:proofErr w:type="spellStart"/>
+      <w:proofErr w:type="gramStart"/>
+      <w:r>
+        <w:rPr>
+          <w:lang w:val="en-IN"/>
+        </w:rPr>
+        <w:t>createDocument</w:t>
+      </w:r>
+      <w:proofErr w:type="spellEnd"/>
+      <w:r>
+        <w:rPr>
+          <w:lang w:val="en-IN"/>
+        </w:rPr>
+        <w:t>(</w:t>
+      </w:r>
+      <w:proofErr w:type="gramEnd"/>
+      <w:r>
+        <w:rPr>
+          <w:lang w:val="en-IN"/>
+        </w:rPr>
+        <w:t>). This class serves as the base for the concrete factories.</w:t>
+      </w:r>
+    </w:p>
+    <w:p>
+      <w:pPr>
+        <w:rPr>
+          <w:lang w:val="en-IN"/>
+        </w:rPr>
+      </w:pPr>
+      <w:r>
+        <w:rPr>
+          <w:lang w:val="en-IN"/>
+        </w:rPr>
+        <w:t xml:space="preserve">The classes </w:t>
+      </w:r>
+      <w:proofErr w:type="spellStart"/>
+      <w:r>
+        <w:rPr>
+          <w:lang w:val="en-IN"/>
+        </w:rPr>
+        <w:t>WordDocumentFactory</w:t>
+      </w:r>
+      <w:proofErr w:type="spellEnd"/>
+      <w:r>
+        <w:rPr>
+          <w:lang w:val="en-IN"/>
+        </w:rPr>
+        <w:t xml:space="preserve">, </w:t>
+      </w:r>
+      <w:proofErr w:type="spellStart"/>
+      <w:r>
+        <w:rPr>
+          <w:lang w:val="en-IN"/>
+        </w:rPr>
+        <w:t>PdfDocumentFactory</w:t>
+      </w:r>
+      <w:proofErr w:type="spellEnd"/>
+      <w:r>
+        <w:rPr>
+          <w:lang w:val="en-IN"/>
+        </w:rPr>
+        <w:t xml:space="preserve">, and </w:t>
+      </w:r>
+      <w:proofErr w:type="spellStart"/>
+      <w:r>
+        <w:rPr>
+          <w:lang w:val="en-IN"/>
+        </w:rPr>
+        <w:t>ExcelDocumentFactory</w:t>
+      </w:r>
+      <w:proofErr w:type="spellEnd"/>
+      <w:r>
+        <w:rPr>
+          <w:lang w:val="en-IN"/>
+        </w:rPr>
+        <w:t xml:space="preserve"> extend the </w:t>
+      </w:r>
+      <w:proofErr w:type="spellStart"/>
+      <w:r>
+        <w:rPr>
+          <w:lang w:val="en-IN"/>
+        </w:rPr>
+        <w:t>DocumentFactory</w:t>
+      </w:r>
+      <w:proofErr w:type="spellEnd"/>
+      <w:r>
+        <w:rPr>
+          <w:lang w:val="en-IN"/>
+        </w:rPr>
+        <w:t xml:space="preserve"> class and override the </w:t>
+      </w:r>
+      <w:proofErr w:type="spellStart"/>
+      <w:proofErr w:type="gramStart"/>
+      <w:r>
+        <w:rPr>
+          <w:lang w:val="en-IN"/>
+        </w:rPr>
+        <w:t>createDocument</w:t>
+      </w:r>
+      <w:proofErr w:type="spellEnd"/>
+      <w:r>
+        <w:rPr>
+          <w:lang w:val="en-IN"/>
+        </w:rPr>
+        <w:t>(</w:t>
+      </w:r>
+      <w:proofErr w:type="gramEnd"/>
+      <w:r>
+        <w:rPr>
+          <w:lang w:val="en-IN"/>
+        </w:rPr>
+        <w:t>) method. Each of these factory classes returns an instance of its corresponding document type.</w:t>
+      </w:r>
+    </w:p>
+    <w:p>
+      <w:r>
+        <w:rPr>
+          <w:lang w:val="en-IN"/>
+        </w:rPr>
+        <w:t xml:space="preserve">A new class called DocumentTest.java is created, which contains the </w:t>
+      </w:r>
+      <w:proofErr w:type="gramStart"/>
+      <w:r>
+        <w:rPr>
+          <w:lang w:val="en-IN"/>
+        </w:rPr>
+        <w:t>main(</w:t>
+      </w:r>
+      <w:proofErr w:type="gramEnd"/>
+      <w:r>
+        <w:rPr>
+          <w:lang w:val="en-IN"/>
+        </w:rPr>
+        <w:t xml:space="preserve">) method. In this method, instances of the three factory classes are created and used to generate different document types. The </w:t>
+      </w:r>
+      <w:proofErr w:type="gramStart"/>
+      <w:r>
+        <w:rPr>
+          <w:lang w:val="en-IN"/>
+        </w:rPr>
+        <w:t>message(</w:t>
+      </w:r>
+      <w:proofErr w:type="gramEnd"/>
+      <w:r>
+        <w:rPr>
+          <w:lang w:val="en-IN"/>
+        </w:rPr>
+        <w:t>) method is then called on each created document to display a message confirming the type of document created</w:t>
       </w:r>
       <w:r>
         <w:rPr>
@@ -1611,28 +2802,2204 @@
         </w:rPr>
         <w:t>.</w:t>
       </w:r>
-    </w:p>
-    <w:p>
-      <w:pPr>
-        <w:rPr>
-          <w:lang w:val="en-IN"/>
-        </w:rPr>
-      </w:pPr>
-      <w:r>
-        <w:rPr>
-          <w:lang w:val="en-IN"/>
-        </w:rPr>
-        <w:t>A new class called DocumentTest.java is created, which contains the main() method. In this method, instances of the three factory classes are created and used to generate different document types. The message() method is then called on each created document to display a message confirming the type of document created</w:t>
-      </w:r>
-      <w:r>
-        <w:rPr>
-          <w:lang w:val="en-IN"/>
-        </w:rPr>
-        <w:t>.</w:t>
-      </w:r>
       <w:r>
         <w:t xml:space="preserve"> </w:t>
       </w:r>
+    </w:p>
+    <w:p/>
+    <w:p/>
+    <w:p/>
+    <w:p/>
+    <w:p/>
+    <w:p/>
+    <w:p/>
+    <w:p>
+      <w:pPr>
+        <w:jc w:val="center"/>
+        <w:rPr>
+          <w:sz w:val="32"/>
+          <w:szCs w:val="32"/>
+          <w:u w:val="single"/>
+        </w:rPr>
+      </w:pPr>
+      <w:r>
+        <w:rPr>
+          <w:b/>
+          <w:bCs/>
+          <w:sz w:val="32"/>
+          <w:szCs w:val="32"/>
+          <w:u w:val="single"/>
+        </w:rPr>
+        <w:lastRenderedPageBreak/>
+        <w:t>Exercise 3: Implementing the Builder Pattern</w:t>
+      </w:r>
+    </w:p>
+    <w:p>
+      <w:pPr>
+        <w:rPr>
+          <w:sz w:val="24"/>
+          <w:szCs w:val="24"/>
+          <w:u w:val="single"/>
+        </w:rPr>
+      </w:pPr>
+      <w:r>
+        <w:rPr>
+          <w:b/>
+          <w:bCs/>
+          <w:sz w:val="24"/>
+          <w:szCs w:val="24"/>
+          <w:u w:val="single"/>
+        </w:rPr>
+        <w:t>Scenario:</w:t>
+      </w:r>
+      <w:r>
+        <w:rPr>
+          <w:sz w:val="24"/>
+          <w:szCs w:val="24"/>
+          <w:u w:val="single"/>
+        </w:rPr>
+        <w:t xml:space="preserve"> </w:t>
+      </w:r>
+    </w:p>
+    <w:p>
+      <w:r>
+        <w:t xml:space="preserve">You are developing a system to create complex objects such as a </w:t>
+      </w:r>
+      <w:proofErr w:type="gramStart"/>
+      <w:r>
+        <w:t>Computer</w:t>
+      </w:r>
+      <w:proofErr w:type="gramEnd"/>
+      <w:r>
+        <w:t xml:space="preserve"> with multiple optional parts. Use the Builder Pattern to manage the construction process.</w:t>
+      </w:r>
+    </w:p>
+    <w:p>
+      <w:pPr>
+        <w:rPr>
+          <w:b/>
+          <w:bCs/>
+          <w:sz w:val="24"/>
+          <w:szCs w:val="24"/>
+          <w:u w:val="single"/>
+          <w:lang w:val="en-IN"/>
+        </w:rPr>
+      </w:pPr>
+      <w:r>
+        <w:rPr>
+          <w:b/>
+          <w:bCs/>
+          <w:sz w:val="24"/>
+          <w:szCs w:val="24"/>
+          <w:u w:val="single"/>
+          <w:lang w:val="en-IN"/>
+        </w:rPr>
+        <w:t xml:space="preserve">Project: </w:t>
+      </w:r>
+      <w:proofErr w:type="spellStart"/>
+      <w:r>
+        <w:rPr>
+          <w:b/>
+          <w:bCs/>
+          <w:sz w:val="24"/>
+          <w:szCs w:val="24"/>
+          <w:u w:val="single"/>
+          <w:lang w:val="en-IN"/>
+        </w:rPr>
+        <w:t>BuilderPatternExample</w:t>
+      </w:r>
+      <w:proofErr w:type="spellEnd"/>
+    </w:p>
+    <w:p>
+      <w:pPr>
+        <w:rPr>
+          <w:sz w:val="24"/>
+          <w:szCs w:val="24"/>
+          <w:u w:val="single"/>
+        </w:rPr>
+      </w:pPr>
+      <w:r>
+        <w:rPr>
+          <w:b/>
+          <w:bCs/>
+          <w:sz w:val="24"/>
+          <w:szCs w:val="24"/>
+          <w:u w:val="single"/>
+        </w:rPr>
+        <w:t>Scenario:</w:t>
+      </w:r>
+      <w:r>
+        <w:rPr>
+          <w:sz w:val="24"/>
+          <w:szCs w:val="24"/>
+          <w:u w:val="single"/>
+        </w:rPr>
+        <w:t xml:space="preserve"> </w:t>
+      </w:r>
+    </w:p>
+    <w:p>
+      <w:r>
+        <w:t xml:space="preserve">You are developing a system to create complex objects such as a </w:t>
+      </w:r>
+      <w:r>
+        <w:t>computer</w:t>
+      </w:r>
+      <w:r>
+        <w:t xml:space="preserve"> with multiple optional parts. Use the Builder Pattern to manage the construction process.</w:t>
+      </w:r>
+    </w:p>
+    <w:p>
+      <w:pPr>
+        <w:rPr>
+          <w:b/>
+          <w:bCs/>
+          <w:sz w:val="24"/>
+          <w:szCs w:val="24"/>
+          <w:u w:val="single"/>
+          <w:lang w:val="en-IN"/>
+        </w:rPr>
+      </w:pPr>
+      <w:r>
+        <w:rPr>
+          <w:b/>
+          <w:bCs/>
+          <w:sz w:val="24"/>
+          <w:szCs w:val="24"/>
+          <w:u w:val="single"/>
+          <w:lang w:val="en-IN"/>
+        </w:rPr>
+        <w:t>Computer.java</w:t>
+      </w:r>
+    </w:p>
+    <w:p>
+      <w:pPr>
+        <w:rPr>
+          <w:lang w:val="en-IN"/>
+        </w:rPr>
+      </w:pPr>
+      <w:r>
+        <w:rPr>
+          <w:lang w:val="en-IN"/>
+        </w:rPr>
+        <w:t>// File: Computer.java</w:t>
+      </w:r>
+      <w:r>
+        <w:rPr>
+          <w:lang w:val="en-IN"/>
+        </w:rPr>
+        <w:br/>
+        <w:t>public class Computer {</w:t>
+      </w:r>
+      <w:r>
+        <w:rPr>
+          <w:lang w:val="en-IN"/>
+        </w:rPr>
+        <w:br/>
+        <w:t xml:space="preserve">    private final String CPU;</w:t>
+      </w:r>
+      <w:r>
+        <w:rPr>
+          <w:lang w:val="en-IN"/>
+        </w:rPr>
+        <w:br/>
+        <w:t xml:space="preserve">    private final String RAM;</w:t>
+      </w:r>
+      <w:r>
+        <w:rPr>
+          <w:lang w:val="en-IN"/>
+        </w:rPr>
+        <w:br/>
+        <w:t xml:space="preserve">    private final String storage;</w:t>
+      </w:r>
+      <w:r>
+        <w:rPr>
+          <w:lang w:val="en-IN"/>
+        </w:rPr>
+        <w:br/>
+        <w:t xml:space="preserve">    private final </w:t>
+      </w:r>
+      <w:proofErr w:type="spellStart"/>
+      <w:r>
+        <w:rPr>
+          <w:lang w:val="en-IN"/>
+        </w:rPr>
+        <w:t>boolean</w:t>
+      </w:r>
+      <w:proofErr w:type="spellEnd"/>
+      <w:r>
+        <w:rPr>
+          <w:lang w:val="en-IN"/>
+        </w:rPr>
+        <w:t xml:space="preserve"> </w:t>
+      </w:r>
+      <w:proofErr w:type="spellStart"/>
+      <w:r>
+        <w:rPr>
+          <w:lang w:val="en-IN"/>
+        </w:rPr>
+        <w:t>wifiEnabled</w:t>
+      </w:r>
+      <w:proofErr w:type="spellEnd"/>
+      <w:r>
+        <w:rPr>
+          <w:lang w:val="en-IN"/>
+        </w:rPr>
+        <w:t>;</w:t>
+      </w:r>
+      <w:r>
+        <w:rPr>
+          <w:lang w:val="en-IN"/>
+        </w:rPr>
+        <w:br/>
+        <w:t xml:space="preserve">    private final </w:t>
+      </w:r>
+      <w:proofErr w:type="spellStart"/>
+      <w:r>
+        <w:rPr>
+          <w:lang w:val="en-IN"/>
+        </w:rPr>
+        <w:t>boolean</w:t>
+      </w:r>
+      <w:proofErr w:type="spellEnd"/>
+      <w:r>
+        <w:rPr>
+          <w:lang w:val="en-IN"/>
+        </w:rPr>
+        <w:t xml:space="preserve"> </w:t>
+      </w:r>
+      <w:proofErr w:type="spellStart"/>
+      <w:r>
+        <w:rPr>
+          <w:lang w:val="en-IN"/>
+        </w:rPr>
+        <w:t>bluetoothEnabled</w:t>
+      </w:r>
+      <w:proofErr w:type="spellEnd"/>
+      <w:r>
+        <w:rPr>
+          <w:lang w:val="en-IN"/>
+        </w:rPr>
+        <w:t>;</w:t>
+      </w:r>
+      <w:r>
+        <w:rPr>
+          <w:lang w:val="en-IN"/>
+        </w:rPr>
+        <w:br/>
+        <w:t xml:space="preserve">    private final String </w:t>
+      </w:r>
+      <w:proofErr w:type="spellStart"/>
+      <w:r>
+        <w:rPr>
+          <w:lang w:val="en-IN"/>
+        </w:rPr>
+        <w:t>graphicsCard</w:t>
+      </w:r>
+      <w:proofErr w:type="spellEnd"/>
+      <w:r>
+        <w:rPr>
+          <w:lang w:val="en-IN"/>
+        </w:rPr>
+        <w:t>;</w:t>
+      </w:r>
+      <w:r>
+        <w:rPr>
+          <w:lang w:val="en-IN"/>
+        </w:rPr>
+        <w:br/>
+      </w:r>
+      <w:r>
+        <w:rPr>
+          <w:lang w:val="en-IN"/>
+        </w:rPr>
+        <w:br/>
+        <w:t xml:space="preserve">    private Computer(Builder builder) {</w:t>
+      </w:r>
+      <w:r>
+        <w:rPr>
+          <w:lang w:val="en-IN"/>
+        </w:rPr>
+        <w:br/>
+        <w:t xml:space="preserve">        </w:t>
+      </w:r>
+      <w:proofErr w:type="spellStart"/>
+      <w:r>
+        <w:rPr>
+          <w:lang w:val="en-IN"/>
+        </w:rPr>
+        <w:t>this.CPU</w:t>
+      </w:r>
+      <w:proofErr w:type="spellEnd"/>
+      <w:r>
+        <w:rPr>
+          <w:lang w:val="en-IN"/>
+        </w:rPr>
+        <w:t xml:space="preserve"> = </w:t>
+      </w:r>
+      <w:proofErr w:type="spellStart"/>
+      <w:r>
+        <w:rPr>
+          <w:lang w:val="en-IN"/>
+        </w:rPr>
+        <w:t>builder.CPU</w:t>
+      </w:r>
+      <w:proofErr w:type="spellEnd"/>
+      <w:r>
+        <w:rPr>
+          <w:lang w:val="en-IN"/>
+        </w:rPr>
+        <w:t>;</w:t>
+      </w:r>
+      <w:r>
+        <w:rPr>
+          <w:lang w:val="en-IN"/>
+        </w:rPr>
+        <w:br/>
+        <w:t xml:space="preserve">        </w:t>
+      </w:r>
+      <w:proofErr w:type="spellStart"/>
+      <w:r>
+        <w:rPr>
+          <w:lang w:val="en-IN"/>
+        </w:rPr>
+        <w:t>this.RAM</w:t>
+      </w:r>
+      <w:proofErr w:type="spellEnd"/>
+      <w:r>
+        <w:rPr>
+          <w:lang w:val="en-IN"/>
+        </w:rPr>
+        <w:t xml:space="preserve"> = </w:t>
+      </w:r>
+      <w:proofErr w:type="spellStart"/>
+      <w:r>
+        <w:rPr>
+          <w:lang w:val="en-IN"/>
+        </w:rPr>
+        <w:t>builder.RAM</w:t>
+      </w:r>
+      <w:proofErr w:type="spellEnd"/>
+      <w:r>
+        <w:rPr>
+          <w:lang w:val="en-IN"/>
+        </w:rPr>
+        <w:t>;</w:t>
+      </w:r>
+      <w:r>
+        <w:rPr>
+          <w:lang w:val="en-IN"/>
+        </w:rPr>
+        <w:br/>
+        <w:t xml:space="preserve">        </w:t>
+      </w:r>
+      <w:proofErr w:type="spellStart"/>
+      <w:r>
+        <w:rPr>
+          <w:lang w:val="en-IN"/>
+        </w:rPr>
+        <w:t>this.storage</w:t>
+      </w:r>
+      <w:proofErr w:type="spellEnd"/>
+      <w:r>
+        <w:rPr>
+          <w:lang w:val="en-IN"/>
+        </w:rPr>
+        <w:t xml:space="preserve"> = </w:t>
+      </w:r>
+      <w:proofErr w:type="spellStart"/>
+      <w:r>
+        <w:rPr>
+          <w:lang w:val="en-IN"/>
+        </w:rPr>
+        <w:t>builder.storage</w:t>
+      </w:r>
+      <w:proofErr w:type="spellEnd"/>
+      <w:r>
+        <w:rPr>
+          <w:lang w:val="en-IN"/>
+        </w:rPr>
+        <w:t>;</w:t>
+      </w:r>
+      <w:r>
+        <w:rPr>
+          <w:lang w:val="en-IN"/>
+        </w:rPr>
+        <w:br/>
+        <w:t xml:space="preserve">        </w:t>
+      </w:r>
+      <w:proofErr w:type="spellStart"/>
+      <w:r>
+        <w:rPr>
+          <w:lang w:val="en-IN"/>
+        </w:rPr>
+        <w:t>this.wifiEnabled</w:t>
+      </w:r>
+      <w:proofErr w:type="spellEnd"/>
+      <w:r>
+        <w:rPr>
+          <w:lang w:val="en-IN"/>
+        </w:rPr>
+        <w:t xml:space="preserve"> = </w:t>
+      </w:r>
+      <w:proofErr w:type="spellStart"/>
+      <w:r>
+        <w:rPr>
+          <w:lang w:val="en-IN"/>
+        </w:rPr>
+        <w:t>builder.wifiEnabled</w:t>
+      </w:r>
+      <w:proofErr w:type="spellEnd"/>
+      <w:r>
+        <w:rPr>
+          <w:lang w:val="en-IN"/>
+        </w:rPr>
+        <w:t>;</w:t>
+      </w:r>
+      <w:r>
+        <w:rPr>
+          <w:lang w:val="en-IN"/>
+        </w:rPr>
+        <w:br/>
+        <w:t xml:space="preserve">        </w:t>
+      </w:r>
+      <w:proofErr w:type="spellStart"/>
+      <w:r>
+        <w:rPr>
+          <w:lang w:val="en-IN"/>
+        </w:rPr>
+        <w:t>this.bluetoothEnabled</w:t>
+      </w:r>
+      <w:proofErr w:type="spellEnd"/>
+      <w:r>
+        <w:rPr>
+          <w:lang w:val="en-IN"/>
+        </w:rPr>
+        <w:t xml:space="preserve"> = </w:t>
+      </w:r>
+      <w:proofErr w:type="spellStart"/>
+      <w:r>
+        <w:rPr>
+          <w:lang w:val="en-IN"/>
+        </w:rPr>
+        <w:t>builder.bluetoothEnabled</w:t>
+      </w:r>
+      <w:proofErr w:type="spellEnd"/>
+      <w:r>
+        <w:rPr>
+          <w:lang w:val="en-IN"/>
+        </w:rPr>
+        <w:t>;</w:t>
+      </w:r>
+      <w:r>
+        <w:rPr>
+          <w:lang w:val="en-IN"/>
+        </w:rPr>
+        <w:br/>
+        <w:t xml:space="preserve">        </w:t>
+      </w:r>
+      <w:proofErr w:type="spellStart"/>
+      <w:r>
+        <w:rPr>
+          <w:lang w:val="en-IN"/>
+        </w:rPr>
+        <w:t>this.graphicsCard</w:t>
+      </w:r>
+      <w:proofErr w:type="spellEnd"/>
+      <w:r>
+        <w:rPr>
+          <w:lang w:val="en-IN"/>
+        </w:rPr>
+        <w:t xml:space="preserve"> = </w:t>
+      </w:r>
+      <w:proofErr w:type="spellStart"/>
+      <w:r>
+        <w:rPr>
+          <w:lang w:val="en-IN"/>
+        </w:rPr>
+        <w:t>builder.graphicsCard</w:t>
+      </w:r>
+      <w:proofErr w:type="spellEnd"/>
+      <w:r>
+        <w:rPr>
+          <w:lang w:val="en-IN"/>
+        </w:rPr>
+        <w:t>;</w:t>
+      </w:r>
+      <w:r>
+        <w:rPr>
+          <w:lang w:val="en-IN"/>
+        </w:rPr>
+        <w:br/>
+        <w:t xml:space="preserve">    }</w:t>
+      </w:r>
+      <w:r>
+        <w:rPr>
+          <w:lang w:val="en-IN"/>
+        </w:rPr>
+        <w:br/>
+      </w:r>
+      <w:r>
+        <w:rPr>
+          <w:lang w:val="en-IN"/>
+        </w:rPr>
+        <w:br/>
+        <w:t xml:space="preserve">    public static class Builder {</w:t>
+      </w:r>
+      <w:r>
+        <w:rPr>
+          <w:lang w:val="en-IN"/>
+        </w:rPr>
+        <w:br/>
+        <w:t xml:space="preserve">        private final String CPU;</w:t>
+      </w:r>
+      <w:r>
+        <w:rPr>
+          <w:lang w:val="en-IN"/>
+        </w:rPr>
+        <w:br/>
+        <w:t xml:space="preserve">        private final String RAM;</w:t>
+      </w:r>
+      <w:r>
+        <w:rPr>
+          <w:lang w:val="en-IN"/>
+        </w:rPr>
+        <w:br/>
+      </w:r>
+      <w:r>
+        <w:rPr>
+          <w:lang w:val="en-IN"/>
+        </w:rPr>
+        <w:br/>
+        <w:t xml:space="preserve">        private String storage = "Not specified";</w:t>
+      </w:r>
+      <w:r>
+        <w:rPr>
+          <w:lang w:val="en-IN"/>
+        </w:rPr>
+        <w:br/>
+        <w:t xml:space="preserve">        private </w:t>
+      </w:r>
+      <w:proofErr w:type="spellStart"/>
+      <w:r>
+        <w:rPr>
+          <w:lang w:val="en-IN"/>
+        </w:rPr>
+        <w:t>boolean</w:t>
+      </w:r>
+      <w:proofErr w:type="spellEnd"/>
+      <w:r>
+        <w:rPr>
+          <w:lang w:val="en-IN"/>
+        </w:rPr>
+        <w:t xml:space="preserve"> </w:t>
+      </w:r>
+      <w:proofErr w:type="spellStart"/>
+      <w:r>
+        <w:rPr>
+          <w:lang w:val="en-IN"/>
+        </w:rPr>
+        <w:t>wifiEnabled</w:t>
+      </w:r>
+      <w:proofErr w:type="spellEnd"/>
+      <w:r>
+        <w:rPr>
+          <w:lang w:val="en-IN"/>
+        </w:rPr>
+        <w:t xml:space="preserve"> = false;</w:t>
+      </w:r>
+      <w:r>
+        <w:rPr>
+          <w:lang w:val="en-IN"/>
+        </w:rPr>
+        <w:br/>
+        <w:t xml:space="preserve">        private </w:t>
+      </w:r>
+      <w:proofErr w:type="spellStart"/>
+      <w:r>
+        <w:rPr>
+          <w:lang w:val="en-IN"/>
+        </w:rPr>
+        <w:t>boolean</w:t>
+      </w:r>
+      <w:proofErr w:type="spellEnd"/>
+      <w:r>
+        <w:rPr>
+          <w:lang w:val="en-IN"/>
+        </w:rPr>
+        <w:t xml:space="preserve"> </w:t>
+      </w:r>
+      <w:proofErr w:type="spellStart"/>
+      <w:r>
+        <w:rPr>
+          <w:lang w:val="en-IN"/>
+        </w:rPr>
+        <w:t>bluetoothEnabled</w:t>
+      </w:r>
+      <w:proofErr w:type="spellEnd"/>
+      <w:r>
+        <w:rPr>
+          <w:lang w:val="en-IN"/>
+        </w:rPr>
+        <w:t xml:space="preserve"> = false;</w:t>
+      </w:r>
+      <w:r>
+        <w:rPr>
+          <w:lang w:val="en-IN"/>
+        </w:rPr>
+        <w:br/>
+        <w:t xml:space="preserve">        private String </w:t>
+      </w:r>
+      <w:proofErr w:type="spellStart"/>
+      <w:r>
+        <w:rPr>
+          <w:lang w:val="en-IN"/>
+        </w:rPr>
+        <w:t>graphicsCard</w:t>
+      </w:r>
+      <w:proofErr w:type="spellEnd"/>
+      <w:r>
+        <w:rPr>
+          <w:lang w:val="en-IN"/>
+        </w:rPr>
+        <w:t xml:space="preserve"> = "Integrated";</w:t>
+      </w:r>
+      <w:r>
+        <w:rPr>
+          <w:lang w:val="en-IN"/>
+        </w:rPr>
+        <w:br/>
+      </w:r>
+      <w:r>
+        <w:rPr>
+          <w:lang w:val="en-IN"/>
+        </w:rPr>
+        <w:br/>
+        <w:t xml:space="preserve">        public Builder(String CPU, String RAM) {</w:t>
+      </w:r>
+      <w:r>
+        <w:rPr>
+          <w:lang w:val="en-IN"/>
+        </w:rPr>
+        <w:br/>
+        <w:t xml:space="preserve">            </w:t>
+      </w:r>
+      <w:proofErr w:type="spellStart"/>
+      <w:r>
+        <w:rPr>
+          <w:lang w:val="en-IN"/>
+        </w:rPr>
+        <w:t>this.CPU</w:t>
+      </w:r>
+      <w:proofErr w:type="spellEnd"/>
+      <w:r>
+        <w:rPr>
+          <w:lang w:val="en-IN"/>
+        </w:rPr>
+        <w:t xml:space="preserve"> = CPU;</w:t>
+      </w:r>
+      <w:r>
+        <w:rPr>
+          <w:lang w:val="en-IN"/>
+        </w:rPr>
+        <w:br/>
+        <w:t xml:space="preserve">            </w:t>
+      </w:r>
+      <w:proofErr w:type="spellStart"/>
+      <w:r>
+        <w:rPr>
+          <w:lang w:val="en-IN"/>
+        </w:rPr>
+        <w:t>this.RAM</w:t>
+      </w:r>
+      <w:proofErr w:type="spellEnd"/>
+      <w:r>
+        <w:rPr>
+          <w:lang w:val="en-IN"/>
+        </w:rPr>
+        <w:t xml:space="preserve"> = RAM;</w:t>
+      </w:r>
+      <w:r>
+        <w:rPr>
+          <w:lang w:val="en-IN"/>
+        </w:rPr>
+        <w:br/>
+        <w:t xml:space="preserve">        }</w:t>
+      </w:r>
+      <w:r>
+        <w:rPr>
+          <w:lang w:val="en-IN"/>
+        </w:rPr>
+        <w:br/>
+      </w:r>
+      <w:r>
+        <w:rPr>
+          <w:lang w:val="en-IN"/>
+        </w:rPr>
+        <w:br/>
+        <w:t xml:space="preserve">        public Builder </w:t>
+      </w:r>
+      <w:proofErr w:type="spellStart"/>
+      <w:r>
+        <w:rPr>
+          <w:lang w:val="en-IN"/>
+        </w:rPr>
+        <w:t>setStorage</w:t>
+      </w:r>
+      <w:proofErr w:type="spellEnd"/>
+      <w:r>
+        <w:rPr>
+          <w:lang w:val="en-IN"/>
+        </w:rPr>
+        <w:t>(String storage) {</w:t>
+      </w:r>
+      <w:r>
+        <w:rPr>
+          <w:lang w:val="en-IN"/>
+        </w:rPr>
+        <w:br/>
+        <w:t xml:space="preserve">            </w:t>
+      </w:r>
+      <w:proofErr w:type="spellStart"/>
+      <w:r>
+        <w:rPr>
+          <w:lang w:val="en-IN"/>
+        </w:rPr>
+        <w:t>this.storage</w:t>
+      </w:r>
+      <w:proofErr w:type="spellEnd"/>
+      <w:r>
+        <w:rPr>
+          <w:lang w:val="en-IN"/>
+        </w:rPr>
+        <w:t xml:space="preserve"> = storage;</w:t>
+      </w:r>
+      <w:r>
+        <w:rPr>
+          <w:lang w:val="en-IN"/>
+        </w:rPr>
+        <w:br/>
+      </w:r>
+      <w:r>
+        <w:rPr>
+          <w:lang w:val="en-IN"/>
+        </w:rPr>
+        <w:lastRenderedPageBreak/>
+        <w:t xml:space="preserve">            return this;</w:t>
+      </w:r>
+      <w:r>
+        <w:rPr>
+          <w:lang w:val="en-IN"/>
+        </w:rPr>
+        <w:br/>
+        <w:t xml:space="preserve">        }</w:t>
+      </w:r>
+      <w:r>
+        <w:rPr>
+          <w:lang w:val="en-IN"/>
+        </w:rPr>
+        <w:br/>
+      </w:r>
+      <w:r>
+        <w:rPr>
+          <w:lang w:val="en-IN"/>
+        </w:rPr>
+        <w:br/>
+        <w:t xml:space="preserve">        public Builder </w:t>
+      </w:r>
+      <w:proofErr w:type="spellStart"/>
+      <w:r>
+        <w:rPr>
+          <w:lang w:val="en-IN"/>
+        </w:rPr>
+        <w:t>setWiFiEnabled</w:t>
+      </w:r>
+      <w:proofErr w:type="spellEnd"/>
+      <w:r>
+        <w:rPr>
+          <w:lang w:val="en-IN"/>
+        </w:rPr>
+        <w:t>(</w:t>
+      </w:r>
+      <w:proofErr w:type="spellStart"/>
+      <w:r>
+        <w:rPr>
+          <w:lang w:val="en-IN"/>
+        </w:rPr>
+        <w:t>boolean</w:t>
+      </w:r>
+      <w:proofErr w:type="spellEnd"/>
+      <w:r>
+        <w:rPr>
+          <w:lang w:val="en-IN"/>
+        </w:rPr>
+        <w:t xml:space="preserve"> </w:t>
+      </w:r>
+      <w:proofErr w:type="spellStart"/>
+      <w:r>
+        <w:rPr>
+          <w:lang w:val="en-IN"/>
+        </w:rPr>
+        <w:t>wifiEnabled</w:t>
+      </w:r>
+      <w:proofErr w:type="spellEnd"/>
+      <w:r>
+        <w:rPr>
+          <w:lang w:val="en-IN"/>
+        </w:rPr>
+        <w:t>) {</w:t>
+      </w:r>
+      <w:r>
+        <w:rPr>
+          <w:lang w:val="en-IN"/>
+        </w:rPr>
+        <w:br/>
+        <w:t xml:space="preserve">            </w:t>
+      </w:r>
+      <w:proofErr w:type="spellStart"/>
+      <w:r>
+        <w:rPr>
+          <w:lang w:val="en-IN"/>
+        </w:rPr>
+        <w:t>this.wifiEnabled</w:t>
+      </w:r>
+      <w:proofErr w:type="spellEnd"/>
+      <w:r>
+        <w:rPr>
+          <w:lang w:val="en-IN"/>
+        </w:rPr>
+        <w:t xml:space="preserve"> = </w:t>
+      </w:r>
+      <w:proofErr w:type="spellStart"/>
+      <w:r>
+        <w:rPr>
+          <w:lang w:val="en-IN"/>
+        </w:rPr>
+        <w:t>wifiEnabled</w:t>
+      </w:r>
+      <w:proofErr w:type="spellEnd"/>
+      <w:r>
+        <w:rPr>
+          <w:lang w:val="en-IN"/>
+        </w:rPr>
+        <w:t>;</w:t>
+      </w:r>
+      <w:r>
+        <w:rPr>
+          <w:lang w:val="en-IN"/>
+        </w:rPr>
+        <w:br/>
+        <w:t xml:space="preserve">            return this;</w:t>
+      </w:r>
+      <w:r>
+        <w:rPr>
+          <w:lang w:val="en-IN"/>
+        </w:rPr>
+        <w:br/>
+        <w:t xml:space="preserve">        }</w:t>
+      </w:r>
+      <w:r>
+        <w:rPr>
+          <w:lang w:val="en-IN"/>
+        </w:rPr>
+        <w:br/>
+      </w:r>
+      <w:r>
+        <w:rPr>
+          <w:lang w:val="en-IN"/>
+        </w:rPr>
+        <w:br/>
+        <w:t xml:space="preserve">        public Builder </w:t>
+      </w:r>
+      <w:proofErr w:type="spellStart"/>
+      <w:r>
+        <w:rPr>
+          <w:lang w:val="en-IN"/>
+        </w:rPr>
+        <w:t>setBluetoothEnabled</w:t>
+      </w:r>
+      <w:proofErr w:type="spellEnd"/>
+      <w:r>
+        <w:rPr>
+          <w:lang w:val="en-IN"/>
+        </w:rPr>
+        <w:t>(</w:t>
+      </w:r>
+      <w:proofErr w:type="spellStart"/>
+      <w:r>
+        <w:rPr>
+          <w:lang w:val="en-IN"/>
+        </w:rPr>
+        <w:t>boolean</w:t>
+      </w:r>
+      <w:proofErr w:type="spellEnd"/>
+      <w:r>
+        <w:rPr>
+          <w:lang w:val="en-IN"/>
+        </w:rPr>
+        <w:t xml:space="preserve"> </w:t>
+      </w:r>
+      <w:proofErr w:type="spellStart"/>
+      <w:r>
+        <w:rPr>
+          <w:lang w:val="en-IN"/>
+        </w:rPr>
+        <w:t>bluetoothEnabled</w:t>
+      </w:r>
+      <w:proofErr w:type="spellEnd"/>
+      <w:r>
+        <w:rPr>
+          <w:lang w:val="en-IN"/>
+        </w:rPr>
+        <w:t>) {</w:t>
+      </w:r>
+      <w:r>
+        <w:rPr>
+          <w:lang w:val="en-IN"/>
+        </w:rPr>
+        <w:br/>
+        <w:t xml:space="preserve">            </w:t>
+      </w:r>
+      <w:proofErr w:type="spellStart"/>
+      <w:r>
+        <w:rPr>
+          <w:lang w:val="en-IN"/>
+        </w:rPr>
+        <w:t>this.bluetoothEnabled</w:t>
+      </w:r>
+      <w:proofErr w:type="spellEnd"/>
+      <w:r>
+        <w:rPr>
+          <w:lang w:val="en-IN"/>
+        </w:rPr>
+        <w:t xml:space="preserve"> = </w:t>
+      </w:r>
+      <w:proofErr w:type="spellStart"/>
+      <w:r>
+        <w:rPr>
+          <w:lang w:val="en-IN"/>
+        </w:rPr>
+        <w:t>bluetoothEnabled</w:t>
+      </w:r>
+      <w:proofErr w:type="spellEnd"/>
+      <w:r>
+        <w:rPr>
+          <w:lang w:val="en-IN"/>
+        </w:rPr>
+        <w:t>;</w:t>
+      </w:r>
+      <w:r>
+        <w:rPr>
+          <w:lang w:val="en-IN"/>
+        </w:rPr>
+        <w:br/>
+        <w:t xml:space="preserve">            return this;</w:t>
+      </w:r>
+      <w:r>
+        <w:rPr>
+          <w:lang w:val="en-IN"/>
+        </w:rPr>
+        <w:br/>
+        <w:t xml:space="preserve">        }</w:t>
+      </w:r>
+      <w:r>
+        <w:rPr>
+          <w:lang w:val="en-IN"/>
+        </w:rPr>
+        <w:br/>
+      </w:r>
+      <w:r>
+        <w:rPr>
+          <w:lang w:val="en-IN"/>
+        </w:rPr>
+        <w:br/>
+        <w:t xml:space="preserve">        public Builder </w:t>
+      </w:r>
+      <w:proofErr w:type="spellStart"/>
+      <w:r>
+        <w:rPr>
+          <w:lang w:val="en-IN"/>
+        </w:rPr>
+        <w:t>setGraphicsCard</w:t>
+      </w:r>
+      <w:proofErr w:type="spellEnd"/>
+      <w:r>
+        <w:rPr>
+          <w:lang w:val="en-IN"/>
+        </w:rPr>
+        <w:t xml:space="preserve">(String </w:t>
+      </w:r>
+      <w:proofErr w:type="spellStart"/>
+      <w:r>
+        <w:rPr>
+          <w:lang w:val="en-IN"/>
+        </w:rPr>
+        <w:t>graphicsCard</w:t>
+      </w:r>
+      <w:proofErr w:type="spellEnd"/>
+      <w:r>
+        <w:rPr>
+          <w:lang w:val="en-IN"/>
+        </w:rPr>
+        <w:t>) {</w:t>
+      </w:r>
+      <w:r>
+        <w:rPr>
+          <w:lang w:val="en-IN"/>
+        </w:rPr>
+        <w:br/>
+        <w:t xml:space="preserve">            </w:t>
+      </w:r>
+      <w:proofErr w:type="spellStart"/>
+      <w:r>
+        <w:rPr>
+          <w:lang w:val="en-IN"/>
+        </w:rPr>
+        <w:t>this.graphicsCard</w:t>
+      </w:r>
+      <w:proofErr w:type="spellEnd"/>
+      <w:r>
+        <w:rPr>
+          <w:lang w:val="en-IN"/>
+        </w:rPr>
+        <w:t xml:space="preserve"> = </w:t>
+      </w:r>
+      <w:proofErr w:type="spellStart"/>
+      <w:r>
+        <w:rPr>
+          <w:lang w:val="en-IN"/>
+        </w:rPr>
+        <w:t>graphicsCard</w:t>
+      </w:r>
+      <w:proofErr w:type="spellEnd"/>
+      <w:r>
+        <w:rPr>
+          <w:lang w:val="en-IN"/>
+        </w:rPr>
+        <w:t>;</w:t>
+      </w:r>
+      <w:r>
+        <w:rPr>
+          <w:lang w:val="en-IN"/>
+        </w:rPr>
+        <w:br/>
+        <w:t xml:space="preserve">            return this;</w:t>
+      </w:r>
+      <w:r>
+        <w:rPr>
+          <w:lang w:val="en-IN"/>
+        </w:rPr>
+        <w:br/>
+        <w:t xml:space="preserve">        }</w:t>
+      </w:r>
+      <w:r>
+        <w:rPr>
+          <w:lang w:val="en-IN"/>
+        </w:rPr>
+        <w:br/>
+      </w:r>
+      <w:r>
+        <w:rPr>
+          <w:lang w:val="en-IN"/>
+        </w:rPr>
+        <w:br/>
+        <w:t xml:space="preserve">        public Computer build() {</w:t>
+      </w:r>
+      <w:r>
+        <w:rPr>
+          <w:lang w:val="en-IN"/>
+        </w:rPr>
+        <w:br/>
+        <w:t xml:space="preserve">            return new Computer(this);</w:t>
+      </w:r>
+      <w:r>
+        <w:rPr>
+          <w:lang w:val="en-IN"/>
+        </w:rPr>
+        <w:br/>
+        <w:t xml:space="preserve">        }</w:t>
+      </w:r>
+      <w:r>
+        <w:rPr>
+          <w:lang w:val="en-IN"/>
+        </w:rPr>
+        <w:br/>
+        <w:t xml:space="preserve">    }</w:t>
+      </w:r>
+      <w:r>
+        <w:rPr>
+          <w:lang w:val="en-IN"/>
+        </w:rPr>
+        <w:br/>
+      </w:r>
+      <w:r>
+        <w:rPr>
+          <w:lang w:val="en-IN"/>
+        </w:rPr>
+        <w:br/>
+        <w:t xml:space="preserve">    public void  </w:t>
+      </w:r>
+      <w:proofErr w:type="spellStart"/>
+      <w:r>
+        <w:rPr>
+          <w:lang w:val="en-IN"/>
+        </w:rPr>
+        <w:t>printComputer</w:t>
+      </w:r>
+      <w:proofErr w:type="spellEnd"/>
+      <w:r>
+        <w:rPr>
+          <w:lang w:val="en-IN"/>
+        </w:rPr>
+        <w:t>() {</w:t>
+      </w:r>
+      <w:r>
+        <w:rPr>
+          <w:lang w:val="en-IN"/>
+        </w:rPr>
+        <w:br/>
+        <w:t xml:space="preserve">        </w:t>
+      </w:r>
+      <w:proofErr w:type="spellStart"/>
+      <w:r>
+        <w:rPr>
+          <w:lang w:val="en-IN"/>
+        </w:rPr>
+        <w:t>System.</w:t>
+      </w:r>
+      <w:r>
+        <w:rPr>
+          <w:i/>
+          <w:iCs/>
+          <w:lang w:val="en-IN"/>
+        </w:rPr>
+        <w:t>out</w:t>
+      </w:r>
+      <w:r>
+        <w:rPr>
+          <w:lang w:val="en-IN"/>
+        </w:rPr>
+        <w:t>.println</w:t>
+      </w:r>
+      <w:proofErr w:type="spellEnd"/>
+      <w:r>
+        <w:rPr>
+          <w:lang w:val="en-IN"/>
+        </w:rPr>
+        <w:t>("CPU=" + CPU + "\</w:t>
+      </w:r>
+      <w:proofErr w:type="spellStart"/>
+      <w:r>
+        <w:rPr>
+          <w:lang w:val="en-IN"/>
+        </w:rPr>
+        <w:t>nRAM</w:t>
+      </w:r>
+      <w:proofErr w:type="spellEnd"/>
+      <w:r>
+        <w:rPr>
+          <w:lang w:val="en-IN"/>
+        </w:rPr>
+        <w:t>=" + RAM + "\</w:t>
+      </w:r>
+      <w:proofErr w:type="spellStart"/>
+      <w:r>
+        <w:rPr>
+          <w:lang w:val="en-IN"/>
+        </w:rPr>
+        <w:t>nStorage</w:t>
+      </w:r>
+      <w:proofErr w:type="spellEnd"/>
+      <w:r>
+        <w:rPr>
+          <w:lang w:val="en-IN"/>
+        </w:rPr>
+        <w:t>=" + storage +</w:t>
+      </w:r>
+      <w:r>
+        <w:rPr>
+          <w:lang w:val="en-IN"/>
+        </w:rPr>
+        <w:br/>
+        <w:t xml:space="preserve">                "\</w:t>
+      </w:r>
+      <w:proofErr w:type="spellStart"/>
+      <w:r>
+        <w:rPr>
+          <w:lang w:val="en-IN"/>
+        </w:rPr>
+        <w:t>nWiFi</w:t>
+      </w:r>
+      <w:proofErr w:type="spellEnd"/>
+      <w:r>
+        <w:rPr>
+          <w:lang w:val="en-IN"/>
+        </w:rPr>
+        <w:t>=" + (</w:t>
+      </w:r>
+      <w:proofErr w:type="spellStart"/>
+      <w:r>
+        <w:rPr>
+          <w:lang w:val="en-IN"/>
+        </w:rPr>
+        <w:t>wifiEnabled</w:t>
+      </w:r>
+      <w:proofErr w:type="spellEnd"/>
+      <w:r>
+        <w:rPr>
+          <w:lang w:val="en-IN"/>
+        </w:rPr>
+        <w:t xml:space="preserve"> ? "Enabled</w:t>
+      </w:r>
+      <w:proofErr w:type="gramStart"/>
+      <w:r>
+        <w:rPr>
+          <w:lang w:val="en-IN"/>
+        </w:rPr>
+        <w:t>" :</w:t>
+      </w:r>
+      <w:proofErr w:type="gramEnd"/>
+      <w:r>
+        <w:rPr>
+          <w:lang w:val="en-IN"/>
+        </w:rPr>
+        <w:t xml:space="preserve"> "Disabled") +</w:t>
+      </w:r>
+      <w:r>
+        <w:rPr>
+          <w:lang w:val="en-IN"/>
+        </w:rPr>
+        <w:br/>
+        <w:t xml:space="preserve">                "\</w:t>
+      </w:r>
+      <w:proofErr w:type="spellStart"/>
+      <w:r>
+        <w:rPr>
+          <w:lang w:val="en-IN"/>
+        </w:rPr>
+        <w:t>nBluetooth</w:t>
+      </w:r>
+      <w:proofErr w:type="spellEnd"/>
+      <w:r>
+        <w:rPr>
+          <w:lang w:val="en-IN"/>
+        </w:rPr>
+        <w:t>=" + (</w:t>
+      </w:r>
+      <w:proofErr w:type="spellStart"/>
+      <w:proofErr w:type="gramStart"/>
+      <w:r>
+        <w:rPr>
+          <w:lang w:val="en-IN"/>
+        </w:rPr>
+        <w:t>bluetoothEnabled</w:t>
+      </w:r>
+      <w:proofErr w:type="spellEnd"/>
+      <w:r>
+        <w:rPr>
+          <w:lang w:val="en-IN"/>
+        </w:rPr>
+        <w:t xml:space="preserve"> ?</w:t>
+      </w:r>
+      <w:proofErr w:type="gramEnd"/>
+      <w:r>
+        <w:rPr>
+          <w:lang w:val="en-IN"/>
+        </w:rPr>
+        <w:t xml:space="preserve"> "Enabled</w:t>
+      </w:r>
+      <w:proofErr w:type="gramStart"/>
+      <w:r>
+        <w:rPr>
+          <w:lang w:val="en-IN"/>
+        </w:rPr>
+        <w:t>" :</w:t>
+      </w:r>
+      <w:proofErr w:type="gramEnd"/>
+      <w:r>
+        <w:rPr>
+          <w:lang w:val="en-IN"/>
+        </w:rPr>
+        <w:t xml:space="preserve"> "Disabled") +</w:t>
+      </w:r>
+      <w:r>
+        <w:rPr>
+          <w:lang w:val="en-IN"/>
+        </w:rPr>
+        <w:br/>
+        <w:t xml:space="preserve">                "\</w:t>
+      </w:r>
+      <w:proofErr w:type="spellStart"/>
+      <w:r>
+        <w:rPr>
+          <w:lang w:val="en-IN"/>
+        </w:rPr>
+        <w:t>nGraphicsCard</w:t>
+      </w:r>
+      <w:proofErr w:type="spellEnd"/>
+      <w:r>
+        <w:rPr>
+          <w:lang w:val="en-IN"/>
+        </w:rPr>
+        <w:t xml:space="preserve">=" + </w:t>
+      </w:r>
+      <w:proofErr w:type="spellStart"/>
+      <w:r>
+        <w:rPr>
+          <w:lang w:val="en-IN"/>
+        </w:rPr>
+        <w:t>graphicsCard</w:t>
+      </w:r>
+      <w:proofErr w:type="spellEnd"/>
+      <w:r>
+        <w:rPr>
+          <w:lang w:val="en-IN"/>
+        </w:rPr>
+        <w:t>);</w:t>
+      </w:r>
+      <w:r>
+        <w:rPr>
+          <w:lang w:val="en-IN"/>
+        </w:rPr>
+        <w:br/>
+        <w:t xml:space="preserve">  </w:t>
+      </w:r>
+      <w:proofErr w:type="gramStart"/>
+      <w:r>
+        <w:rPr>
+          <w:lang w:val="en-IN"/>
+        </w:rPr>
+        <w:t xml:space="preserve">  }</w:t>
+      </w:r>
+      <w:proofErr w:type="gramEnd"/>
+      <w:r>
+        <w:rPr>
+          <w:lang w:val="en-IN"/>
+        </w:rPr>
+        <w:br/>
+        <w:t>}</w:t>
+      </w:r>
+    </w:p>
+    <w:p>
+      <w:pPr>
+        <w:rPr>
+          <w:lang w:val="en-IN"/>
+        </w:rPr>
+      </w:pPr>
+      <w:r>
+        <w:rPr>
+          <w:b/>
+          <w:bCs/>
+          <w:sz w:val="24"/>
+          <w:szCs w:val="24"/>
+          <w:u w:val="single"/>
+          <w:lang w:val="en-IN"/>
+        </w:rPr>
+        <w:t>ComputerTest.java</w:t>
+      </w:r>
+      <w:r>
+        <w:rPr>
+          <w:lang w:val="en-IN"/>
+        </w:rPr>
+        <w:t xml:space="preserve"> </w:t>
+      </w:r>
+      <w:r>
+        <w:rPr>
+          <w:lang w:val="en-IN"/>
+        </w:rPr>
+        <w:br/>
+        <w:t xml:space="preserve">public class </w:t>
+      </w:r>
+      <w:proofErr w:type="spellStart"/>
+      <w:r>
+        <w:rPr>
+          <w:lang w:val="en-IN"/>
+        </w:rPr>
+        <w:t>ComputerTest</w:t>
+      </w:r>
+      <w:proofErr w:type="spellEnd"/>
+      <w:r>
+        <w:rPr>
+          <w:lang w:val="en-IN"/>
+        </w:rPr>
+        <w:t xml:space="preserve"> {</w:t>
+      </w:r>
+      <w:r>
+        <w:rPr>
+          <w:lang w:val="en-IN"/>
+        </w:rPr>
+        <w:br/>
+        <w:t xml:space="preserve">    public static void main(String[] </w:t>
+      </w:r>
+      <w:proofErr w:type="spellStart"/>
+      <w:r>
+        <w:rPr>
+          <w:lang w:val="en-IN"/>
+        </w:rPr>
+        <w:t>args</w:t>
+      </w:r>
+      <w:proofErr w:type="spellEnd"/>
+      <w:r>
+        <w:rPr>
+          <w:lang w:val="en-IN"/>
+        </w:rPr>
+        <w:t>) {</w:t>
+      </w:r>
+      <w:r>
+        <w:rPr>
+          <w:lang w:val="en-IN"/>
+        </w:rPr>
+        <w:br/>
+        <w:t xml:space="preserve">        Computer </w:t>
+      </w:r>
+      <w:proofErr w:type="spellStart"/>
+      <w:r>
+        <w:rPr>
+          <w:lang w:val="en-IN"/>
+        </w:rPr>
+        <w:t>basicComputer</w:t>
+      </w:r>
+      <w:proofErr w:type="spellEnd"/>
+      <w:r>
+        <w:rPr>
+          <w:lang w:val="en-IN"/>
+        </w:rPr>
+        <w:t xml:space="preserve"> = new </w:t>
+      </w:r>
+      <w:proofErr w:type="spellStart"/>
+      <w:r>
+        <w:rPr>
+          <w:lang w:val="en-IN"/>
+        </w:rPr>
+        <w:t>Computer.Builder</w:t>
+      </w:r>
+      <w:proofErr w:type="spellEnd"/>
+      <w:r>
+        <w:rPr>
+          <w:lang w:val="en-IN"/>
+        </w:rPr>
+        <w:t>("Intel i5", "8GB")</w:t>
+      </w:r>
+      <w:r>
+        <w:rPr>
+          <w:lang w:val="en-IN"/>
+        </w:rPr>
+        <w:br/>
+        <w:t xml:space="preserve">                .build();</w:t>
+      </w:r>
+      <w:r>
+        <w:rPr>
+          <w:lang w:val="en-IN"/>
+        </w:rPr>
+        <w:br/>
+      </w:r>
+      <w:r>
+        <w:rPr>
+          <w:lang w:val="en-IN"/>
+        </w:rPr>
+        <w:br/>
+        <w:t xml:space="preserve">        Computer </w:t>
+      </w:r>
+      <w:proofErr w:type="spellStart"/>
+      <w:r>
+        <w:rPr>
+          <w:lang w:val="en-IN"/>
+        </w:rPr>
+        <w:t>midRangeComputer</w:t>
+      </w:r>
+      <w:proofErr w:type="spellEnd"/>
+      <w:r>
+        <w:rPr>
+          <w:lang w:val="en-IN"/>
+        </w:rPr>
+        <w:t xml:space="preserve"> = new </w:t>
+      </w:r>
+      <w:proofErr w:type="spellStart"/>
+      <w:r>
+        <w:rPr>
+          <w:lang w:val="en-IN"/>
+        </w:rPr>
+        <w:t>Computer.Builder</w:t>
+      </w:r>
+      <w:proofErr w:type="spellEnd"/>
+      <w:r>
+        <w:rPr>
+          <w:lang w:val="en-IN"/>
+        </w:rPr>
+        <w:t>("Intel i7", "16GB")</w:t>
+      </w:r>
+      <w:r>
+        <w:rPr>
+          <w:lang w:val="en-IN"/>
+        </w:rPr>
+        <w:br/>
+        <w:t xml:space="preserve">                .</w:t>
+      </w:r>
+      <w:proofErr w:type="spellStart"/>
+      <w:r>
+        <w:rPr>
+          <w:lang w:val="en-IN"/>
+        </w:rPr>
+        <w:t>setStorage</w:t>
+      </w:r>
+      <w:proofErr w:type="spellEnd"/>
+      <w:r>
+        <w:rPr>
+          <w:lang w:val="en-IN"/>
+        </w:rPr>
+        <w:t>("512GB SSD")</w:t>
+      </w:r>
+      <w:r>
+        <w:rPr>
+          <w:lang w:val="en-IN"/>
+        </w:rPr>
+        <w:br/>
+        <w:t xml:space="preserve">                .</w:t>
+      </w:r>
+      <w:proofErr w:type="spellStart"/>
+      <w:r>
+        <w:rPr>
+          <w:lang w:val="en-IN"/>
+        </w:rPr>
+        <w:t>setWiFiEnabled</w:t>
+      </w:r>
+      <w:proofErr w:type="spellEnd"/>
+      <w:r>
+        <w:rPr>
+          <w:lang w:val="en-IN"/>
+        </w:rPr>
+        <w:t>(true)</w:t>
+      </w:r>
+      <w:r>
+        <w:rPr>
+          <w:lang w:val="en-IN"/>
+        </w:rPr>
+        <w:br/>
+        <w:t xml:space="preserve">                .</w:t>
+      </w:r>
+      <w:proofErr w:type="spellStart"/>
+      <w:r>
+        <w:rPr>
+          <w:lang w:val="en-IN"/>
+        </w:rPr>
+        <w:t>setBluetoothEnabled</w:t>
+      </w:r>
+      <w:proofErr w:type="spellEnd"/>
+      <w:r>
+        <w:rPr>
+          <w:lang w:val="en-IN"/>
+        </w:rPr>
+        <w:t>(true)</w:t>
+      </w:r>
+      <w:r>
+        <w:rPr>
+          <w:lang w:val="en-IN"/>
+        </w:rPr>
+        <w:br/>
+        <w:t xml:space="preserve">                .build();</w:t>
+      </w:r>
+      <w:r>
+        <w:rPr>
+          <w:lang w:val="en-IN"/>
+        </w:rPr>
+        <w:br/>
+      </w:r>
+      <w:r>
+        <w:rPr>
+          <w:lang w:val="en-IN"/>
+        </w:rPr>
+        <w:br/>
+        <w:t xml:space="preserve">        Computer </w:t>
+      </w:r>
+      <w:proofErr w:type="spellStart"/>
+      <w:r>
+        <w:rPr>
+          <w:lang w:val="en-IN"/>
+        </w:rPr>
+        <w:t>gamingComputer</w:t>
+      </w:r>
+      <w:proofErr w:type="spellEnd"/>
+      <w:r>
+        <w:rPr>
+          <w:lang w:val="en-IN"/>
+        </w:rPr>
+        <w:t xml:space="preserve"> = new </w:t>
+      </w:r>
+      <w:proofErr w:type="spellStart"/>
+      <w:r>
+        <w:rPr>
+          <w:lang w:val="en-IN"/>
+        </w:rPr>
+        <w:t>Computer.Builder</w:t>
+      </w:r>
+      <w:proofErr w:type="spellEnd"/>
+      <w:r>
+        <w:rPr>
+          <w:lang w:val="en-IN"/>
+        </w:rPr>
+        <w:t xml:space="preserve">("AMD </w:t>
+      </w:r>
+      <w:proofErr w:type="spellStart"/>
+      <w:r>
+        <w:rPr>
+          <w:lang w:val="en-IN"/>
+        </w:rPr>
+        <w:t>Ryzen</w:t>
+      </w:r>
+      <w:proofErr w:type="spellEnd"/>
+      <w:r>
+        <w:rPr>
+          <w:lang w:val="en-IN"/>
+        </w:rPr>
+        <w:t xml:space="preserve"> 9", "32GB")</w:t>
+      </w:r>
+      <w:r>
+        <w:rPr>
+          <w:lang w:val="en-IN"/>
+        </w:rPr>
+        <w:br/>
+        <w:t xml:space="preserve">                .</w:t>
+      </w:r>
+      <w:proofErr w:type="spellStart"/>
+      <w:r>
+        <w:rPr>
+          <w:lang w:val="en-IN"/>
+        </w:rPr>
+        <w:t>setStorage</w:t>
+      </w:r>
+      <w:proofErr w:type="spellEnd"/>
+      <w:r>
+        <w:rPr>
+          <w:lang w:val="en-IN"/>
+        </w:rPr>
+        <w:t xml:space="preserve">("1TB </w:t>
+      </w:r>
+      <w:proofErr w:type="spellStart"/>
+      <w:r>
+        <w:rPr>
+          <w:lang w:val="en-IN"/>
+        </w:rPr>
+        <w:t>NVMe</w:t>
+      </w:r>
+      <w:proofErr w:type="spellEnd"/>
+      <w:r>
+        <w:rPr>
+          <w:lang w:val="en-IN"/>
+        </w:rPr>
+        <w:t xml:space="preserve"> SSD")</w:t>
+      </w:r>
+      <w:r>
+        <w:rPr>
+          <w:lang w:val="en-IN"/>
+        </w:rPr>
+        <w:br/>
+        <w:t xml:space="preserve">                .</w:t>
+      </w:r>
+      <w:proofErr w:type="spellStart"/>
+      <w:r>
+        <w:rPr>
+          <w:lang w:val="en-IN"/>
+        </w:rPr>
+        <w:t>setWiFiEnabled</w:t>
+      </w:r>
+      <w:proofErr w:type="spellEnd"/>
+      <w:r>
+        <w:rPr>
+          <w:lang w:val="en-IN"/>
+        </w:rPr>
+        <w:t>(true)</w:t>
+      </w:r>
+      <w:r>
+        <w:rPr>
+          <w:lang w:val="en-IN"/>
+        </w:rPr>
+        <w:br/>
+        <w:t xml:space="preserve">                .</w:t>
+      </w:r>
+      <w:proofErr w:type="spellStart"/>
+      <w:r>
+        <w:rPr>
+          <w:lang w:val="en-IN"/>
+        </w:rPr>
+        <w:t>setBluetoothEnabled</w:t>
+      </w:r>
+      <w:proofErr w:type="spellEnd"/>
+      <w:r>
+        <w:rPr>
+          <w:lang w:val="en-IN"/>
+        </w:rPr>
+        <w:t>(true)</w:t>
+      </w:r>
+      <w:r>
+        <w:rPr>
+          <w:lang w:val="en-IN"/>
+        </w:rPr>
+        <w:br/>
+        <w:t xml:space="preserve">                .</w:t>
+      </w:r>
+      <w:proofErr w:type="spellStart"/>
+      <w:r>
+        <w:rPr>
+          <w:lang w:val="en-IN"/>
+        </w:rPr>
+        <w:t>setGraphicsCard</w:t>
+      </w:r>
+      <w:proofErr w:type="spellEnd"/>
+      <w:r>
+        <w:rPr>
+          <w:lang w:val="en-IN"/>
+        </w:rPr>
+        <w:t>("NVIDIA RTX 4090")</w:t>
+      </w:r>
+      <w:r>
+        <w:rPr>
+          <w:lang w:val="en-IN"/>
+        </w:rPr>
+        <w:br/>
+      </w:r>
+      <w:r>
+        <w:rPr>
+          <w:lang w:val="en-IN"/>
+        </w:rPr>
+        <w:lastRenderedPageBreak/>
+        <w:t xml:space="preserve">                .build();</w:t>
+      </w:r>
+      <w:r>
+        <w:rPr>
+          <w:lang w:val="en-IN"/>
+        </w:rPr>
+        <w:br/>
+      </w:r>
+      <w:r>
+        <w:rPr>
+          <w:lang w:val="en-IN"/>
+        </w:rPr>
+        <w:br/>
+        <w:t xml:space="preserve">        </w:t>
+      </w:r>
+      <w:proofErr w:type="spellStart"/>
+      <w:r>
+        <w:rPr>
+          <w:lang w:val="en-IN"/>
+        </w:rPr>
+        <w:t>System.</w:t>
+      </w:r>
+      <w:r>
+        <w:rPr>
+          <w:i/>
+          <w:iCs/>
+          <w:lang w:val="en-IN"/>
+        </w:rPr>
+        <w:t>out</w:t>
+      </w:r>
+      <w:r>
+        <w:rPr>
+          <w:lang w:val="en-IN"/>
+        </w:rPr>
+        <w:t>.println</w:t>
+      </w:r>
+      <w:proofErr w:type="spellEnd"/>
+      <w:r>
+        <w:rPr>
+          <w:lang w:val="en-IN"/>
+        </w:rPr>
+        <w:t>("Basic Computer:\n");</w:t>
+      </w:r>
+      <w:r>
+        <w:rPr>
+          <w:lang w:val="en-IN"/>
+        </w:rPr>
+        <w:br/>
+        <w:t xml:space="preserve">        </w:t>
+      </w:r>
+      <w:proofErr w:type="spellStart"/>
+      <w:r>
+        <w:rPr>
+          <w:lang w:val="en-IN"/>
+        </w:rPr>
+        <w:t>basicComputer.printComputer</w:t>
+      </w:r>
+      <w:proofErr w:type="spellEnd"/>
+      <w:r>
+        <w:rPr>
+          <w:lang w:val="en-IN"/>
+        </w:rPr>
+        <w:t>();</w:t>
+      </w:r>
+      <w:r>
+        <w:rPr>
+          <w:lang w:val="en-IN"/>
+        </w:rPr>
+        <w:br/>
+        <w:t xml:space="preserve">        </w:t>
+      </w:r>
+      <w:proofErr w:type="spellStart"/>
+      <w:r>
+        <w:rPr>
+          <w:lang w:val="en-IN"/>
+        </w:rPr>
+        <w:t>System.</w:t>
+      </w:r>
+      <w:r>
+        <w:rPr>
+          <w:i/>
+          <w:iCs/>
+          <w:lang w:val="en-IN"/>
+        </w:rPr>
+        <w:t>out</w:t>
+      </w:r>
+      <w:r>
+        <w:rPr>
+          <w:lang w:val="en-IN"/>
+        </w:rPr>
+        <w:t>.println</w:t>
+      </w:r>
+      <w:proofErr w:type="spellEnd"/>
+      <w:r>
+        <w:rPr>
+          <w:lang w:val="en-IN"/>
+        </w:rPr>
+        <w:t>("\</w:t>
+      </w:r>
+      <w:proofErr w:type="spellStart"/>
+      <w:r>
+        <w:rPr>
+          <w:lang w:val="en-IN"/>
+        </w:rPr>
+        <w:t>nMid</w:t>
+      </w:r>
+      <w:proofErr w:type="spellEnd"/>
+      <w:r>
+        <w:rPr>
+          <w:lang w:val="en-IN"/>
+        </w:rPr>
+        <w:t xml:space="preserve"> Range Computer:\n");</w:t>
+      </w:r>
+      <w:r>
+        <w:rPr>
+          <w:lang w:val="en-IN"/>
+        </w:rPr>
+        <w:br/>
+        <w:t xml:space="preserve">        </w:t>
+      </w:r>
+      <w:proofErr w:type="spellStart"/>
+      <w:r>
+        <w:rPr>
+          <w:lang w:val="en-IN"/>
+        </w:rPr>
+        <w:t>midRangeComputer.printComputer</w:t>
+      </w:r>
+      <w:proofErr w:type="spellEnd"/>
+      <w:r>
+        <w:rPr>
+          <w:lang w:val="en-IN"/>
+        </w:rPr>
+        <w:t>();</w:t>
+      </w:r>
+      <w:r>
+        <w:rPr>
+          <w:lang w:val="en-IN"/>
+        </w:rPr>
+        <w:br/>
+        <w:t xml:space="preserve">        </w:t>
+      </w:r>
+      <w:proofErr w:type="spellStart"/>
+      <w:r>
+        <w:rPr>
+          <w:lang w:val="en-IN"/>
+        </w:rPr>
+        <w:t>System.</w:t>
+      </w:r>
+      <w:r>
+        <w:rPr>
+          <w:i/>
+          <w:iCs/>
+          <w:lang w:val="en-IN"/>
+        </w:rPr>
+        <w:t>out</w:t>
+      </w:r>
+      <w:r>
+        <w:rPr>
+          <w:lang w:val="en-IN"/>
+        </w:rPr>
+        <w:t>.println</w:t>
+      </w:r>
+      <w:proofErr w:type="spellEnd"/>
+      <w:r>
+        <w:rPr>
+          <w:lang w:val="en-IN"/>
+        </w:rPr>
+        <w:t>("\</w:t>
+      </w:r>
+      <w:proofErr w:type="spellStart"/>
+      <w:r>
+        <w:rPr>
+          <w:lang w:val="en-IN"/>
+        </w:rPr>
+        <w:t>nGaming</w:t>
+      </w:r>
+      <w:proofErr w:type="spellEnd"/>
+      <w:r>
+        <w:rPr>
+          <w:lang w:val="en-IN"/>
+        </w:rPr>
+        <w:t xml:space="preserve"> Computer:\n");</w:t>
+      </w:r>
+      <w:r>
+        <w:rPr>
+          <w:lang w:val="en-IN"/>
+        </w:rPr>
+        <w:br/>
+        <w:t xml:space="preserve">        </w:t>
+      </w:r>
+      <w:proofErr w:type="spellStart"/>
+      <w:r>
+        <w:rPr>
+          <w:lang w:val="en-IN"/>
+        </w:rPr>
+        <w:t>gamingComputer.printComputer</w:t>
+      </w:r>
+      <w:proofErr w:type="spellEnd"/>
+      <w:r>
+        <w:rPr>
+          <w:lang w:val="en-IN"/>
+        </w:rPr>
+        <w:t>();</w:t>
+      </w:r>
+      <w:r>
+        <w:rPr>
+          <w:lang w:val="en-IN"/>
+        </w:rPr>
+        <w:br/>
+        <w:t xml:space="preserve">    }</w:t>
+      </w:r>
+      <w:r>
+        <w:rPr>
+          <w:lang w:val="en-IN"/>
+        </w:rPr>
+        <w:br/>
+        <w:t>}</w:t>
+      </w:r>
+    </w:p>
+    <w:p>
+      <w:pPr>
+        <w:rPr>
+          <w:b/>
+          <w:bCs/>
+          <w:sz w:val="24"/>
+          <w:szCs w:val="24"/>
+          <w:u w:val="single"/>
+          <w:lang w:val="en-IN"/>
+        </w:rPr>
+      </w:pPr>
+      <w:r>
+        <w:rPr>
+          <w:b/>
+          <w:bCs/>
+          <w:sz w:val="24"/>
+          <w:szCs w:val="24"/>
+          <w:u w:val="single"/>
+          <w:lang w:val="en-IN"/>
+        </w:rPr>
+        <w:t>Output:</w:t>
+      </w:r>
+    </w:p>
+    <w:p>
+      <w:pPr>
+        <w:rPr>
+          <w:lang w:val="en-IN"/>
+        </w:rPr>
+      </w:pPr>
+      <w:r>
+        <w:rPr>
+          <w:lang w:val="en-IN"/>
+        </w:rPr>
+        <w:drawing>
+          <wp:inline distT="0" distB="0" distL="0" distR="0" wp14:anchorId="47A5E82D" wp14:editId="155838C7">
+            <wp:extent cx="5731510" cy="3044825"/>
+            <wp:effectExtent l="0" t="0" r="2540" b="3175"/>
+            <wp:docPr id="1378314033" name="Picture 1"/>
+            <wp:cNvGraphicFramePr>
+              <a:graphicFrameLocks xmlns:a="http://schemas.openxmlformats.org/drawingml/2006/main" noChangeAspect="1"/>
+            </wp:cNvGraphicFramePr>
+            <a:graphic xmlns:a="http://schemas.openxmlformats.org/drawingml/2006/main">
+              <a:graphicData uri="http://schemas.openxmlformats.org/drawingml/2006/picture">
+                <pic:pic xmlns:pic="http://schemas.openxmlformats.org/drawingml/2006/picture">
+                  <pic:nvPicPr>
+                    <pic:cNvPr id="1378314033" name=""/>
+                    <pic:cNvPicPr/>
+                  </pic:nvPicPr>
+                  <pic:blipFill>
+                    <a:blip r:embed="rId6"/>
+                    <a:stretch>
+                      <a:fillRect/>
+                    </a:stretch>
+                  </pic:blipFill>
+                  <pic:spPr>
+                    <a:xfrm>
+                      <a:off x="0" y="0"/>
+                      <a:ext cx="5731510" cy="3044825"/>
+                    </a:xfrm>
+                    <a:prstGeom prst="rect">
+                      <a:avLst/>
+                    </a:prstGeom>
+                  </pic:spPr>
+                </pic:pic>
+              </a:graphicData>
+            </a:graphic>
+          </wp:inline>
+        </w:drawing>
+      </w:r>
+    </w:p>
+    <w:p>
+      <w:pPr>
+        <w:rPr>
+          <w:lang w:val="en-IN"/>
+        </w:rPr>
+      </w:pPr>
+    </w:p>
+    <w:p>
+      <w:pPr>
+        <w:rPr>
+          <w:lang w:val="en-IN"/>
+        </w:rPr>
+      </w:pPr>
+    </w:p>
+    <w:p>
+      <w:pPr>
+        <w:rPr>
+          <w:lang w:val="en-IN"/>
+        </w:rPr>
+      </w:pPr>
+    </w:p>
+    <w:p>
+      <w:pPr>
+        <w:rPr>
+          <w:lang w:val="en-IN"/>
+        </w:rPr>
+      </w:pPr>
+    </w:p>
+    <w:p>
+      <w:pPr>
+        <w:rPr>
+          <w:lang w:val="en-IN"/>
+        </w:rPr>
+      </w:pPr>
+    </w:p>
+    <w:p>
+      <w:pPr>
+        <w:rPr>
+          <w:lang w:val="en-IN"/>
+        </w:rPr>
+      </w:pPr>
+    </w:p>
+    <w:p>
+      <w:pPr>
+        <w:rPr>
+          <w:lang w:val="en-IN"/>
+        </w:rPr>
+      </w:pPr>
+    </w:p>
+    <w:p>
+      <w:pPr>
+        <w:rPr>
+          <w:lang w:val="en-IN"/>
+        </w:rPr>
+      </w:pPr>
+    </w:p>
+    <w:p>
+      <w:pPr>
+        <w:rPr>
+          <w:lang w:val="en-IN"/>
+        </w:rPr>
+      </w:pPr>
+    </w:p>
+    <w:p>
+      <w:pPr>
+        <w:rPr>
+          <w:lang w:val="en-IN"/>
+        </w:rPr>
+      </w:pPr>
+    </w:p>
+    <w:p>
+      <w:pPr>
+        <w:rPr>
+          <w:lang w:val="en-IN"/>
+        </w:rPr>
+      </w:pPr>
+    </w:p>
+    <w:p>
+      <w:pPr>
+        <w:rPr>
+          <w:lang w:val="en-IN"/>
+        </w:rPr>
+      </w:pPr>
+    </w:p>
+    <w:p>
+      <w:pPr>
+        <w:jc w:val="center"/>
+        <w:rPr>
+          <w:sz w:val="32"/>
+          <w:szCs w:val="32"/>
+          <w:u w:val="single"/>
+        </w:rPr>
+      </w:pPr>
+      <w:r>
+        <w:rPr>
+          <w:b/>
+          <w:bCs/>
+          <w:sz w:val="32"/>
+          <w:szCs w:val="32"/>
+          <w:u w:val="single"/>
+        </w:rPr>
+        <w:lastRenderedPageBreak/>
+        <w:t>Exercise 4: Implementing the Adapter Pattern</w:t>
+      </w:r>
+    </w:p>
+    <w:p>
+      <w:pPr>
+        <w:rPr>
+          <w:sz w:val="24"/>
+          <w:szCs w:val="24"/>
+        </w:rPr>
+      </w:pPr>
+      <w:r>
+        <w:rPr>
+          <w:b/>
+          <w:bCs/>
+          <w:sz w:val="24"/>
+          <w:szCs w:val="24"/>
+          <w:u w:val="single"/>
+        </w:rPr>
+        <w:t>Scenario</w:t>
+      </w:r>
+      <w:r>
+        <w:rPr>
+          <w:b/>
+          <w:bCs/>
+          <w:sz w:val="24"/>
+          <w:szCs w:val="24"/>
+        </w:rPr>
+        <w:t>:</w:t>
+      </w:r>
+      <w:r>
+        <w:rPr>
+          <w:sz w:val="24"/>
+          <w:szCs w:val="24"/>
+        </w:rPr>
+        <w:t xml:space="preserve"> </w:t>
+      </w:r>
+    </w:p>
+    <w:p>
+      <w:r>
+        <w:t>You are developing a payment processing system that needs to integrate with multiple third-party payment gateways with different interfaces. Use the Adapter Pattern to achieve this.</w:t>
+      </w:r>
+    </w:p>
+    <w:p>
+      <w:pPr>
+        <w:rPr>
+          <w:lang w:val="en-IN"/>
+        </w:rPr>
+      </w:pPr>
     </w:p>
     <w:sectPr>
       <w:pgSz w:w="11906" w:h="16838"/>

--- a/Week 1/Week 1_Design Patterns and Principles_HandsOn.docx.docx
+++ b/Week 1/Week 1_Design Patterns and Principles_HandsOn.docx.docx
@@ -4997,9 +4997,4803 @@
     <w:p>
       <w:pPr>
         <w:rPr>
-          <w:lang w:val="en-IN"/>
-        </w:rPr>
-      </w:pPr>
+          <w:b/>
+          <w:bCs/>
+          <w:sz w:val="24"/>
+          <w:szCs w:val="24"/>
+          <w:u w:val="single"/>
+          <w:lang w:val="en-IN"/>
+        </w:rPr>
+      </w:pPr>
+      <w:r>
+        <w:rPr>
+          <w:b/>
+          <w:bCs/>
+          <w:sz w:val="24"/>
+          <w:szCs w:val="24"/>
+          <w:u w:val="single"/>
+          <w:lang w:val="en-IN"/>
+        </w:rPr>
+        <w:t xml:space="preserve">Project: </w:t>
+      </w:r>
+      <w:proofErr w:type="spellStart"/>
+      <w:r>
+        <w:rPr>
+          <w:b/>
+          <w:bCs/>
+          <w:sz w:val="24"/>
+          <w:szCs w:val="24"/>
+          <w:u w:val="single"/>
+          <w:lang w:val="en-IN"/>
+        </w:rPr>
+        <w:t>AdapterPatternExample</w:t>
+      </w:r>
+      <w:proofErr w:type="spellEnd"/>
+    </w:p>
+    <w:p>
+      <w:pPr>
+        <w:rPr>
+          <w:b/>
+          <w:bCs/>
+          <w:sz w:val="24"/>
+          <w:szCs w:val="24"/>
+          <w:u w:val="single"/>
+          <w:lang w:val="en-IN"/>
+        </w:rPr>
+      </w:pPr>
+      <w:r>
+        <w:rPr>
+          <w:b/>
+          <w:bCs/>
+          <w:sz w:val="24"/>
+          <w:szCs w:val="24"/>
+          <w:u w:val="single"/>
+          <w:lang w:val="en-IN"/>
+        </w:rPr>
+        <w:t>PaymentProcessor.java</w:t>
+      </w:r>
+    </w:p>
+    <w:p>
+      <w:pPr>
+        <w:rPr>
+          <w:lang w:val="en-IN"/>
+        </w:rPr>
+      </w:pPr>
+      <w:r>
+        <w:rPr>
+          <w:lang w:val="en-IN"/>
+        </w:rPr>
+        <w:t xml:space="preserve">public interface </w:t>
+      </w:r>
+      <w:proofErr w:type="spellStart"/>
+      <w:r>
+        <w:rPr>
+          <w:lang w:val="en-IN"/>
+        </w:rPr>
+        <w:t>PaymentProcessor</w:t>
+      </w:r>
+      <w:proofErr w:type="spellEnd"/>
+      <w:r>
+        <w:rPr>
+          <w:lang w:val="en-IN"/>
+        </w:rPr>
+        <w:t xml:space="preserve"> {</w:t>
+      </w:r>
+      <w:r>
+        <w:rPr>
+          <w:lang w:val="en-IN"/>
+        </w:rPr>
+        <w:br/>
+        <w:t xml:space="preserve">    public void </w:t>
+      </w:r>
+      <w:proofErr w:type="spellStart"/>
+      <w:proofErr w:type="gramStart"/>
+      <w:r>
+        <w:rPr>
+          <w:lang w:val="en-IN"/>
+        </w:rPr>
+        <w:t>processPayment</w:t>
+      </w:r>
+      <w:proofErr w:type="spellEnd"/>
+      <w:r>
+        <w:rPr>
+          <w:lang w:val="en-IN"/>
+        </w:rPr>
+        <w:t>(</w:t>
+      </w:r>
+      <w:proofErr w:type="gramEnd"/>
+      <w:r>
+        <w:rPr>
+          <w:lang w:val="en-IN"/>
+        </w:rPr>
+        <w:t>double amount);</w:t>
+      </w:r>
+      <w:r>
+        <w:rPr>
+          <w:lang w:val="en-IN"/>
+        </w:rPr>
+        <w:br/>
+        <w:t>}</w:t>
+      </w:r>
+    </w:p>
+    <w:p>
+      <w:pPr>
+        <w:rPr>
+          <w:lang w:val="en-IN"/>
+        </w:rPr>
+      </w:pPr>
+    </w:p>
+    <w:p>
+      <w:pPr>
+        <w:rPr>
+          <w:b/>
+          <w:bCs/>
+          <w:sz w:val="24"/>
+          <w:szCs w:val="24"/>
+          <w:u w:val="single"/>
+          <w:lang w:val="en-IN"/>
+        </w:rPr>
+      </w:pPr>
+      <w:r>
+        <w:rPr>
+          <w:b/>
+          <w:bCs/>
+          <w:sz w:val="24"/>
+          <w:szCs w:val="24"/>
+          <w:u w:val="single"/>
+          <w:lang w:val="en-IN"/>
+        </w:rPr>
+        <w:t>GooglePay.java</w:t>
+      </w:r>
+    </w:p>
+    <w:p>
+      <w:pPr>
+        <w:rPr>
+          <w:lang w:val="en-IN"/>
+        </w:rPr>
+      </w:pPr>
+      <w:r>
+        <w:rPr>
+          <w:lang w:val="en-IN"/>
+        </w:rPr>
+        <w:t xml:space="preserve">public class </w:t>
+      </w:r>
+      <w:proofErr w:type="spellStart"/>
+      <w:r>
+        <w:rPr>
+          <w:lang w:val="en-IN"/>
+        </w:rPr>
+        <w:t>GooglePay</w:t>
+      </w:r>
+      <w:proofErr w:type="spellEnd"/>
+      <w:r>
+        <w:rPr>
+          <w:lang w:val="en-IN"/>
+        </w:rPr>
+        <w:t xml:space="preserve"> {</w:t>
+      </w:r>
+      <w:r>
+        <w:rPr>
+          <w:lang w:val="en-IN"/>
+        </w:rPr>
+        <w:br/>
+        <w:t xml:space="preserve">    public void </w:t>
+      </w:r>
+      <w:proofErr w:type="spellStart"/>
+      <w:r>
+        <w:rPr>
+          <w:lang w:val="en-IN"/>
+        </w:rPr>
+        <w:t>makePayment</w:t>
+      </w:r>
+      <w:proofErr w:type="spellEnd"/>
+      <w:r>
+        <w:rPr>
+          <w:lang w:val="en-IN"/>
+        </w:rPr>
+        <w:t>(double amount) {</w:t>
+      </w:r>
+      <w:r>
+        <w:rPr>
+          <w:lang w:val="en-IN"/>
+        </w:rPr>
+        <w:br/>
+        <w:t xml:space="preserve">        </w:t>
+      </w:r>
+      <w:proofErr w:type="spellStart"/>
+      <w:r>
+        <w:rPr>
+          <w:lang w:val="en-IN"/>
+        </w:rPr>
+        <w:t>System.</w:t>
+      </w:r>
+      <w:r>
+        <w:rPr>
+          <w:i/>
+          <w:iCs/>
+          <w:lang w:val="en-IN"/>
+        </w:rPr>
+        <w:t>out</w:t>
+      </w:r>
+      <w:r>
+        <w:rPr>
+          <w:lang w:val="en-IN"/>
+        </w:rPr>
+        <w:t>.println</w:t>
+      </w:r>
+      <w:proofErr w:type="spellEnd"/>
+      <w:r>
+        <w:rPr>
+          <w:lang w:val="en-IN"/>
+        </w:rPr>
+        <w:t>("Paid " + amount + " using Google Pay.");</w:t>
+      </w:r>
+      <w:r>
+        <w:rPr>
+          <w:lang w:val="en-IN"/>
+        </w:rPr>
+        <w:br/>
+        <w:t xml:space="preserve">  </w:t>
+      </w:r>
+      <w:proofErr w:type="gramStart"/>
+      <w:r>
+        <w:rPr>
+          <w:lang w:val="en-IN"/>
+        </w:rPr>
+        <w:t xml:space="preserve">  }</w:t>
+      </w:r>
+      <w:proofErr w:type="gramEnd"/>
+      <w:r>
+        <w:rPr>
+          <w:lang w:val="en-IN"/>
+        </w:rPr>
+        <w:br/>
+        <w:t>}</w:t>
+      </w:r>
+    </w:p>
+    <w:p>
+      <w:pPr>
+        <w:rPr>
+          <w:lang w:val="en-IN"/>
+        </w:rPr>
+      </w:pPr>
+    </w:p>
+    <w:p>
+      <w:pPr>
+        <w:rPr>
+          <w:b/>
+          <w:bCs/>
+          <w:sz w:val="24"/>
+          <w:szCs w:val="24"/>
+          <w:u w:val="single"/>
+          <w:lang w:val="en-IN"/>
+        </w:rPr>
+      </w:pPr>
+      <w:r>
+        <w:rPr>
+          <w:b/>
+          <w:bCs/>
+          <w:sz w:val="24"/>
+          <w:szCs w:val="24"/>
+          <w:u w:val="single"/>
+          <w:lang w:val="en-IN"/>
+        </w:rPr>
+        <w:t>PhonePe.java</w:t>
+      </w:r>
+    </w:p>
+    <w:p>
+      <w:pPr>
+        <w:rPr>
+          <w:lang w:val="en-IN"/>
+        </w:rPr>
+      </w:pPr>
+      <w:r>
+        <w:rPr>
+          <w:lang w:val="en-IN"/>
+        </w:rPr>
+        <w:t xml:space="preserve">public class </w:t>
+      </w:r>
+      <w:proofErr w:type="spellStart"/>
+      <w:r>
+        <w:rPr>
+          <w:lang w:val="en-IN"/>
+        </w:rPr>
+        <w:t>PhonePe</w:t>
+      </w:r>
+      <w:proofErr w:type="spellEnd"/>
+      <w:r>
+        <w:rPr>
+          <w:lang w:val="en-IN"/>
+        </w:rPr>
+        <w:t xml:space="preserve"> {</w:t>
+      </w:r>
+      <w:r>
+        <w:rPr>
+          <w:lang w:val="en-IN"/>
+        </w:rPr>
+        <w:br/>
+        <w:t xml:space="preserve">    public void </w:t>
+      </w:r>
+      <w:proofErr w:type="spellStart"/>
+      <w:r>
+        <w:rPr>
+          <w:lang w:val="en-IN"/>
+        </w:rPr>
+        <w:t>sendPayment</w:t>
+      </w:r>
+      <w:proofErr w:type="spellEnd"/>
+      <w:r>
+        <w:rPr>
+          <w:lang w:val="en-IN"/>
+        </w:rPr>
+        <w:t>(double amount) {</w:t>
+      </w:r>
+      <w:r>
+        <w:rPr>
+          <w:lang w:val="en-IN"/>
+        </w:rPr>
+        <w:br/>
+        <w:t xml:space="preserve">        </w:t>
+      </w:r>
+      <w:proofErr w:type="spellStart"/>
+      <w:r>
+        <w:rPr>
+          <w:lang w:val="en-IN"/>
+        </w:rPr>
+        <w:t>System.</w:t>
+      </w:r>
+      <w:r>
+        <w:rPr>
+          <w:i/>
+          <w:iCs/>
+          <w:lang w:val="en-IN"/>
+        </w:rPr>
+        <w:t>out</w:t>
+      </w:r>
+      <w:r>
+        <w:rPr>
+          <w:lang w:val="en-IN"/>
+        </w:rPr>
+        <w:t>.println</w:t>
+      </w:r>
+      <w:proofErr w:type="spellEnd"/>
+      <w:r>
+        <w:rPr>
+          <w:lang w:val="en-IN"/>
+        </w:rPr>
+        <w:t xml:space="preserve">("Paid " + amount + " using </w:t>
+      </w:r>
+      <w:proofErr w:type="spellStart"/>
+      <w:r>
+        <w:rPr>
+          <w:lang w:val="en-IN"/>
+        </w:rPr>
+        <w:t>PhonePe</w:t>
+      </w:r>
+      <w:proofErr w:type="spellEnd"/>
+      <w:r>
+        <w:rPr>
+          <w:lang w:val="en-IN"/>
+        </w:rPr>
+        <w:t>.");</w:t>
+      </w:r>
+      <w:r>
+        <w:rPr>
+          <w:lang w:val="en-IN"/>
+        </w:rPr>
+        <w:br/>
+        <w:t xml:space="preserve">  </w:t>
+      </w:r>
+      <w:proofErr w:type="gramStart"/>
+      <w:r>
+        <w:rPr>
+          <w:lang w:val="en-IN"/>
+        </w:rPr>
+        <w:t xml:space="preserve">  }</w:t>
+      </w:r>
+      <w:proofErr w:type="gramEnd"/>
+      <w:r>
+        <w:rPr>
+          <w:lang w:val="en-IN"/>
+        </w:rPr>
+        <w:br/>
+        <w:t>}</w:t>
+      </w:r>
+    </w:p>
+    <w:p>
+      <w:pPr>
+        <w:rPr>
+          <w:lang w:val="en-IN"/>
+        </w:rPr>
+      </w:pPr>
+    </w:p>
+    <w:p>
+      <w:pPr>
+        <w:rPr>
+          <w:b/>
+          <w:bCs/>
+          <w:sz w:val="24"/>
+          <w:szCs w:val="24"/>
+          <w:u w:val="single"/>
+          <w:lang w:val="en-IN"/>
+        </w:rPr>
+      </w:pPr>
+      <w:r>
+        <w:rPr>
+          <w:b/>
+          <w:bCs/>
+          <w:sz w:val="24"/>
+          <w:szCs w:val="24"/>
+          <w:u w:val="single"/>
+          <w:lang w:val="en-IN"/>
+        </w:rPr>
+        <w:t>RazorPay.java</w:t>
+      </w:r>
+    </w:p>
+    <w:p>
+      <w:pPr>
+        <w:rPr>
+          <w:lang w:val="en-IN"/>
+        </w:rPr>
+      </w:pPr>
+      <w:r>
+        <w:rPr>
+          <w:lang w:val="en-IN"/>
+        </w:rPr>
+        <w:t xml:space="preserve">public class </w:t>
+      </w:r>
+      <w:proofErr w:type="spellStart"/>
+      <w:r>
+        <w:rPr>
+          <w:lang w:val="en-IN"/>
+        </w:rPr>
+        <w:t>PhonePe</w:t>
+      </w:r>
+      <w:proofErr w:type="spellEnd"/>
+      <w:r>
+        <w:rPr>
+          <w:lang w:val="en-IN"/>
+        </w:rPr>
+        <w:t xml:space="preserve"> {</w:t>
+      </w:r>
+      <w:r>
+        <w:rPr>
+          <w:lang w:val="en-IN"/>
+        </w:rPr>
+        <w:br/>
+        <w:t xml:space="preserve">    public void </w:t>
+      </w:r>
+      <w:proofErr w:type="spellStart"/>
+      <w:r>
+        <w:rPr>
+          <w:lang w:val="en-IN"/>
+        </w:rPr>
+        <w:t>sendPayment</w:t>
+      </w:r>
+      <w:proofErr w:type="spellEnd"/>
+      <w:r>
+        <w:rPr>
+          <w:lang w:val="en-IN"/>
+        </w:rPr>
+        <w:t>(double amount) {</w:t>
+      </w:r>
+      <w:r>
+        <w:rPr>
+          <w:lang w:val="en-IN"/>
+        </w:rPr>
+        <w:br/>
+        <w:t xml:space="preserve">        </w:t>
+      </w:r>
+      <w:proofErr w:type="spellStart"/>
+      <w:r>
+        <w:rPr>
+          <w:lang w:val="en-IN"/>
+        </w:rPr>
+        <w:t>System.</w:t>
+      </w:r>
+      <w:r>
+        <w:rPr>
+          <w:i/>
+          <w:iCs/>
+          <w:lang w:val="en-IN"/>
+        </w:rPr>
+        <w:t>out</w:t>
+      </w:r>
+      <w:r>
+        <w:rPr>
+          <w:lang w:val="en-IN"/>
+        </w:rPr>
+        <w:t>.println</w:t>
+      </w:r>
+      <w:proofErr w:type="spellEnd"/>
+      <w:r>
+        <w:rPr>
+          <w:lang w:val="en-IN"/>
+        </w:rPr>
+        <w:t xml:space="preserve">("Paid " + amount + " using </w:t>
+      </w:r>
+      <w:proofErr w:type="spellStart"/>
+      <w:r>
+        <w:rPr>
+          <w:lang w:val="en-IN"/>
+        </w:rPr>
+        <w:t>PhonePe</w:t>
+      </w:r>
+      <w:proofErr w:type="spellEnd"/>
+      <w:r>
+        <w:rPr>
+          <w:lang w:val="en-IN"/>
+        </w:rPr>
+        <w:t>.");</w:t>
+      </w:r>
+      <w:r>
+        <w:rPr>
+          <w:lang w:val="en-IN"/>
+        </w:rPr>
+        <w:br/>
+        <w:t xml:space="preserve">  </w:t>
+      </w:r>
+      <w:proofErr w:type="gramStart"/>
+      <w:r>
+        <w:rPr>
+          <w:lang w:val="en-IN"/>
+        </w:rPr>
+        <w:t xml:space="preserve">  }</w:t>
+      </w:r>
+      <w:proofErr w:type="gramEnd"/>
+      <w:r>
+        <w:rPr>
+          <w:lang w:val="en-IN"/>
+        </w:rPr>
+        <w:br/>
+        <w:t>}</w:t>
+      </w:r>
+    </w:p>
+    <w:p>
+      <w:pPr>
+        <w:rPr>
+          <w:lang w:val="en-IN"/>
+        </w:rPr>
+      </w:pPr>
+    </w:p>
+    <w:p>
+      <w:pPr>
+        <w:rPr>
+          <w:b/>
+          <w:bCs/>
+          <w:sz w:val="24"/>
+          <w:szCs w:val="24"/>
+          <w:u w:val="single"/>
+          <w:lang w:val="en-IN"/>
+        </w:rPr>
+      </w:pPr>
+      <w:r>
+        <w:rPr>
+          <w:b/>
+          <w:bCs/>
+          <w:sz w:val="24"/>
+          <w:szCs w:val="24"/>
+          <w:u w:val="single"/>
+          <w:lang w:val="en-IN"/>
+        </w:rPr>
+        <w:t>GooglePayAdapter.java</w:t>
+      </w:r>
+    </w:p>
+    <w:p>
+      <w:pPr>
+        <w:rPr>
+          <w:lang w:val="en-IN"/>
+        </w:rPr>
+      </w:pPr>
+      <w:r>
+        <w:rPr>
+          <w:lang w:val="en-IN"/>
+        </w:rPr>
+        <w:t xml:space="preserve">public class </w:t>
+      </w:r>
+      <w:proofErr w:type="spellStart"/>
+      <w:r>
+        <w:rPr>
+          <w:lang w:val="en-IN"/>
+        </w:rPr>
+        <w:t>GooglePayAdapter</w:t>
+      </w:r>
+      <w:proofErr w:type="spellEnd"/>
+      <w:r>
+        <w:rPr>
+          <w:lang w:val="en-IN"/>
+        </w:rPr>
+        <w:t xml:space="preserve"> implements </w:t>
+      </w:r>
+      <w:proofErr w:type="spellStart"/>
+      <w:r>
+        <w:rPr>
+          <w:lang w:val="en-IN"/>
+        </w:rPr>
+        <w:t>PaymentProcessor</w:t>
+      </w:r>
+      <w:proofErr w:type="spellEnd"/>
+      <w:r>
+        <w:rPr>
+          <w:lang w:val="en-IN"/>
+        </w:rPr>
+        <w:t xml:space="preserve"> {</w:t>
+      </w:r>
+      <w:r>
+        <w:rPr>
+          <w:lang w:val="en-IN"/>
+        </w:rPr>
+        <w:br/>
+        <w:t xml:space="preserve">    private </w:t>
+      </w:r>
+      <w:proofErr w:type="spellStart"/>
+      <w:r>
+        <w:rPr>
+          <w:lang w:val="en-IN"/>
+        </w:rPr>
+        <w:t>GooglePay</w:t>
+      </w:r>
+      <w:proofErr w:type="spellEnd"/>
+      <w:r>
+        <w:rPr>
+          <w:lang w:val="en-IN"/>
+        </w:rPr>
+        <w:t xml:space="preserve"> </w:t>
+      </w:r>
+      <w:proofErr w:type="spellStart"/>
+      <w:r>
+        <w:rPr>
+          <w:lang w:val="en-IN"/>
+        </w:rPr>
+        <w:t>paypal</w:t>
+      </w:r>
+      <w:proofErr w:type="spellEnd"/>
+      <w:r>
+        <w:rPr>
+          <w:lang w:val="en-IN"/>
+        </w:rPr>
+        <w:t>;</w:t>
+      </w:r>
+      <w:r>
+        <w:rPr>
+          <w:lang w:val="en-IN"/>
+        </w:rPr>
+        <w:br/>
+      </w:r>
+      <w:r>
+        <w:rPr>
+          <w:lang w:val="en-IN"/>
+        </w:rPr>
+        <w:br/>
+        <w:t xml:space="preserve">    public </w:t>
+      </w:r>
+      <w:proofErr w:type="spellStart"/>
+      <w:proofErr w:type="gramStart"/>
+      <w:r>
+        <w:rPr>
+          <w:lang w:val="en-IN"/>
+        </w:rPr>
+        <w:t>GooglePayAdapter</w:t>
+      </w:r>
+      <w:proofErr w:type="spellEnd"/>
+      <w:r>
+        <w:rPr>
+          <w:lang w:val="en-IN"/>
+        </w:rPr>
+        <w:t>(</w:t>
+      </w:r>
+      <w:proofErr w:type="spellStart"/>
+      <w:proofErr w:type="gramEnd"/>
+      <w:r>
+        <w:rPr>
+          <w:lang w:val="en-IN"/>
+        </w:rPr>
+        <w:t>GooglePay</w:t>
+      </w:r>
+      <w:proofErr w:type="spellEnd"/>
+      <w:r>
+        <w:rPr>
+          <w:lang w:val="en-IN"/>
+        </w:rPr>
+        <w:t xml:space="preserve"> </w:t>
+      </w:r>
+      <w:proofErr w:type="spellStart"/>
+      <w:r>
+        <w:rPr>
+          <w:lang w:val="en-IN"/>
+        </w:rPr>
+        <w:t>paypal</w:t>
+      </w:r>
+      <w:proofErr w:type="spellEnd"/>
+      <w:r>
+        <w:rPr>
+          <w:lang w:val="en-IN"/>
+        </w:rPr>
+        <w:t>) {</w:t>
+      </w:r>
+      <w:r>
+        <w:rPr>
+          <w:lang w:val="en-IN"/>
+        </w:rPr>
+        <w:br/>
+        <w:t xml:space="preserve">        </w:t>
+      </w:r>
+      <w:proofErr w:type="spellStart"/>
+      <w:proofErr w:type="gramStart"/>
+      <w:r>
+        <w:rPr>
+          <w:lang w:val="en-IN"/>
+        </w:rPr>
+        <w:t>this.paypal</w:t>
+      </w:r>
+      <w:proofErr w:type="spellEnd"/>
+      <w:proofErr w:type="gramEnd"/>
+      <w:r>
+        <w:rPr>
+          <w:lang w:val="en-IN"/>
+        </w:rPr>
+        <w:t xml:space="preserve"> = </w:t>
+      </w:r>
+      <w:proofErr w:type="spellStart"/>
+      <w:r>
+        <w:rPr>
+          <w:lang w:val="en-IN"/>
+        </w:rPr>
+        <w:t>paypal</w:t>
+      </w:r>
+      <w:proofErr w:type="spellEnd"/>
+      <w:r>
+        <w:rPr>
+          <w:lang w:val="en-IN"/>
+        </w:rPr>
+        <w:t>;</w:t>
+      </w:r>
+      <w:r>
+        <w:rPr>
+          <w:lang w:val="en-IN"/>
+        </w:rPr>
+        <w:br/>
+      </w:r>
+      <w:r>
+        <w:rPr>
+          <w:lang w:val="en-IN"/>
+        </w:rPr>
+        <w:lastRenderedPageBreak/>
+        <w:t xml:space="preserve">  </w:t>
+      </w:r>
+      <w:proofErr w:type="gramStart"/>
+      <w:r>
+        <w:rPr>
+          <w:lang w:val="en-IN"/>
+        </w:rPr>
+        <w:t xml:space="preserve">  }</w:t>
+      </w:r>
+      <w:proofErr w:type="gramEnd"/>
+      <w:r>
+        <w:rPr>
+          <w:lang w:val="en-IN"/>
+        </w:rPr>
+        <w:br/>
+      </w:r>
+      <w:r>
+        <w:rPr>
+          <w:lang w:val="en-IN"/>
+        </w:rPr>
+        <w:br/>
+        <w:t xml:space="preserve">    @Override</w:t>
+      </w:r>
+      <w:r>
+        <w:rPr>
+          <w:lang w:val="en-IN"/>
+        </w:rPr>
+        <w:br/>
+        <w:t xml:space="preserve">    public void </w:t>
+      </w:r>
+      <w:proofErr w:type="spellStart"/>
+      <w:proofErr w:type="gramStart"/>
+      <w:r>
+        <w:rPr>
+          <w:lang w:val="en-IN"/>
+        </w:rPr>
+        <w:t>processPayment</w:t>
+      </w:r>
+      <w:proofErr w:type="spellEnd"/>
+      <w:r>
+        <w:rPr>
+          <w:lang w:val="en-IN"/>
+        </w:rPr>
+        <w:t>(</w:t>
+      </w:r>
+      <w:proofErr w:type="gramEnd"/>
+      <w:r>
+        <w:rPr>
+          <w:lang w:val="en-IN"/>
+        </w:rPr>
+        <w:t>double amount) {</w:t>
+      </w:r>
+      <w:r>
+        <w:rPr>
+          <w:lang w:val="en-IN"/>
+        </w:rPr>
+        <w:br/>
+        <w:t xml:space="preserve">        </w:t>
+      </w:r>
+      <w:proofErr w:type="spellStart"/>
+      <w:proofErr w:type="gramStart"/>
+      <w:r>
+        <w:rPr>
+          <w:lang w:val="en-IN"/>
+        </w:rPr>
+        <w:t>paypal.makePayment</w:t>
+      </w:r>
+      <w:proofErr w:type="spellEnd"/>
+      <w:proofErr w:type="gramEnd"/>
+      <w:r>
+        <w:rPr>
+          <w:lang w:val="en-IN"/>
+        </w:rPr>
+        <w:t>(amount);</w:t>
+      </w:r>
+      <w:r>
+        <w:rPr>
+          <w:lang w:val="en-IN"/>
+        </w:rPr>
+        <w:br/>
+        <w:t xml:space="preserve">  </w:t>
+      </w:r>
+      <w:proofErr w:type="gramStart"/>
+      <w:r>
+        <w:rPr>
+          <w:lang w:val="en-IN"/>
+        </w:rPr>
+        <w:t xml:space="preserve">  }</w:t>
+      </w:r>
+      <w:proofErr w:type="gramEnd"/>
+      <w:r>
+        <w:rPr>
+          <w:lang w:val="en-IN"/>
+        </w:rPr>
+        <w:br/>
+        <w:t>}</w:t>
+      </w:r>
+    </w:p>
+    <w:p>
+      <w:pPr>
+        <w:rPr>
+          <w:lang w:val="en-IN"/>
+        </w:rPr>
+      </w:pPr>
+    </w:p>
+    <w:p>
+      <w:pPr>
+        <w:rPr>
+          <w:b/>
+          <w:bCs/>
+          <w:sz w:val="24"/>
+          <w:szCs w:val="24"/>
+          <w:u w:val="single"/>
+          <w:lang w:val="en-IN"/>
+        </w:rPr>
+      </w:pPr>
+      <w:r>
+        <w:rPr>
+          <w:b/>
+          <w:bCs/>
+          <w:sz w:val="24"/>
+          <w:szCs w:val="24"/>
+          <w:u w:val="single"/>
+          <w:lang w:val="en-IN"/>
+        </w:rPr>
+        <w:t>PhonePeAdapter.java</w:t>
+      </w:r>
+    </w:p>
+    <w:p>
+      <w:pPr>
+        <w:rPr>
+          <w:lang w:val="en-IN"/>
+        </w:rPr>
+      </w:pPr>
+      <w:r>
+        <w:rPr>
+          <w:lang w:val="en-IN"/>
+        </w:rPr>
+        <w:t xml:space="preserve">public class </w:t>
+      </w:r>
+      <w:proofErr w:type="spellStart"/>
+      <w:r>
+        <w:rPr>
+          <w:lang w:val="en-IN"/>
+        </w:rPr>
+        <w:t>PhonePeAdapter</w:t>
+      </w:r>
+      <w:proofErr w:type="spellEnd"/>
+      <w:r>
+        <w:rPr>
+          <w:lang w:val="en-IN"/>
+        </w:rPr>
+        <w:t xml:space="preserve"> implements </w:t>
+      </w:r>
+      <w:proofErr w:type="spellStart"/>
+      <w:proofErr w:type="gramStart"/>
+      <w:r>
+        <w:rPr>
+          <w:lang w:val="en-IN"/>
+        </w:rPr>
+        <w:t>PaymentProcessor</w:t>
+      </w:r>
+      <w:proofErr w:type="spellEnd"/>
+      <w:r>
+        <w:rPr>
+          <w:lang w:val="en-IN"/>
+        </w:rPr>
+        <w:t>{</w:t>
+      </w:r>
+      <w:proofErr w:type="gramEnd"/>
+      <w:r>
+        <w:rPr>
+          <w:lang w:val="en-IN"/>
+        </w:rPr>
+        <w:br/>
+        <w:t xml:space="preserve">    private </w:t>
+      </w:r>
+      <w:proofErr w:type="spellStart"/>
+      <w:r>
+        <w:rPr>
+          <w:lang w:val="en-IN"/>
+        </w:rPr>
+        <w:t>PhonePe</w:t>
+      </w:r>
+      <w:proofErr w:type="spellEnd"/>
+      <w:r>
+        <w:rPr>
+          <w:lang w:val="en-IN"/>
+        </w:rPr>
+        <w:t xml:space="preserve"> </w:t>
+      </w:r>
+      <w:proofErr w:type="spellStart"/>
+      <w:r>
+        <w:rPr>
+          <w:lang w:val="en-IN"/>
+        </w:rPr>
+        <w:t>phonePe</w:t>
+      </w:r>
+      <w:proofErr w:type="spellEnd"/>
+      <w:r>
+        <w:rPr>
+          <w:lang w:val="en-IN"/>
+        </w:rPr>
+        <w:t>;</w:t>
+      </w:r>
+      <w:r>
+        <w:rPr>
+          <w:lang w:val="en-IN"/>
+        </w:rPr>
+        <w:br/>
+        <w:t xml:space="preserve">    public </w:t>
+      </w:r>
+      <w:proofErr w:type="spellStart"/>
+      <w:proofErr w:type="gramStart"/>
+      <w:r>
+        <w:rPr>
+          <w:lang w:val="en-IN"/>
+        </w:rPr>
+        <w:t>PhonePeAdapter</w:t>
+      </w:r>
+      <w:proofErr w:type="spellEnd"/>
+      <w:r>
+        <w:rPr>
+          <w:lang w:val="en-IN"/>
+        </w:rPr>
+        <w:t>(</w:t>
+      </w:r>
+      <w:proofErr w:type="spellStart"/>
+      <w:proofErr w:type="gramEnd"/>
+      <w:r>
+        <w:rPr>
+          <w:lang w:val="en-IN"/>
+        </w:rPr>
+        <w:t>PhonePe</w:t>
+      </w:r>
+      <w:proofErr w:type="spellEnd"/>
+      <w:r>
+        <w:rPr>
+          <w:lang w:val="en-IN"/>
+        </w:rPr>
+        <w:t xml:space="preserve"> </w:t>
+      </w:r>
+      <w:proofErr w:type="spellStart"/>
+      <w:proofErr w:type="gramStart"/>
+      <w:r>
+        <w:rPr>
+          <w:lang w:val="en-IN"/>
+        </w:rPr>
+        <w:t>phonePe</w:t>
+      </w:r>
+      <w:proofErr w:type="spellEnd"/>
+      <w:r>
+        <w:rPr>
+          <w:lang w:val="en-IN"/>
+        </w:rPr>
+        <w:t>){</w:t>
+      </w:r>
+      <w:proofErr w:type="gramEnd"/>
+      <w:r>
+        <w:rPr>
+          <w:lang w:val="en-IN"/>
+        </w:rPr>
+        <w:br/>
+        <w:t xml:space="preserve">        </w:t>
+      </w:r>
+      <w:proofErr w:type="spellStart"/>
+      <w:proofErr w:type="gramStart"/>
+      <w:r>
+        <w:rPr>
+          <w:lang w:val="en-IN"/>
+        </w:rPr>
+        <w:t>this.phonePe</w:t>
+      </w:r>
+      <w:proofErr w:type="spellEnd"/>
+      <w:proofErr w:type="gramEnd"/>
+      <w:r>
+        <w:rPr>
+          <w:lang w:val="en-IN"/>
+        </w:rPr>
+        <w:t xml:space="preserve"> = </w:t>
+      </w:r>
+      <w:proofErr w:type="spellStart"/>
+      <w:r>
+        <w:rPr>
+          <w:lang w:val="en-IN"/>
+        </w:rPr>
+        <w:t>phonePe</w:t>
+      </w:r>
+      <w:proofErr w:type="spellEnd"/>
+      <w:r>
+        <w:rPr>
+          <w:lang w:val="en-IN"/>
+        </w:rPr>
+        <w:t>;</w:t>
+      </w:r>
+      <w:r>
+        <w:rPr>
+          <w:lang w:val="en-IN"/>
+        </w:rPr>
+        <w:br/>
+        <w:t xml:space="preserve">  </w:t>
+      </w:r>
+      <w:proofErr w:type="gramStart"/>
+      <w:r>
+        <w:rPr>
+          <w:lang w:val="en-IN"/>
+        </w:rPr>
+        <w:t xml:space="preserve">  }</w:t>
+      </w:r>
+      <w:proofErr w:type="gramEnd"/>
+      <w:r>
+        <w:rPr>
+          <w:lang w:val="en-IN"/>
+        </w:rPr>
+        <w:br/>
+      </w:r>
+      <w:r>
+        <w:rPr>
+          <w:lang w:val="en-IN"/>
+        </w:rPr>
+        <w:br/>
+        <w:t xml:space="preserve">    @Override</w:t>
+      </w:r>
+      <w:r>
+        <w:rPr>
+          <w:lang w:val="en-IN"/>
+        </w:rPr>
+        <w:br/>
+        <w:t xml:space="preserve">    public void </w:t>
+      </w:r>
+      <w:proofErr w:type="spellStart"/>
+      <w:proofErr w:type="gramStart"/>
+      <w:r>
+        <w:rPr>
+          <w:lang w:val="en-IN"/>
+        </w:rPr>
+        <w:t>processPayment</w:t>
+      </w:r>
+      <w:proofErr w:type="spellEnd"/>
+      <w:r>
+        <w:rPr>
+          <w:lang w:val="en-IN"/>
+        </w:rPr>
+        <w:t>(</w:t>
+      </w:r>
+      <w:proofErr w:type="gramEnd"/>
+      <w:r>
+        <w:rPr>
+          <w:lang w:val="en-IN"/>
+        </w:rPr>
+        <w:t>double amount) {</w:t>
+      </w:r>
+      <w:r>
+        <w:rPr>
+          <w:lang w:val="en-IN"/>
+        </w:rPr>
+        <w:br/>
+        <w:t xml:space="preserve">        </w:t>
+      </w:r>
+      <w:proofErr w:type="spellStart"/>
+      <w:r>
+        <w:rPr>
+          <w:lang w:val="en-IN"/>
+        </w:rPr>
+        <w:t>phonePe.sendPayment</w:t>
+      </w:r>
+      <w:proofErr w:type="spellEnd"/>
+      <w:r>
+        <w:rPr>
+          <w:lang w:val="en-IN"/>
+        </w:rPr>
+        <w:t>(amount);</w:t>
+      </w:r>
+      <w:r>
+        <w:rPr>
+          <w:lang w:val="en-IN"/>
+        </w:rPr>
+        <w:br/>
+        <w:t xml:space="preserve">  </w:t>
+      </w:r>
+      <w:proofErr w:type="gramStart"/>
+      <w:r>
+        <w:rPr>
+          <w:lang w:val="en-IN"/>
+        </w:rPr>
+        <w:t xml:space="preserve">  }</w:t>
+      </w:r>
+      <w:proofErr w:type="gramEnd"/>
+      <w:r>
+        <w:rPr>
+          <w:lang w:val="en-IN"/>
+        </w:rPr>
+        <w:br/>
+        <w:t>}</w:t>
+      </w:r>
+    </w:p>
+    <w:p>
+      <w:pPr>
+        <w:rPr>
+          <w:lang w:val="en-IN"/>
+        </w:rPr>
+      </w:pPr>
+    </w:p>
+    <w:p>
+      <w:pPr>
+        <w:tabs>
+          <w:tab w:val="left" w:pos="2413"/>
+        </w:tabs>
+        <w:rPr>
+          <w:b/>
+          <w:bCs/>
+          <w:sz w:val="24"/>
+          <w:szCs w:val="24"/>
+          <w:u w:val="single"/>
+          <w:lang w:val="en-IN"/>
+        </w:rPr>
+      </w:pPr>
+      <w:r>
+        <w:rPr>
+          <w:b/>
+          <w:bCs/>
+          <w:sz w:val="24"/>
+          <w:szCs w:val="24"/>
+          <w:u w:val="single"/>
+          <w:lang w:val="en-IN"/>
+        </w:rPr>
+        <w:t>RazorPayAdapter.java</w:t>
+      </w:r>
+      <w:r>
+        <w:rPr>
+          <w:b/>
+          <w:bCs/>
+          <w:sz w:val="24"/>
+          <w:szCs w:val="24"/>
+          <w:u w:val="single"/>
+          <w:lang w:val="en-IN"/>
+        </w:rPr>
+        <w:tab/>
+      </w:r>
+    </w:p>
+    <w:p>
+      <w:pPr>
+        <w:tabs>
+          <w:tab w:val="left" w:pos="2413"/>
+        </w:tabs>
+        <w:rPr>
+          <w:lang w:val="en-IN"/>
+        </w:rPr>
+      </w:pPr>
+      <w:r>
+        <w:rPr>
+          <w:lang w:val="en-IN"/>
+        </w:rPr>
+        <w:t xml:space="preserve">public class </w:t>
+      </w:r>
+      <w:proofErr w:type="spellStart"/>
+      <w:r>
+        <w:rPr>
+          <w:lang w:val="en-IN"/>
+        </w:rPr>
+        <w:t>RazorPayAdapter</w:t>
+      </w:r>
+      <w:proofErr w:type="spellEnd"/>
+      <w:r>
+        <w:rPr>
+          <w:lang w:val="en-IN"/>
+        </w:rPr>
+        <w:t xml:space="preserve"> implements </w:t>
+      </w:r>
+      <w:proofErr w:type="spellStart"/>
+      <w:proofErr w:type="gramStart"/>
+      <w:r>
+        <w:rPr>
+          <w:lang w:val="en-IN"/>
+        </w:rPr>
+        <w:t>PaymentProcessor</w:t>
+      </w:r>
+      <w:proofErr w:type="spellEnd"/>
+      <w:r>
+        <w:rPr>
+          <w:lang w:val="en-IN"/>
+        </w:rPr>
+        <w:t>{</w:t>
+      </w:r>
+      <w:proofErr w:type="gramEnd"/>
+      <w:r>
+        <w:rPr>
+          <w:lang w:val="en-IN"/>
+        </w:rPr>
+        <w:br/>
+        <w:t xml:space="preserve">    private </w:t>
+      </w:r>
+      <w:proofErr w:type="spellStart"/>
+      <w:r>
+        <w:rPr>
+          <w:lang w:val="en-IN"/>
+        </w:rPr>
+        <w:t>RazorPay</w:t>
+      </w:r>
+      <w:proofErr w:type="spellEnd"/>
+      <w:r>
+        <w:rPr>
+          <w:lang w:val="en-IN"/>
+        </w:rPr>
+        <w:t xml:space="preserve"> </w:t>
+      </w:r>
+      <w:proofErr w:type="spellStart"/>
+      <w:r>
+        <w:rPr>
+          <w:lang w:val="en-IN"/>
+        </w:rPr>
+        <w:t>razorPay</w:t>
+      </w:r>
+      <w:proofErr w:type="spellEnd"/>
+      <w:r>
+        <w:rPr>
+          <w:lang w:val="en-IN"/>
+        </w:rPr>
+        <w:t>;</w:t>
+      </w:r>
+      <w:r>
+        <w:rPr>
+          <w:lang w:val="en-IN"/>
+        </w:rPr>
+        <w:br/>
+        <w:t xml:space="preserve">    public </w:t>
+      </w:r>
+      <w:proofErr w:type="spellStart"/>
+      <w:proofErr w:type="gramStart"/>
+      <w:r>
+        <w:rPr>
+          <w:lang w:val="en-IN"/>
+        </w:rPr>
+        <w:t>RazorPayAdapter</w:t>
+      </w:r>
+      <w:proofErr w:type="spellEnd"/>
+      <w:r>
+        <w:rPr>
+          <w:lang w:val="en-IN"/>
+        </w:rPr>
+        <w:t>(</w:t>
+      </w:r>
+      <w:proofErr w:type="spellStart"/>
+      <w:proofErr w:type="gramEnd"/>
+      <w:r>
+        <w:rPr>
+          <w:lang w:val="en-IN"/>
+        </w:rPr>
+        <w:t>RazorPay</w:t>
+      </w:r>
+      <w:proofErr w:type="spellEnd"/>
+      <w:r>
+        <w:rPr>
+          <w:lang w:val="en-IN"/>
+        </w:rPr>
+        <w:t xml:space="preserve"> </w:t>
+      </w:r>
+      <w:proofErr w:type="spellStart"/>
+      <w:proofErr w:type="gramStart"/>
+      <w:r>
+        <w:rPr>
+          <w:lang w:val="en-IN"/>
+        </w:rPr>
+        <w:t>razorPay</w:t>
+      </w:r>
+      <w:proofErr w:type="spellEnd"/>
+      <w:r>
+        <w:rPr>
+          <w:lang w:val="en-IN"/>
+        </w:rPr>
+        <w:t>){</w:t>
+      </w:r>
+      <w:proofErr w:type="gramEnd"/>
+      <w:r>
+        <w:rPr>
+          <w:lang w:val="en-IN"/>
+        </w:rPr>
+        <w:br/>
+        <w:t xml:space="preserve">        </w:t>
+      </w:r>
+      <w:proofErr w:type="spellStart"/>
+      <w:proofErr w:type="gramStart"/>
+      <w:r>
+        <w:rPr>
+          <w:lang w:val="en-IN"/>
+        </w:rPr>
+        <w:t>this.razorPay</w:t>
+      </w:r>
+      <w:proofErr w:type="spellEnd"/>
+      <w:proofErr w:type="gramEnd"/>
+      <w:r>
+        <w:rPr>
+          <w:lang w:val="en-IN"/>
+        </w:rPr>
+        <w:t xml:space="preserve"> = </w:t>
+      </w:r>
+      <w:proofErr w:type="spellStart"/>
+      <w:r>
+        <w:rPr>
+          <w:lang w:val="en-IN"/>
+        </w:rPr>
+        <w:t>razorPay</w:t>
+      </w:r>
+      <w:proofErr w:type="spellEnd"/>
+      <w:r>
+        <w:rPr>
+          <w:lang w:val="en-IN"/>
+        </w:rPr>
+        <w:t>;</w:t>
+      </w:r>
+      <w:r>
+        <w:rPr>
+          <w:lang w:val="en-IN"/>
+        </w:rPr>
+        <w:br/>
+        <w:t xml:space="preserve">  </w:t>
+      </w:r>
+      <w:proofErr w:type="gramStart"/>
+      <w:r>
+        <w:rPr>
+          <w:lang w:val="en-IN"/>
+        </w:rPr>
+        <w:t xml:space="preserve">  }</w:t>
+      </w:r>
+      <w:proofErr w:type="gramEnd"/>
+      <w:r>
+        <w:rPr>
+          <w:lang w:val="en-IN"/>
+        </w:rPr>
+        <w:br/>
+      </w:r>
+      <w:r>
+        <w:rPr>
+          <w:lang w:val="en-IN"/>
+        </w:rPr>
+        <w:br/>
+        <w:t xml:space="preserve">    @Override</w:t>
+      </w:r>
+      <w:r>
+        <w:rPr>
+          <w:lang w:val="en-IN"/>
+        </w:rPr>
+        <w:br/>
+        <w:t xml:space="preserve">    public void </w:t>
+      </w:r>
+      <w:proofErr w:type="spellStart"/>
+      <w:proofErr w:type="gramStart"/>
+      <w:r>
+        <w:rPr>
+          <w:lang w:val="en-IN"/>
+        </w:rPr>
+        <w:t>processPayment</w:t>
+      </w:r>
+      <w:proofErr w:type="spellEnd"/>
+      <w:r>
+        <w:rPr>
+          <w:lang w:val="en-IN"/>
+        </w:rPr>
+        <w:t>(</w:t>
+      </w:r>
+      <w:proofErr w:type="gramEnd"/>
+      <w:r>
+        <w:rPr>
+          <w:lang w:val="en-IN"/>
+        </w:rPr>
+        <w:t>double amount) {</w:t>
+      </w:r>
+      <w:r>
+        <w:rPr>
+          <w:lang w:val="en-IN"/>
+        </w:rPr>
+        <w:br/>
+        <w:t xml:space="preserve">        </w:t>
+      </w:r>
+      <w:proofErr w:type="spellStart"/>
+      <w:r>
+        <w:rPr>
+          <w:lang w:val="en-IN"/>
+        </w:rPr>
+        <w:t>razorPay.pay</w:t>
+      </w:r>
+      <w:proofErr w:type="spellEnd"/>
+      <w:r>
+        <w:rPr>
+          <w:lang w:val="en-IN"/>
+        </w:rPr>
+        <w:t>(amount);</w:t>
+      </w:r>
+      <w:r>
+        <w:rPr>
+          <w:lang w:val="en-IN"/>
+        </w:rPr>
+        <w:br/>
+        <w:t xml:space="preserve">  </w:t>
+      </w:r>
+      <w:proofErr w:type="gramStart"/>
+      <w:r>
+        <w:rPr>
+          <w:lang w:val="en-IN"/>
+        </w:rPr>
+        <w:t xml:space="preserve">  }</w:t>
+      </w:r>
+      <w:proofErr w:type="gramEnd"/>
+      <w:r>
+        <w:rPr>
+          <w:lang w:val="en-IN"/>
+        </w:rPr>
+        <w:br/>
+        <w:t>}</w:t>
+      </w:r>
+    </w:p>
+    <w:p>
+      <w:pPr>
+        <w:tabs>
+          <w:tab w:val="left" w:pos="2413"/>
+        </w:tabs>
+        <w:rPr>
+          <w:lang w:val="en-IN"/>
+        </w:rPr>
+      </w:pPr>
+    </w:p>
+    <w:p>
+      <w:pPr>
+        <w:rPr>
+          <w:b/>
+          <w:bCs/>
+          <w:sz w:val="24"/>
+          <w:szCs w:val="24"/>
+          <w:u w:val="single"/>
+          <w:lang w:val="en-IN"/>
+        </w:rPr>
+      </w:pPr>
+      <w:r>
+        <w:rPr>
+          <w:b/>
+          <w:bCs/>
+          <w:sz w:val="24"/>
+          <w:szCs w:val="24"/>
+          <w:u w:val="single"/>
+          <w:lang w:val="en-IN"/>
+        </w:rPr>
+        <w:t>TestAdapterPattern.java</w:t>
+      </w:r>
+    </w:p>
+    <w:p>
+      <w:pPr>
+        <w:rPr>
+          <w:lang w:val="en-IN"/>
+        </w:rPr>
+      </w:pPr>
+      <w:r>
+        <w:rPr>
+          <w:lang w:val="en-IN"/>
+        </w:rPr>
+        <w:br/>
+        <w:t xml:space="preserve">public class </w:t>
+      </w:r>
+      <w:proofErr w:type="spellStart"/>
+      <w:r>
+        <w:rPr>
+          <w:lang w:val="en-IN"/>
+        </w:rPr>
+        <w:t>TestAdapterPattern</w:t>
+      </w:r>
+      <w:proofErr w:type="spellEnd"/>
+      <w:r>
+        <w:rPr>
+          <w:lang w:val="en-IN"/>
+        </w:rPr>
+        <w:t xml:space="preserve"> {</w:t>
+      </w:r>
+      <w:r>
+        <w:rPr>
+          <w:lang w:val="en-IN"/>
+        </w:rPr>
+        <w:br/>
+        <w:t xml:space="preserve">    public static void </w:t>
+      </w:r>
+      <w:proofErr w:type="gramStart"/>
+      <w:r>
+        <w:rPr>
+          <w:lang w:val="en-IN"/>
+        </w:rPr>
+        <w:t>main(String[</w:t>
+      </w:r>
+      <w:proofErr w:type="gramEnd"/>
+      <w:r>
+        <w:rPr>
+          <w:lang w:val="en-IN"/>
+        </w:rPr>
+        <w:t xml:space="preserve">] </w:t>
+      </w:r>
+      <w:proofErr w:type="spellStart"/>
+      <w:r>
+        <w:rPr>
+          <w:lang w:val="en-IN"/>
+        </w:rPr>
+        <w:t>args</w:t>
+      </w:r>
+      <w:proofErr w:type="spellEnd"/>
+      <w:r>
+        <w:rPr>
+          <w:lang w:val="en-IN"/>
+        </w:rPr>
+        <w:t>) {</w:t>
+      </w:r>
+      <w:r>
+        <w:rPr>
+          <w:lang w:val="en-IN"/>
+        </w:rPr>
+        <w:br/>
+        <w:t xml:space="preserve">        </w:t>
+      </w:r>
+      <w:proofErr w:type="spellStart"/>
+      <w:r>
+        <w:rPr>
+          <w:lang w:val="en-IN"/>
+        </w:rPr>
+        <w:t>PaymentProcessor</w:t>
+      </w:r>
+      <w:proofErr w:type="spellEnd"/>
+      <w:r>
+        <w:rPr>
+          <w:lang w:val="en-IN"/>
+        </w:rPr>
+        <w:t xml:space="preserve"> </w:t>
+      </w:r>
+      <w:proofErr w:type="spellStart"/>
+      <w:r>
+        <w:rPr>
+          <w:lang w:val="en-IN"/>
+        </w:rPr>
+        <w:t>paypalProcessor</w:t>
+      </w:r>
+      <w:proofErr w:type="spellEnd"/>
+      <w:r>
+        <w:rPr>
+          <w:lang w:val="en-IN"/>
+        </w:rPr>
+        <w:t xml:space="preserve"> = new </w:t>
+      </w:r>
+      <w:proofErr w:type="spellStart"/>
+      <w:proofErr w:type="gramStart"/>
+      <w:r>
+        <w:rPr>
+          <w:lang w:val="en-IN"/>
+        </w:rPr>
+        <w:t>GooglePayAdapter</w:t>
+      </w:r>
+      <w:proofErr w:type="spellEnd"/>
+      <w:r>
+        <w:rPr>
+          <w:lang w:val="en-IN"/>
+        </w:rPr>
+        <w:t>(</w:t>
+      </w:r>
+      <w:proofErr w:type="gramEnd"/>
+      <w:r>
+        <w:rPr>
+          <w:lang w:val="en-IN"/>
+        </w:rPr>
+        <w:t xml:space="preserve">new </w:t>
+      </w:r>
+      <w:proofErr w:type="spellStart"/>
+      <w:proofErr w:type="gramStart"/>
+      <w:r>
+        <w:rPr>
+          <w:lang w:val="en-IN"/>
+        </w:rPr>
+        <w:t>GooglePay</w:t>
+      </w:r>
+      <w:proofErr w:type="spellEnd"/>
+      <w:r>
+        <w:rPr>
+          <w:lang w:val="en-IN"/>
+        </w:rPr>
+        <w:t>(</w:t>
+      </w:r>
+      <w:proofErr w:type="gramEnd"/>
+      <w:r>
+        <w:rPr>
+          <w:lang w:val="en-IN"/>
+        </w:rPr>
+        <w:t>));</w:t>
+      </w:r>
+      <w:r>
+        <w:rPr>
+          <w:lang w:val="en-IN"/>
+        </w:rPr>
+        <w:br/>
+        <w:t xml:space="preserve">        </w:t>
+      </w:r>
+      <w:proofErr w:type="spellStart"/>
+      <w:r>
+        <w:rPr>
+          <w:lang w:val="en-IN"/>
+        </w:rPr>
+        <w:t>paypalProcessor.processPayment</w:t>
+      </w:r>
+      <w:proofErr w:type="spellEnd"/>
+      <w:r>
+        <w:rPr>
+          <w:lang w:val="en-IN"/>
+        </w:rPr>
+        <w:t>(500.00);</w:t>
+      </w:r>
+      <w:r>
+        <w:rPr>
+          <w:lang w:val="en-IN"/>
+        </w:rPr>
+        <w:br/>
+      </w:r>
+      <w:r>
+        <w:rPr>
+          <w:lang w:val="en-IN"/>
+        </w:rPr>
+        <w:br/>
+        <w:t xml:space="preserve">        </w:t>
+      </w:r>
+      <w:proofErr w:type="spellStart"/>
+      <w:r>
+        <w:rPr>
+          <w:lang w:val="en-IN"/>
+        </w:rPr>
+        <w:t>PaymentProcessor</w:t>
+      </w:r>
+      <w:proofErr w:type="spellEnd"/>
+      <w:r>
+        <w:rPr>
+          <w:lang w:val="en-IN"/>
+        </w:rPr>
+        <w:t xml:space="preserve"> </w:t>
+      </w:r>
+      <w:proofErr w:type="spellStart"/>
+      <w:r>
+        <w:rPr>
+          <w:lang w:val="en-IN"/>
+        </w:rPr>
+        <w:t>stripeProcessor</w:t>
+      </w:r>
+      <w:proofErr w:type="spellEnd"/>
+      <w:r>
+        <w:rPr>
+          <w:lang w:val="en-IN"/>
+        </w:rPr>
+        <w:t xml:space="preserve"> = new </w:t>
+      </w:r>
+      <w:proofErr w:type="spellStart"/>
+      <w:proofErr w:type="gramStart"/>
+      <w:r>
+        <w:rPr>
+          <w:lang w:val="en-IN"/>
+        </w:rPr>
+        <w:t>PhonePeAdapter</w:t>
+      </w:r>
+      <w:proofErr w:type="spellEnd"/>
+      <w:r>
+        <w:rPr>
+          <w:lang w:val="en-IN"/>
+        </w:rPr>
+        <w:t>(</w:t>
+      </w:r>
+      <w:proofErr w:type="gramEnd"/>
+      <w:r>
+        <w:rPr>
+          <w:lang w:val="en-IN"/>
+        </w:rPr>
+        <w:t xml:space="preserve">new </w:t>
+      </w:r>
+      <w:proofErr w:type="spellStart"/>
+      <w:proofErr w:type="gramStart"/>
+      <w:r>
+        <w:rPr>
+          <w:lang w:val="en-IN"/>
+        </w:rPr>
+        <w:t>PhonePe</w:t>
+      </w:r>
+      <w:proofErr w:type="spellEnd"/>
+      <w:r>
+        <w:rPr>
+          <w:lang w:val="en-IN"/>
+        </w:rPr>
+        <w:t>(</w:t>
+      </w:r>
+      <w:proofErr w:type="gramEnd"/>
+      <w:r>
+        <w:rPr>
+          <w:lang w:val="en-IN"/>
+        </w:rPr>
+        <w:t>));</w:t>
+      </w:r>
+      <w:r>
+        <w:rPr>
+          <w:lang w:val="en-IN"/>
+        </w:rPr>
+        <w:br/>
+      </w:r>
+      <w:r>
+        <w:rPr>
+          <w:lang w:val="en-IN"/>
+        </w:rPr>
+        <w:lastRenderedPageBreak/>
+        <w:t xml:space="preserve">        </w:t>
+      </w:r>
+      <w:proofErr w:type="spellStart"/>
+      <w:r>
+        <w:rPr>
+          <w:lang w:val="en-IN"/>
+        </w:rPr>
+        <w:t>stripeProcessor.processPayment</w:t>
+      </w:r>
+      <w:proofErr w:type="spellEnd"/>
+      <w:r>
+        <w:rPr>
+          <w:lang w:val="en-IN"/>
+        </w:rPr>
+        <w:t>(1200.50);</w:t>
+      </w:r>
+      <w:r>
+        <w:rPr>
+          <w:lang w:val="en-IN"/>
+        </w:rPr>
+        <w:br/>
+      </w:r>
+      <w:r>
+        <w:rPr>
+          <w:lang w:val="en-IN"/>
+        </w:rPr>
+        <w:br/>
+        <w:t xml:space="preserve">        </w:t>
+      </w:r>
+      <w:proofErr w:type="spellStart"/>
+      <w:r>
+        <w:rPr>
+          <w:lang w:val="en-IN"/>
+        </w:rPr>
+        <w:t>PaymentProcessor</w:t>
+      </w:r>
+      <w:proofErr w:type="spellEnd"/>
+      <w:r>
+        <w:rPr>
+          <w:lang w:val="en-IN"/>
+        </w:rPr>
+        <w:t xml:space="preserve"> </w:t>
+      </w:r>
+      <w:proofErr w:type="spellStart"/>
+      <w:r>
+        <w:rPr>
+          <w:lang w:val="en-IN"/>
+        </w:rPr>
+        <w:t>razorpayProcessor</w:t>
+      </w:r>
+      <w:proofErr w:type="spellEnd"/>
+      <w:r>
+        <w:rPr>
+          <w:lang w:val="en-IN"/>
+        </w:rPr>
+        <w:t xml:space="preserve"> = new </w:t>
+      </w:r>
+      <w:proofErr w:type="spellStart"/>
+      <w:proofErr w:type="gramStart"/>
+      <w:r>
+        <w:rPr>
+          <w:lang w:val="en-IN"/>
+        </w:rPr>
+        <w:t>RazorPayAdapter</w:t>
+      </w:r>
+      <w:proofErr w:type="spellEnd"/>
+      <w:r>
+        <w:rPr>
+          <w:lang w:val="en-IN"/>
+        </w:rPr>
+        <w:t>(</w:t>
+      </w:r>
+      <w:proofErr w:type="gramEnd"/>
+      <w:r>
+        <w:rPr>
+          <w:lang w:val="en-IN"/>
+        </w:rPr>
+        <w:t xml:space="preserve">new </w:t>
+      </w:r>
+      <w:proofErr w:type="spellStart"/>
+      <w:proofErr w:type="gramStart"/>
+      <w:r>
+        <w:rPr>
+          <w:lang w:val="en-IN"/>
+        </w:rPr>
+        <w:t>RazorPay</w:t>
+      </w:r>
+      <w:proofErr w:type="spellEnd"/>
+      <w:r>
+        <w:rPr>
+          <w:lang w:val="en-IN"/>
+        </w:rPr>
+        <w:t>(</w:t>
+      </w:r>
+      <w:proofErr w:type="gramEnd"/>
+      <w:r>
+        <w:rPr>
+          <w:lang w:val="en-IN"/>
+        </w:rPr>
+        <w:t>));</w:t>
+      </w:r>
+      <w:r>
+        <w:rPr>
+          <w:lang w:val="en-IN"/>
+        </w:rPr>
+        <w:br/>
+        <w:t xml:space="preserve">        </w:t>
+      </w:r>
+      <w:proofErr w:type="spellStart"/>
+      <w:r>
+        <w:rPr>
+          <w:lang w:val="en-IN"/>
+        </w:rPr>
+        <w:t>razorpayProcessor.processPayment</w:t>
+      </w:r>
+      <w:proofErr w:type="spellEnd"/>
+      <w:r>
+        <w:rPr>
+          <w:lang w:val="en-IN"/>
+        </w:rPr>
+        <w:t>(750.25);</w:t>
+      </w:r>
+      <w:r>
+        <w:rPr>
+          <w:lang w:val="en-IN"/>
+        </w:rPr>
+        <w:br/>
+        <w:t xml:space="preserve">  </w:t>
+      </w:r>
+      <w:proofErr w:type="gramStart"/>
+      <w:r>
+        <w:rPr>
+          <w:lang w:val="en-IN"/>
+        </w:rPr>
+        <w:t xml:space="preserve">  }</w:t>
+      </w:r>
+      <w:proofErr w:type="gramEnd"/>
+      <w:r>
+        <w:rPr>
+          <w:lang w:val="en-IN"/>
+        </w:rPr>
+        <w:br/>
+        <w:t>}</w:t>
+      </w:r>
+    </w:p>
+    <w:p>
+      <w:pPr>
+        <w:rPr>
+          <w:b/>
+          <w:bCs/>
+          <w:sz w:val="24"/>
+          <w:szCs w:val="24"/>
+          <w:u w:val="single"/>
+          <w:lang w:val="en-IN"/>
+        </w:rPr>
+      </w:pPr>
+      <w:r>
+        <w:rPr>
+          <w:b/>
+          <w:bCs/>
+          <w:sz w:val="24"/>
+          <w:szCs w:val="24"/>
+          <w:u w:val="single"/>
+          <w:lang w:val="en-IN"/>
+        </w:rPr>
+        <w:t>Output:</w:t>
+      </w:r>
+    </w:p>
+    <w:p>
+      <w:pPr>
+        <w:rPr>
+          <w:lang w:val="en-IN"/>
+        </w:rPr>
+      </w:pPr>
+      <w:r>
+        <w:rPr>
+          <w:lang w:val="en-IN"/>
+        </w:rPr>
+        <w:drawing>
+          <wp:inline distT="0" distB="0" distL="0" distR="0" wp14:anchorId="1C9171C6" wp14:editId="239C66CB">
+            <wp:extent cx="5731510" cy="3044825"/>
+            <wp:effectExtent l="0" t="0" r="2540" b="3175"/>
+            <wp:docPr id="863613048" name="Picture 1"/>
+            <wp:cNvGraphicFramePr>
+              <a:graphicFrameLocks xmlns:a="http://schemas.openxmlformats.org/drawingml/2006/main" noChangeAspect="1"/>
+            </wp:cNvGraphicFramePr>
+            <a:graphic xmlns:a="http://schemas.openxmlformats.org/drawingml/2006/main">
+              <a:graphicData uri="http://schemas.openxmlformats.org/drawingml/2006/picture">
+                <pic:pic xmlns:pic="http://schemas.openxmlformats.org/drawingml/2006/picture">
+                  <pic:nvPicPr>
+                    <pic:cNvPr id="863613048" name=""/>
+                    <pic:cNvPicPr/>
+                  </pic:nvPicPr>
+                  <pic:blipFill>
+                    <a:blip r:embed="rId7"/>
+                    <a:stretch>
+                      <a:fillRect/>
+                    </a:stretch>
+                  </pic:blipFill>
+                  <pic:spPr>
+                    <a:xfrm>
+                      <a:off x="0" y="0"/>
+                      <a:ext cx="5731510" cy="3044825"/>
+                    </a:xfrm>
+                    <a:prstGeom prst="rect">
+                      <a:avLst/>
+                    </a:prstGeom>
+                  </pic:spPr>
+                </pic:pic>
+              </a:graphicData>
+            </a:graphic>
+          </wp:inline>
+        </w:drawing>
+      </w:r>
+    </w:p>
+    <w:p>
+      <w:pPr>
+        <w:rPr>
+          <w:lang w:val="en-IN"/>
+        </w:rPr>
+      </w:pPr>
+    </w:p>
+    <w:p>
+      <w:pPr>
+        <w:rPr>
+          <w:lang w:val="en-IN"/>
+        </w:rPr>
+      </w:pPr>
+    </w:p>
+    <w:p>
+      <w:pPr>
+        <w:rPr>
+          <w:lang w:val="en-IN"/>
+        </w:rPr>
+      </w:pPr>
+    </w:p>
+    <w:p>
+      <w:pPr>
+        <w:rPr>
+          <w:lang w:val="en-IN"/>
+        </w:rPr>
+      </w:pPr>
+    </w:p>
+    <w:p>
+      <w:pPr>
+        <w:rPr>
+          <w:lang w:val="en-IN"/>
+        </w:rPr>
+      </w:pPr>
+    </w:p>
+    <w:p>
+      <w:pPr>
+        <w:rPr>
+          <w:lang w:val="en-IN"/>
+        </w:rPr>
+      </w:pPr>
+    </w:p>
+    <w:p>
+      <w:pPr>
+        <w:rPr>
+          <w:lang w:val="en-IN"/>
+        </w:rPr>
+      </w:pPr>
+    </w:p>
+    <w:p>
+      <w:pPr>
+        <w:rPr>
+          <w:lang w:val="en-IN"/>
+        </w:rPr>
+      </w:pPr>
+    </w:p>
+    <w:p>
+      <w:pPr>
+        <w:rPr>
+          <w:lang w:val="en-IN"/>
+        </w:rPr>
+      </w:pPr>
+    </w:p>
+    <w:p>
+      <w:pPr>
+        <w:rPr>
+          <w:lang w:val="en-IN"/>
+        </w:rPr>
+      </w:pPr>
+    </w:p>
+    <w:p>
+      <w:pPr>
+        <w:rPr>
+          <w:lang w:val="en-IN"/>
+        </w:rPr>
+      </w:pPr>
+    </w:p>
+    <w:p>
+      <w:pPr>
+        <w:rPr>
+          <w:lang w:val="en-IN"/>
+        </w:rPr>
+      </w:pPr>
+    </w:p>
+    <w:p>
+      <w:pPr>
+        <w:rPr>
+          <w:lang w:val="en-IN"/>
+        </w:rPr>
+      </w:pPr>
+    </w:p>
+    <w:p>
+      <w:pPr>
+        <w:rPr>
+          <w:lang w:val="en-IN"/>
+        </w:rPr>
+      </w:pPr>
+    </w:p>
+    <w:p>
+      <w:pPr>
+        <w:rPr>
+          <w:lang w:val="en-IN"/>
+        </w:rPr>
+      </w:pPr>
+    </w:p>
+    <w:p>
+      <w:pPr>
+        <w:jc w:val="center"/>
+        <w:rPr>
+          <w:sz w:val="32"/>
+          <w:szCs w:val="32"/>
+          <w:u w:val="single"/>
+        </w:rPr>
+      </w:pPr>
+      <w:r>
+        <w:rPr>
+          <w:b/>
+          <w:bCs/>
+          <w:sz w:val="32"/>
+          <w:szCs w:val="32"/>
+          <w:u w:val="single"/>
+        </w:rPr>
+        <w:lastRenderedPageBreak/>
+        <w:t>Exercise 5: Implementing the Decorator Pattern</w:t>
+      </w:r>
+    </w:p>
+    <w:p>
+      <w:pPr>
+        <w:rPr>
+          <w:sz w:val="24"/>
+          <w:szCs w:val="24"/>
+          <w:u w:val="single"/>
+        </w:rPr>
+      </w:pPr>
+      <w:r>
+        <w:rPr>
+          <w:b/>
+          <w:bCs/>
+          <w:sz w:val="24"/>
+          <w:szCs w:val="24"/>
+          <w:u w:val="single"/>
+        </w:rPr>
+        <w:t>Scenario:</w:t>
+      </w:r>
+      <w:r>
+        <w:rPr>
+          <w:sz w:val="24"/>
+          <w:szCs w:val="24"/>
+          <w:u w:val="single"/>
+        </w:rPr>
+        <w:t xml:space="preserve"> </w:t>
+      </w:r>
+    </w:p>
+    <w:p>
+      <w:r>
+        <w:t>You are developing a notification system where notifications can be sent via multiple channels (e.g., Email, SMS). Use the Decorator Pattern to add functionalities dynamically.</w:t>
+      </w:r>
+    </w:p>
+    <w:p>
+      <w:pPr>
+        <w:rPr>
+          <w:lang w:val="en-IN"/>
+        </w:rPr>
+      </w:pPr>
+      <w:r>
+        <w:rPr>
+          <w:lang w:val="en-IN"/>
+        </w:rPr>
+        <w:t xml:space="preserve">Project: </w:t>
+      </w:r>
+      <w:proofErr w:type="spellStart"/>
+      <w:r>
+        <w:rPr>
+          <w:lang w:val="en-IN"/>
+        </w:rPr>
+        <w:t>DecoratorPatternExample</w:t>
+      </w:r>
+      <w:proofErr w:type="spellEnd"/>
+    </w:p>
+    <w:p>
+      <w:pPr>
+        <w:rPr>
+          <w:b/>
+          <w:bCs/>
+          <w:sz w:val="24"/>
+          <w:szCs w:val="24"/>
+          <w:u w:val="single"/>
+          <w:lang w:val="en-IN"/>
+        </w:rPr>
+      </w:pPr>
+      <w:r>
+        <w:rPr>
+          <w:b/>
+          <w:bCs/>
+          <w:sz w:val="24"/>
+          <w:szCs w:val="24"/>
+          <w:u w:val="single"/>
+          <w:lang w:val="en-IN"/>
+        </w:rPr>
+        <w:t>Notifier.java</w:t>
+      </w:r>
+    </w:p>
+    <w:p>
+      <w:pPr>
+        <w:rPr>
+          <w:lang w:val="en-IN"/>
+        </w:rPr>
+      </w:pPr>
+      <w:r>
+        <w:rPr>
+          <w:lang w:val="en-IN"/>
+        </w:rPr>
+        <w:t>EmailNotifier.java</w:t>
+      </w:r>
+    </w:p>
+    <w:p>
+      <w:pPr>
+        <w:rPr>
+          <w:lang w:val="en-IN"/>
+        </w:rPr>
+      </w:pPr>
+      <w:r>
+        <w:rPr>
+          <w:lang w:val="en-IN"/>
+        </w:rPr>
+        <w:t>public interface Notifier {</w:t>
+      </w:r>
+      <w:r>
+        <w:rPr>
+          <w:lang w:val="en-IN"/>
+        </w:rPr>
+        <w:br/>
+        <w:t xml:space="preserve">    void </w:t>
+      </w:r>
+      <w:proofErr w:type="gramStart"/>
+      <w:r>
+        <w:rPr>
+          <w:lang w:val="en-IN"/>
+        </w:rPr>
+        <w:t>send(</w:t>
+      </w:r>
+      <w:proofErr w:type="gramEnd"/>
+      <w:r>
+        <w:rPr>
+          <w:lang w:val="en-IN"/>
+        </w:rPr>
+        <w:t>String message);</w:t>
+      </w:r>
+      <w:r>
+        <w:rPr>
+          <w:lang w:val="en-IN"/>
+        </w:rPr>
+        <w:br/>
+        <w:t>}</w:t>
+      </w:r>
+    </w:p>
+    <w:p>
+      <w:pPr>
+        <w:rPr>
+          <w:lang w:val="en-IN"/>
+        </w:rPr>
+      </w:pPr>
+    </w:p>
+    <w:p>
+      <w:pPr>
+        <w:rPr>
+          <w:lang w:val="en-IN"/>
+        </w:rPr>
+      </w:pPr>
+      <w:r>
+        <w:rPr>
+          <w:lang w:val="en-IN"/>
+        </w:rPr>
+        <w:t xml:space="preserve">public class </w:t>
+      </w:r>
+      <w:proofErr w:type="spellStart"/>
+      <w:r>
+        <w:rPr>
+          <w:lang w:val="en-IN"/>
+        </w:rPr>
+        <w:t>EmailNotifier</w:t>
+      </w:r>
+      <w:proofErr w:type="spellEnd"/>
+      <w:r>
+        <w:rPr>
+          <w:lang w:val="en-IN"/>
+        </w:rPr>
+        <w:t xml:space="preserve"> implements Notifier {</w:t>
+      </w:r>
+      <w:r>
+        <w:rPr>
+          <w:lang w:val="en-IN"/>
+        </w:rPr>
+        <w:br/>
+        <w:t xml:space="preserve">    @Override</w:t>
+      </w:r>
+      <w:r>
+        <w:rPr>
+          <w:lang w:val="en-IN"/>
+        </w:rPr>
+        <w:br/>
+        <w:t xml:space="preserve">    public void </w:t>
+      </w:r>
+      <w:proofErr w:type="gramStart"/>
+      <w:r>
+        <w:rPr>
+          <w:lang w:val="en-IN"/>
+        </w:rPr>
+        <w:t>send(</w:t>
+      </w:r>
+      <w:proofErr w:type="gramEnd"/>
+      <w:r>
+        <w:rPr>
+          <w:lang w:val="en-IN"/>
+        </w:rPr>
+        <w:t>String message) {</w:t>
+      </w:r>
+      <w:r>
+        <w:rPr>
+          <w:lang w:val="en-IN"/>
+        </w:rPr>
+        <w:br/>
+        <w:t xml:space="preserve">        </w:t>
+      </w:r>
+      <w:proofErr w:type="spellStart"/>
+      <w:r>
+        <w:rPr>
+          <w:lang w:val="en-IN"/>
+        </w:rPr>
+        <w:t>System.</w:t>
+      </w:r>
+      <w:r>
+        <w:rPr>
+          <w:i/>
+          <w:iCs/>
+          <w:lang w:val="en-IN"/>
+        </w:rPr>
+        <w:t>out</w:t>
+      </w:r>
+      <w:r>
+        <w:rPr>
+          <w:lang w:val="en-IN"/>
+        </w:rPr>
+        <w:t>.println</w:t>
+      </w:r>
+      <w:proofErr w:type="spellEnd"/>
+      <w:r>
+        <w:rPr>
+          <w:lang w:val="en-IN"/>
+        </w:rPr>
+        <w:t>("Sending Email: " + message);</w:t>
+      </w:r>
+      <w:r>
+        <w:rPr>
+          <w:lang w:val="en-IN"/>
+        </w:rPr>
+        <w:br/>
+        <w:t xml:space="preserve">  </w:t>
+      </w:r>
+      <w:proofErr w:type="gramStart"/>
+      <w:r>
+        <w:rPr>
+          <w:lang w:val="en-IN"/>
+        </w:rPr>
+        <w:t xml:space="preserve">  }</w:t>
+      </w:r>
+      <w:proofErr w:type="gramEnd"/>
+      <w:r>
+        <w:rPr>
+          <w:lang w:val="en-IN"/>
+        </w:rPr>
+        <w:br/>
+        <w:t>}</w:t>
+      </w:r>
+    </w:p>
+    <w:p>
+      <w:pPr>
+        <w:rPr>
+          <w:lang w:val="en-IN"/>
+        </w:rPr>
+      </w:pPr>
+    </w:p>
+    <w:p>
+      <w:pPr>
+        <w:rPr>
+          <w:b/>
+          <w:bCs/>
+          <w:sz w:val="24"/>
+          <w:szCs w:val="24"/>
+          <w:u w:val="single"/>
+          <w:lang w:val="en-IN"/>
+        </w:rPr>
+      </w:pPr>
+      <w:r>
+        <w:rPr>
+          <w:b/>
+          <w:bCs/>
+          <w:sz w:val="24"/>
+          <w:szCs w:val="24"/>
+          <w:u w:val="single"/>
+          <w:lang w:val="en-IN"/>
+        </w:rPr>
+        <w:t>Notifierdecorator.java</w:t>
+      </w:r>
+    </w:p>
+    <w:p>
+      <w:pPr>
+        <w:rPr>
+          <w:lang w:val="en-IN"/>
+        </w:rPr>
+      </w:pPr>
+      <w:r>
+        <w:rPr>
+          <w:lang w:val="en-IN"/>
+        </w:rPr>
+        <w:t xml:space="preserve">public abstract class </w:t>
+      </w:r>
+      <w:proofErr w:type="spellStart"/>
+      <w:r>
+        <w:rPr>
+          <w:lang w:val="en-IN"/>
+        </w:rPr>
+        <w:t>NotifierDecorator</w:t>
+      </w:r>
+      <w:proofErr w:type="spellEnd"/>
+      <w:r>
+        <w:rPr>
+          <w:lang w:val="en-IN"/>
+        </w:rPr>
+        <w:t xml:space="preserve"> implements Notifier {</w:t>
+      </w:r>
+      <w:r>
+        <w:rPr>
+          <w:lang w:val="en-IN"/>
+        </w:rPr>
+        <w:br/>
+        <w:t xml:space="preserve">    protected Notifier </w:t>
+      </w:r>
+      <w:proofErr w:type="spellStart"/>
+      <w:r>
+        <w:rPr>
+          <w:lang w:val="en-IN"/>
+        </w:rPr>
+        <w:t>notifier</w:t>
+      </w:r>
+      <w:proofErr w:type="spellEnd"/>
+      <w:r>
+        <w:rPr>
+          <w:lang w:val="en-IN"/>
+        </w:rPr>
+        <w:t>;</w:t>
+      </w:r>
+      <w:r>
+        <w:rPr>
+          <w:lang w:val="en-IN"/>
+        </w:rPr>
+        <w:br/>
+      </w:r>
+      <w:r>
+        <w:rPr>
+          <w:lang w:val="en-IN"/>
+        </w:rPr>
+        <w:br/>
+        <w:t xml:space="preserve">    public </w:t>
+      </w:r>
+      <w:proofErr w:type="spellStart"/>
+      <w:proofErr w:type="gramStart"/>
+      <w:r>
+        <w:rPr>
+          <w:lang w:val="en-IN"/>
+        </w:rPr>
+        <w:t>NotifierDecorator</w:t>
+      </w:r>
+      <w:proofErr w:type="spellEnd"/>
+      <w:r>
+        <w:rPr>
+          <w:lang w:val="en-IN"/>
+        </w:rPr>
+        <w:t>(</w:t>
+      </w:r>
+      <w:proofErr w:type="gramEnd"/>
+      <w:r>
+        <w:rPr>
+          <w:lang w:val="en-IN"/>
+        </w:rPr>
+        <w:t>Notifier notifier) {</w:t>
+      </w:r>
+      <w:r>
+        <w:rPr>
+          <w:lang w:val="en-IN"/>
+        </w:rPr>
+        <w:br/>
+        <w:t xml:space="preserve">        </w:t>
+      </w:r>
+      <w:proofErr w:type="spellStart"/>
+      <w:proofErr w:type="gramStart"/>
+      <w:r>
+        <w:rPr>
+          <w:lang w:val="en-IN"/>
+        </w:rPr>
+        <w:t>this.notifier</w:t>
+      </w:r>
+      <w:proofErr w:type="spellEnd"/>
+      <w:proofErr w:type="gramEnd"/>
+      <w:r>
+        <w:rPr>
+          <w:lang w:val="en-IN"/>
+        </w:rPr>
+        <w:t xml:space="preserve"> = notifier;</w:t>
+      </w:r>
+      <w:r>
+        <w:rPr>
+          <w:lang w:val="en-IN"/>
+        </w:rPr>
+        <w:br/>
+        <w:t xml:space="preserve">  </w:t>
+      </w:r>
+      <w:proofErr w:type="gramStart"/>
+      <w:r>
+        <w:rPr>
+          <w:lang w:val="en-IN"/>
+        </w:rPr>
+        <w:t xml:space="preserve">  }</w:t>
+      </w:r>
+      <w:proofErr w:type="gramEnd"/>
+      <w:r>
+        <w:rPr>
+          <w:lang w:val="en-IN"/>
+        </w:rPr>
+        <w:br/>
+      </w:r>
+      <w:r>
+        <w:rPr>
+          <w:lang w:val="en-IN"/>
+        </w:rPr>
+        <w:br/>
+        <w:t xml:space="preserve">    @Override</w:t>
+      </w:r>
+      <w:r>
+        <w:rPr>
+          <w:lang w:val="en-IN"/>
+        </w:rPr>
+        <w:br/>
+        <w:t xml:space="preserve">    public void </w:t>
+      </w:r>
+      <w:proofErr w:type="gramStart"/>
+      <w:r>
+        <w:rPr>
+          <w:lang w:val="en-IN"/>
+        </w:rPr>
+        <w:t>send(</w:t>
+      </w:r>
+      <w:proofErr w:type="gramEnd"/>
+      <w:r>
+        <w:rPr>
+          <w:lang w:val="en-IN"/>
+        </w:rPr>
+        <w:t>String message) {</w:t>
+      </w:r>
+      <w:r>
+        <w:rPr>
+          <w:lang w:val="en-IN"/>
+        </w:rPr>
+        <w:br/>
+        <w:t xml:space="preserve">        </w:t>
+      </w:r>
+      <w:proofErr w:type="spellStart"/>
+      <w:proofErr w:type="gramStart"/>
+      <w:r>
+        <w:rPr>
+          <w:lang w:val="en-IN"/>
+        </w:rPr>
+        <w:t>notifier.send</w:t>
+      </w:r>
+      <w:proofErr w:type="spellEnd"/>
+      <w:proofErr w:type="gramEnd"/>
+      <w:r>
+        <w:rPr>
+          <w:lang w:val="en-IN"/>
+        </w:rPr>
+        <w:t>(message);</w:t>
+      </w:r>
+      <w:r>
+        <w:rPr>
+          <w:lang w:val="en-IN"/>
+        </w:rPr>
+        <w:br/>
+        <w:t xml:space="preserve">  </w:t>
+      </w:r>
+      <w:proofErr w:type="gramStart"/>
+      <w:r>
+        <w:rPr>
+          <w:lang w:val="en-IN"/>
+        </w:rPr>
+        <w:t xml:space="preserve">  }</w:t>
+      </w:r>
+      <w:proofErr w:type="gramEnd"/>
+      <w:r>
+        <w:rPr>
+          <w:lang w:val="en-IN"/>
+        </w:rPr>
+        <w:br/>
+        <w:t>}</w:t>
+      </w:r>
+    </w:p>
+    <w:p>
+      <w:pPr>
+        <w:rPr>
+          <w:lang w:val="en-IN"/>
+        </w:rPr>
+      </w:pPr>
+    </w:p>
+    <w:p>
+      <w:pPr>
+        <w:rPr>
+          <w:b/>
+          <w:bCs/>
+          <w:sz w:val="24"/>
+          <w:szCs w:val="24"/>
+          <w:u w:val="single"/>
+          <w:lang w:val="en-IN"/>
+        </w:rPr>
+      </w:pPr>
+      <w:r>
+        <w:rPr>
+          <w:b/>
+          <w:bCs/>
+          <w:sz w:val="24"/>
+          <w:szCs w:val="24"/>
+          <w:u w:val="single"/>
+          <w:lang w:val="en-IN"/>
+        </w:rPr>
+        <w:t>SMSNotifierDecorator.java</w:t>
+      </w:r>
+    </w:p>
+    <w:p>
+      <w:pPr>
+        <w:rPr>
+          <w:lang w:val="en-IN"/>
+        </w:rPr>
+      </w:pPr>
+      <w:r>
+        <w:rPr>
+          <w:lang w:val="en-IN"/>
+        </w:rPr>
+        <w:t xml:space="preserve">public class </w:t>
+      </w:r>
+      <w:proofErr w:type="spellStart"/>
+      <w:r>
+        <w:rPr>
+          <w:lang w:val="en-IN"/>
+        </w:rPr>
+        <w:t>SMSNotifierDecorator</w:t>
+      </w:r>
+      <w:proofErr w:type="spellEnd"/>
+      <w:r>
+        <w:rPr>
+          <w:lang w:val="en-IN"/>
+        </w:rPr>
+        <w:t xml:space="preserve"> extends </w:t>
+      </w:r>
+      <w:proofErr w:type="spellStart"/>
+      <w:r>
+        <w:rPr>
+          <w:lang w:val="en-IN"/>
+        </w:rPr>
+        <w:t>NotifierDecorator</w:t>
+      </w:r>
+      <w:proofErr w:type="spellEnd"/>
+      <w:r>
+        <w:rPr>
+          <w:lang w:val="en-IN"/>
+        </w:rPr>
+        <w:t xml:space="preserve"> {</w:t>
+      </w:r>
+      <w:r>
+        <w:rPr>
+          <w:lang w:val="en-IN"/>
+        </w:rPr>
+        <w:br/>
+        <w:t xml:space="preserve">    public </w:t>
+      </w:r>
+      <w:proofErr w:type="spellStart"/>
+      <w:proofErr w:type="gramStart"/>
+      <w:r>
+        <w:rPr>
+          <w:lang w:val="en-IN"/>
+        </w:rPr>
+        <w:t>SMSNotifierDecorator</w:t>
+      </w:r>
+      <w:proofErr w:type="spellEnd"/>
+      <w:r>
+        <w:rPr>
+          <w:lang w:val="en-IN"/>
+        </w:rPr>
+        <w:t>(</w:t>
+      </w:r>
+      <w:proofErr w:type="gramEnd"/>
+      <w:r>
+        <w:rPr>
+          <w:lang w:val="en-IN"/>
+        </w:rPr>
+        <w:t>Notifier notifier) {</w:t>
+      </w:r>
+      <w:r>
+        <w:rPr>
+          <w:lang w:val="en-IN"/>
+        </w:rPr>
+        <w:br/>
+        <w:t xml:space="preserve">        super(notifier);</w:t>
+      </w:r>
+      <w:r>
+        <w:rPr>
+          <w:lang w:val="en-IN"/>
+        </w:rPr>
+        <w:br/>
+        <w:t xml:space="preserve">  </w:t>
+      </w:r>
+      <w:proofErr w:type="gramStart"/>
+      <w:r>
+        <w:rPr>
+          <w:lang w:val="en-IN"/>
+        </w:rPr>
+        <w:t xml:space="preserve">  }</w:t>
+      </w:r>
+      <w:proofErr w:type="gramEnd"/>
+      <w:r>
+        <w:rPr>
+          <w:lang w:val="en-IN"/>
+        </w:rPr>
+        <w:br/>
+      </w:r>
+      <w:r>
+        <w:rPr>
+          <w:lang w:val="en-IN"/>
+        </w:rPr>
+        <w:br/>
+        <w:t xml:space="preserve">    @Override</w:t>
+      </w:r>
+      <w:r>
+        <w:rPr>
+          <w:lang w:val="en-IN"/>
+        </w:rPr>
+        <w:br/>
+      </w:r>
+      <w:r>
+        <w:rPr>
+          <w:lang w:val="en-IN"/>
+        </w:rPr>
+        <w:lastRenderedPageBreak/>
+        <w:t xml:space="preserve">    public void </w:t>
+      </w:r>
+      <w:proofErr w:type="gramStart"/>
+      <w:r>
+        <w:rPr>
+          <w:lang w:val="en-IN"/>
+        </w:rPr>
+        <w:t>send(</w:t>
+      </w:r>
+      <w:proofErr w:type="gramEnd"/>
+      <w:r>
+        <w:rPr>
+          <w:lang w:val="en-IN"/>
+        </w:rPr>
+        <w:t>String message) {</w:t>
+      </w:r>
+      <w:r>
+        <w:rPr>
+          <w:lang w:val="en-IN"/>
+        </w:rPr>
+        <w:br/>
+        <w:t xml:space="preserve">        </w:t>
+      </w:r>
+      <w:proofErr w:type="spellStart"/>
+      <w:proofErr w:type="gramStart"/>
+      <w:r>
+        <w:rPr>
+          <w:lang w:val="en-IN"/>
+        </w:rPr>
+        <w:t>super.send</w:t>
+      </w:r>
+      <w:proofErr w:type="spellEnd"/>
+      <w:proofErr w:type="gramEnd"/>
+      <w:r>
+        <w:rPr>
+          <w:lang w:val="en-IN"/>
+        </w:rPr>
+        <w:t>(message);</w:t>
+      </w:r>
+      <w:r>
+        <w:rPr>
+          <w:lang w:val="en-IN"/>
+        </w:rPr>
+        <w:br/>
+        <w:t xml:space="preserve">        </w:t>
+      </w:r>
+      <w:proofErr w:type="spellStart"/>
+      <w:r>
+        <w:rPr>
+          <w:lang w:val="en-IN"/>
+        </w:rPr>
+        <w:t>sendSMS</w:t>
+      </w:r>
+      <w:proofErr w:type="spellEnd"/>
+      <w:r>
+        <w:rPr>
+          <w:lang w:val="en-IN"/>
+        </w:rPr>
+        <w:t>(message);</w:t>
+      </w:r>
+      <w:r>
+        <w:rPr>
+          <w:lang w:val="en-IN"/>
+        </w:rPr>
+        <w:br/>
+        <w:t xml:space="preserve">  </w:t>
+      </w:r>
+      <w:proofErr w:type="gramStart"/>
+      <w:r>
+        <w:rPr>
+          <w:lang w:val="en-IN"/>
+        </w:rPr>
+        <w:t xml:space="preserve">  }</w:t>
+      </w:r>
+      <w:proofErr w:type="gramEnd"/>
+      <w:r>
+        <w:rPr>
+          <w:lang w:val="en-IN"/>
+        </w:rPr>
+        <w:br/>
+      </w:r>
+      <w:r>
+        <w:rPr>
+          <w:lang w:val="en-IN"/>
+        </w:rPr>
+        <w:br/>
+        <w:t xml:space="preserve">    private void </w:t>
+      </w:r>
+      <w:proofErr w:type="spellStart"/>
+      <w:proofErr w:type="gramStart"/>
+      <w:r>
+        <w:rPr>
+          <w:lang w:val="en-IN"/>
+        </w:rPr>
+        <w:t>sendSMS</w:t>
+      </w:r>
+      <w:proofErr w:type="spellEnd"/>
+      <w:r>
+        <w:rPr>
+          <w:lang w:val="en-IN"/>
+        </w:rPr>
+        <w:t>(</w:t>
+      </w:r>
+      <w:proofErr w:type="gramEnd"/>
+      <w:r>
+        <w:rPr>
+          <w:lang w:val="en-IN"/>
+        </w:rPr>
+        <w:t>String message) {</w:t>
+      </w:r>
+      <w:r>
+        <w:rPr>
+          <w:lang w:val="en-IN"/>
+        </w:rPr>
+        <w:br/>
+        <w:t xml:space="preserve">        </w:t>
+      </w:r>
+      <w:proofErr w:type="spellStart"/>
+      <w:r>
+        <w:rPr>
+          <w:lang w:val="en-IN"/>
+        </w:rPr>
+        <w:t>System.</w:t>
+      </w:r>
+      <w:r>
+        <w:rPr>
+          <w:i/>
+          <w:iCs/>
+          <w:lang w:val="en-IN"/>
+        </w:rPr>
+        <w:t>out</w:t>
+      </w:r>
+      <w:r>
+        <w:rPr>
+          <w:lang w:val="en-IN"/>
+        </w:rPr>
+        <w:t>.println</w:t>
+      </w:r>
+      <w:proofErr w:type="spellEnd"/>
+      <w:r>
+        <w:rPr>
+          <w:lang w:val="en-IN"/>
+        </w:rPr>
+        <w:t>("Sending SMS: " + message);</w:t>
+      </w:r>
+      <w:r>
+        <w:rPr>
+          <w:lang w:val="en-IN"/>
+        </w:rPr>
+        <w:br/>
+        <w:t xml:space="preserve">  </w:t>
+      </w:r>
+      <w:proofErr w:type="gramStart"/>
+      <w:r>
+        <w:rPr>
+          <w:lang w:val="en-IN"/>
+        </w:rPr>
+        <w:t xml:space="preserve">  }</w:t>
+      </w:r>
+      <w:proofErr w:type="gramEnd"/>
+      <w:r>
+        <w:rPr>
+          <w:lang w:val="en-IN"/>
+        </w:rPr>
+        <w:br/>
+        <w:t>}</w:t>
+      </w:r>
+    </w:p>
+    <w:p>
+      <w:pPr>
+        <w:rPr>
+          <w:lang w:val="en-IN"/>
+        </w:rPr>
+      </w:pPr>
+    </w:p>
+    <w:p>
+      <w:pPr>
+        <w:rPr>
+          <w:b/>
+          <w:bCs/>
+          <w:sz w:val="24"/>
+          <w:szCs w:val="24"/>
+          <w:u w:val="single"/>
+          <w:lang w:val="en-IN"/>
+        </w:rPr>
+      </w:pPr>
+      <w:r>
+        <w:rPr>
+          <w:b/>
+          <w:bCs/>
+          <w:sz w:val="24"/>
+          <w:szCs w:val="24"/>
+          <w:u w:val="single"/>
+          <w:lang w:val="en-IN"/>
+        </w:rPr>
+        <w:t>SlackNotifierDecorator.java</w:t>
+      </w:r>
+    </w:p>
+    <w:p>
+      <w:pPr>
+        <w:rPr>
+          <w:lang w:val="en-IN"/>
+        </w:rPr>
+      </w:pPr>
+      <w:r>
+        <w:rPr>
+          <w:lang w:val="en-IN"/>
+        </w:rPr>
+        <w:t xml:space="preserve">public class </w:t>
+      </w:r>
+      <w:proofErr w:type="spellStart"/>
+      <w:r>
+        <w:rPr>
+          <w:lang w:val="en-IN"/>
+        </w:rPr>
+        <w:t>SlackNotifierDecorator</w:t>
+      </w:r>
+      <w:proofErr w:type="spellEnd"/>
+      <w:r>
+        <w:rPr>
+          <w:lang w:val="en-IN"/>
+        </w:rPr>
+        <w:t xml:space="preserve"> extends </w:t>
+      </w:r>
+      <w:proofErr w:type="spellStart"/>
+      <w:r>
+        <w:rPr>
+          <w:lang w:val="en-IN"/>
+        </w:rPr>
+        <w:t>NotifierDecorator</w:t>
+      </w:r>
+      <w:proofErr w:type="spellEnd"/>
+      <w:r>
+        <w:rPr>
+          <w:lang w:val="en-IN"/>
+        </w:rPr>
+        <w:t xml:space="preserve"> {</w:t>
+      </w:r>
+      <w:r>
+        <w:rPr>
+          <w:lang w:val="en-IN"/>
+        </w:rPr>
+        <w:br/>
+        <w:t xml:space="preserve">    public </w:t>
+      </w:r>
+      <w:proofErr w:type="spellStart"/>
+      <w:proofErr w:type="gramStart"/>
+      <w:r>
+        <w:rPr>
+          <w:lang w:val="en-IN"/>
+        </w:rPr>
+        <w:t>SlackNotifierDecorator</w:t>
+      </w:r>
+      <w:proofErr w:type="spellEnd"/>
+      <w:r>
+        <w:rPr>
+          <w:lang w:val="en-IN"/>
+        </w:rPr>
+        <w:t>(</w:t>
+      </w:r>
+      <w:proofErr w:type="gramEnd"/>
+      <w:r>
+        <w:rPr>
+          <w:lang w:val="en-IN"/>
+        </w:rPr>
+        <w:t>Notifier notifier) {</w:t>
+      </w:r>
+      <w:r>
+        <w:rPr>
+          <w:lang w:val="en-IN"/>
+        </w:rPr>
+        <w:br/>
+        <w:t xml:space="preserve">        super(notifier);</w:t>
+      </w:r>
+      <w:r>
+        <w:rPr>
+          <w:lang w:val="en-IN"/>
+        </w:rPr>
+        <w:br/>
+        <w:t xml:space="preserve">  </w:t>
+      </w:r>
+      <w:proofErr w:type="gramStart"/>
+      <w:r>
+        <w:rPr>
+          <w:lang w:val="en-IN"/>
+        </w:rPr>
+        <w:t xml:space="preserve">  }</w:t>
+      </w:r>
+      <w:proofErr w:type="gramEnd"/>
+      <w:r>
+        <w:rPr>
+          <w:lang w:val="en-IN"/>
+        </w:rPr>
+        <w:br/>
+      </w:r>
+      <w:r>
+        <w:rPr>
+          <w:lang w:val="en-IN"/>
+        </w:rPr>
+        <w:br/>
+        <w:t xml:space="preserve">    @Override</w:t>
+      </w:r>
+      <w:r>
+        <w:rPr>
+          <w:lang w:val="en-IN"/>
+        </w:rPr>
+        <w:br/>
+        <w:t xml:space="preserve">    public void </w:t>
+      </w:r>
+      <w:proofErr w:type="gramStart"/>
+      <w:r>
+        <w:rPr>
+          <w:lang w:val="en-IN"/>
+        </w:rPr>
+        <w:t>send(</w:t>
+      </w:r>
+      <w:proofErr w:type="gramEnd"/>
+      <w:r>
+        <w:rPr>
+          <w:lang w:val="en-IN"/>
+        </w:rPr>
+        <w:t>String message) {</w:t>
+      </w:r>
+      <w:r>
+        <w:rPr>
+          <w:lang w:val="en-IN"/>
+        </w:rPr>
+        <w:br/>
+        <w:t xml:space="preserve">        </w:t>
+      </w:r>
+      <w:proofErr w:type="spellStart"/>
+      <w:proofErr w:type="gramStart"/>
+      <w:r>
+        <w:rPr>
+          <w:lang w:val="en-IN"/>
+        </w:rPr>
+        <w:t>super.send</w:t>
+      </w:r>
+      <w:proofErr w:type="spellEnd"/>
+      <w:proofErr w:type="gramEnd"/>
+      <w:r>
+        <w:rPr>
+          <w:lang w:val="en-IN"/>
+        </w:rPr>
+        <w:t>(message);</w:t>
+      </w:r>
+      <w:r>
+        <w:rPr>
+          <w:lang w:val="en-IN"/>
+        </w:rPr>
+        <w:br/>
+        <w:t xml:space="preserve">        </w:t>
+      </w:r>
+      <w:proofErr w:type="spellStart"/>
+      <w:r>
+        <w:rPr>
+          <w:lang w:val="en-IN"/>
+        </w:rPr>
+        <w:t>sendSlackMessage</w:t>
+      </w:r>
+      <w:proofErr w:type="spellEnd"/>
+      <w:r>
+        <w:rPr>
+          <w:lang w:val="en-IN"/>
+        </w:rPr>
+        <w:t>(message);</w:t>
+      </w:r>
+      <w:r>
+        <w:rPr>
+          <w:lang w:val="en-IN"/>
+        </w:rPr>
+        <w:br/>
+        <w:t xml:space="preserve">  </w:t>
+      </w:r>
+      <w:proofErr w:type="gramStart"/>
+      <w:r>
+        <w:rPr>
+          <w:lang w:val="en-IN"/>
+        </w:rPr>
+        <w:t xml:space="preserve">  }</w:t>
+      </w:r>
+      <w:proofErr w:type="gramEnd"/>
+      <w:r>
+        <w:rPr>
+          <w:lang w:val="en-IN"/>
+        </w:rPr>
+        <w:br/>
+      </w:r>
+      <w:r>
+        <w:rPr>
+          <w:lang w:val="en-IN"/>
+        </w:rPr>
+        <w:br/>
+        <w:t xml:space="preserve">    private void </w:t>
+      </w:r>
+      <w:proofErr w:type="spellStart"/>
+      <w:proofErr w:type="gramStart"/>
+      <w:r>
+        <w:rPr>
+          <w:lang w:val="en-IN"/>
+        </w:rPr>
+        <w:t>sendSlackMessage</w:t>
+      </w:r>
+      <w:proofErr w:type="spellEnd"/>
+      <w:r>
+        <w:rPr>
+          <w:lang w:val="en-IN"/>
+        </w:rPr>
+        <w:t>(</w:t>
+      </w:r>
+      <w:proofErr w:type="gramEnd"/>
+      <w:r>
+        <w:rPr>
+          <w:lang w:val="en-IN"/>
+        </w:rPr>
+        <w:t>String message) {</w:t>
+      </w:r>
+      <w:r>
+        <w:rPr>
+          <w:lang w:val="en-IN"/>
+        </w:rPr>
+        <w:br/>
+        <w:t xml:space="preserve">        </w:t>
+      </w:r>
+      <w:proofErr w:type="spellStart"/>
+      <w:r>
+        <w:rPr>
+          <w:lang w:val="en-IN"/>
+        </w:rPr>
+        <w:t>System.</w:t>
+      </w:r>
+      <w:r>
+        <w:rPr>
+          <w:i/>
+          <w:iCs/>
+          <w:lang w:val="en-IN"/>
+        </w:rPr>
+        <w:t>out</w:t>
+      </w:r>
+      <w:r>
+        <w:rPr>
+          <w:lang w:val="en-IN"/>
+        </w:rPr>
+        <w:t>.println</w:t>
+      </w:r>
+      <w:proofErr w:type="spellEnd"/>
+      <w:r>
+        <w:rPr>
+          <w:lang w:val="en-IN"/>
+        </w:rPr>
+        <w:t>("Sending Slack Message: " + message);</w:t>
+      </w:r>
+      <w:r>
+        <w:rPr>
+          <w:lang w:val="en-IN"/>
+        </w:rPr>
+        <w:br/>
+        <w:t xml:space="preserve">  </w:t>
+      </w:r>
+      <w:proofErr w:type="gramStart"/>
+      <w:r>
+        <w:rPr>
+          <w:lang w:val="en-IN"/>
+        </w:rPr>
+        <w:t xml:space="preserve">  }</w:t>
+      </w:r>
+      <w:proofErr w:type="gramEnd"/>
+      <w:r>
+        <w:rPr>
+          <w:lang w:val="en-IN"/>
+        </w:rPr>
+        <w:br/>
+        <w:t>}</w:t>
+      </w:r>
+    </w:p>
+    <w:p>
+      <w:pPr>
+        <w:rPr>
+          <w:lang w:val="en-IN"/>
+        </w:rPr>
+      </w:pPr>
+    </w:p>
+    <w:p>
+      <w:pPr>
+        <w:rPr>
+          <w:b/>
+          <w:bCs/>
+          <w:sz w:val="24"/>
+          <w:szCs w:val="24"/>
+          <w:u w:val="single"/>
+          <w:lang w:val="en-IN"/>
+        </w:rPr>
+      </w:pPr>
+      <w:r>
+        <w:rPr>
+          <w:b/>
+          <w:bCs/>
+          <w:sz w:val="24"/>
+          <w:szCs w:val="24"/>
+          <w:u w:val="single"/>
+          <w:lang w:val="en-IN"/>
+        </w:rPr>
+        <w:t>TestDecoratorPattern.java</w:t>
+      </w:r>
+    </w:p>
+    <w:p>
+      <w:pPr>
+        <w:rPr>
+          <w:lang w:val="en-IN"/>
+        </w:rPr>
+      </w:pPr>
+      <w:r>
+        <w:rPr>
+          <w:lang w:val="en-IN"/>
+        </w:rPr>
+        <w:t xml:space="preserve">public class </w:t>
+      </w:r>
+      <w:proofErr w:type="spellStart"/>
+      <w:r>
+        <w:rPr>
+          <w:lang w:val="en-IN"/>
+        </w:rPr>
+        <w:t>TestDecoratorPattern</w:t>
+      </w:r>
+      <w:proofErr w:type="spellEnd"/>
+      <w:r>
+        <w:rPr>
+          <w:lang w:val="en-IN"/>
+        </w:rPr>
+        <w:t xml:space="preserve"> {</w:t>
+      </w:r>
+      <w:r>
+        <w:rPr>
+          <w:lang w:val="en-IN"/>
+        </w:rPr>
+        <w:br/>
+        <w:t xml:space="preserve">    public static void </w:t>
+      </w:r>
+      <w:proofErr w:type="gramStart"/>
+      <w:r>
+        <w:rPr>
+          <w:lang w:val="en-IN"/>
+        </w:rPr>
+        <w:t>main(String[</w:t>
+      </w:r>
+      <w:proofErr w:type="gramEnd"/>
+      <w:r>
+        <w:rPr>
+          <w:lang w:val="en-IN"/>
+        </w:rPr>
+        <w:t xml:space="preserve">] </w:t>
+      </w:r>
+      <w:proofErr w:type="spellStart"/>
+      <w:r>
+        <w:rPr>
+          <w:lang w:val="en-IN"/>
+        </w:rPr>
+        <w:t>args</w:t>
+      </w:r>
+      <w:proofErr w:type="spellEnd"/>
+      <w:r>
+        <w:rPr>
+          <w:lang w:val="en-IN"/>
+        </w:rPr>
+        <w:t>) {</w:t>
+      </w:r>
+      <w:r>
+        <w:rPr>
+          <w:lang w:val="en-IN"/>
+        </w:rPr>
+        <w:br/>
+        <w:t xml:space="preserve">        Notifier </w:t>
+      </w:r>
+      <w:proofErr w:type="spellStart"/>
+      <w:r>
+        <w:rPr>
+          <w:lang w:val="en-IN"/>
+        </w:rPr>
+        <w:t>notifier</w:t>
+      </w:r>
+      <w:proofErr w:type="spellEnd"/>
+      <w:r>
+        <w:rPr>
+          <w:lang w:val="en-IN"/>
+        </w:rPr>
+        <w:t xml:space="preserve"> = new </w:t>
+      </w:r>
+      <w:proofErr w:type="spellStart"/>
+      <w:proofErr w:type="gramStart"/>
+      <w:r>
+        <w:rPr>
+          <w:lang w:val="en-IN"/>
+        </w:rPr>
+        <w:t>EmailNotifier</w:t>
+      </w:r>
+      <w:proofErr w:type="spellEnd"/>
+      <w:r>
+        <w:rPr>
+          <w:lang w:val="en-IN"/>
+        </w:rPr>
+        <w:t>(</w:t>
+      </w:r>
+      <w:proofErr w:type="gramEnd"/>
+      <w:r>
+        <w:rPr>
+          <w:lang w:val="en-IN"/>
+        </w:rPr>
+        <w:t>);</w:t>
+      </w:r>
+      <w:r>
+        <w:rPr>
+          <w:lang w:val="en-IN"/>
+        </w:rPr>
+        <w:br/>
+      </w:r>
+      <w:r>
+        <w:rPr>
+          <w:lang w:val="en-IN"/>
+        </w:rPr>
+        <w:br/>
+        <w:t xml:space="preserve">        notifier = new </w:t>
+      </w:r>
+      <w:proofErr w:type="spellStart"/>
+      <w:r>
+        <w:rPr>
+          <w:lang w:val="en-IN"/>
+        </w:rPr>
+        <w:t>SMSNotifierDecorator</w:t>
+      </w:r>
+      <w:proofErr w:type="spellEnd"/>
+      <w:r>
+        <w:rPr>
+          <w:lang w:val="en-IN"/>
+        </w:rPr>
+        <w:t>(notifier);</w:t>
+      </w:r>
+      <w:r>
+        <w:rPr>
+          <w:lang w:val="en-IN"/>
+        </w:rPr>
+        <w:br/>
+      </w:r>
+      <w:r>
+        <w:rPr>
+          <w:lang w:val="en-IN"/>
+        </w:rPr>
+        <w:br/>
+        <w:t xml:space="preserve">        notifier = new </w:t>
+      </w:r>
+      <w:proofErr w:type="spellStart"/>
+      <w:r>
+        <w:rPr>
+          <w:lang w:val="en-IN"/>
+        </w:rPr>
+        <w:t>SlackNotifierDecorator</w:t>
+      </w:r>
+      <w:proofErr w:type="spellEnd"/>
+      <w:r>
+        <w:rPr>
+          <w:lang w:val="en-IN"/>
+        </w:rPr>
+        <w:t>(notifier);</w:t>
+      </w:r>
+      <w:r>
+        <w:rPr>
+          <w:lang w:val="en-IN"/>
+        </w:rPr>
+        <w:br/>
+      </w:r>
+      <w:r>
+        <w:rPr>
+          <w:lang w:val="en-IN"/>
+        </w:rPr>
+        <w:br/>
+        <w:t xml:space="preserve">        </w:t>
+      </w:r>
+      <w:proofErr w:type="spellStart"/>
+      <w:proofErr w:type="gramStart"/>
+      <w:r>
+        <w:rPr>
+          <w:lang w:val="en-IN"/>
+        </w:rPr>
+        <w:t>notifier.send</w:t>
+      </w:r>
+      <w:proofErr w:type="spellEnd"/>
+      <w:proofErr w:type="gramEnd"/>
+      <w:r>
+        <w:rPr>
+          <w:lang w:val="en-IN"/>
+        </w:rPr>
+        <w:t>("Message from Decorator Pattern");</w:t>
+      </w:r>
+      <w:r>
+        <w:rPr>
+          <w:lang w:val="en-IN"/>
+        </w:rPr>
+        <w:br/>
+        <w:t xml:space="preserve">  </w:t>
+      </w:r>
+      <w:proofErr w:type="gramStart"/>
+      <w:r>
+        <w:rPr>
+          <w:lang w:val="en-IN"/>
+        </w:rPr>
+        <w:t xml:space="preserve">  }</w:t>
+      </w:r>
+      <w:proofErr w:type="gramEnd"/>
+      <w:r>
+        <w:rPr>
+          <w:lang w:val="en-IN"/>
+        </w:rPr>
+        <w:br/>
+        <w:t>}</w:t>
+      </w:r>
+    </w:p>
+    <w:p>
+      <w:pPr>
+        <w:rPr>
+          <w:b/>
+          <w:bCs/>
+          <w:sz w:val="24"/>
+          <w:szCs w:val="24"/>
+          <w:u w:val="single"/>
+          <w:lang w:val="en-IN"/>
+        </w:rPr>
+      </w:pPr>
+    </w:p>
+    <w:p>
+      <w:pPr>
+        <w:rPr>
+          <w:b/>
+          <w:bCs/>
+          <w:sz w:val="24"/>
+          <w:szCs w:val="24"/>
+          <w:u w:val="single"/>
+          <w:lang w:val="en-IN"/>
+        </w:rPr>
+      </w:pPr>
+    </w:p>
+    <w:p>
+      <w:pPr>
+        <w:rPr>
+          <w:b/>
+          <w:bCs/>
+          <w:sz w:val="24"/>
+          <w:szCs w:val="24"/>
+          <w:u w:val="single"/>
+          <w:lang w:val="en-IN"/>
+        </w:rPr>
+      </w:pPr>
+    </w:p>
+    <w:p>
+      <w:pPr>
+        <w:rPr>
+          <w:b/>
+          <w:bCs/>
+          <w:sz w:val="24"/>
+          <w:szCs w:val="24"/>
+          <w:u w:val="single"/>
+          <w:lang w:val="en-IN"/>
+        </w:rPr>
+      </w:pPr>
+      <w:r>
+        <w:rPr>
+          <w:b/>
+          <w:bCs/>
+          <w:sz w:val="24"/>
+          <w:szCs w:val="24"/>
+          <w:u w:val="single"/>
+          <w:lang w:val="en-IN"/>
+        </w:rPr>
+        <w:lastRenderedPageBreak/>
+        <w:t>Output:</w:t>
+      </w:r>
+    </w:p>
+    <w:p>
+      <w:pPr>
+        <w:rPr>
+          <w:lang w:val="en-IN"/>
+        </w:rPr>
+      </w:pPr>
+      <w:r>
+        <w:rPr>
+          <w:lang w:val="en-IN"/>
+        </w:rPr>
+        <w:drawing>
+          <wp:inline distT="0" distB="0" distL="0" distR="0" wp14:anchorId="683DF4C3" wp14:editId="5E6754AB">
+            <wp:extent cx="5731510" cy="3044825"/>
+            <wp:effectExtent l="0" t="0" r="2540" b="3175"/>
+            <wp:docPr id="13606609" name="Picture 1"/>
+            <wp:cNvGraphicFramePr>
+              <a:graphicFrameLocks xmlns:a="http://schemas.openxmlformats.org/drawingml/2006/main" noChangeAspect="1"/>
+            </wp:cNvGraphicFramePr>
+            <a:graphic xmlns:a="http://schemas.openxmlformats.org/drawingml/2006/main">
+              <a:graphicData uri="http://schemas.openxmlformats.org/drawingml/2006/picture">
+                <pic:pic xmlns:pic="http://schemas.openxmlformats.org/drawingml/2006/picture">
+                  <pic:nvPicPr>
+                    <pic:cNvPr id="13606609" name=""/>
+                    <pic:cNvPicPr/>
+                  </pic:nvPicPr>
+                  <pic:blipFill>
+                    <a:blip r:embed="rId8"/>
+                    <a:stretch>
+                      <a:fillRect/>
+                    </a:stretch>
+                  </pic:blipFill>
+                  <pic:spPr>
+                    <a:xfrm>
+                      <a:off x="0" y="0"/>
+                      <a:ext cx="5731510" cy="3044825"/>
+                    </a:xfrm>
+                    <a:prstGeom prst="rect">
+                      <a:avLst/>
+                    </a:prstGeom>
+                  </pic:spPr>
+                </pic:pic>
+              </a:graphicData>
+            </a:graphic>
+          </wp:inline>
+        </w:drawing>
+      </w:r>
+    </w:p>
+    <w:p>
+      <w:pPr>
+        <w:rPr>
+          <w:lang w:val="en-IN"/>
+        </w:rPr>
+      </w:pPr>
+    </w:p>
+    <w:p>
+      <w:pPr>
+        <w:rPr>
+          <w:lang w:val="en-IN"/>
+        </w:rPr>
+      </w:pPr>
+    </w:p>
+    <w:p>
+      <w:pPr>
+        <w:rPr>
+          <w:lang w:val="en-IN"/>
+        </w:rPr>
+      </w:pPr>
+    </w:p>
+    <w:p>
+      <w:pPr>
+        <w:rPr>
+          <w:lang w:val="en-IN"/>
+        </w:rPr>
+      </w:pPr>
+    </w:p>
+    <w:p>
+      <w:pPr>
+        <w:rPr>
+          <w:lang w:val="en-IN"/>
+        </w:rPr>
+      </w:pPr>
+    </w:p>
+    <w:p>
+      <w:pPr>
+        <w:rPr>
+          <w:lang w:val="en-IN"/>
+        </w:rPr>
+      </w:pPr>
+    </w:p>
+    <w:p>
+      <w:pPr>
+        <w:rPr>
+          <w:lang w:val="en-IN"/>
+        </w:rPr>
+      </w:pPr>
+    </w:p>
+    <w:p>
+      <w:pPr>
+        <w:rPr>
+          <w:lang w:val="en-IN"/>
+        </w:rPr>
+      </w:pPr>
+    </w:p>
+    <w:p>
+      <w:pPr>
+        <w:rPr>
+          <w:lang w:val="en-IN"/>
+        </w:rPr>
+      </w:pPr>
+    </w:p>
+    <w:p>
+      <w:pPr>
+        <w:rPr>
+          <w:lang w:val="en-IN"/>
+        </w:rPr>
+      </w:pPr>
+    </w:p>
+    <w:p>
+      <w:pPr>
+        <w:rPr>
+          <w:lang w:val="en-IN"/>
+        </w:rPr>
+      </w:pPr>
+    </w:p>
+    <w:p>
+      <w:pPr>
+        <w:rPr>
+          <w:lang w:val="en-IN"/>
+        </w:rPr>
+      </w:pPr>
+    </w:p>
+    <w:p>
+      <w:pPr>
+        <w:rPr>
+          <w:lang w:val="en-IN"/>
+        </w:rPr>
+      </w:pPr>
+    </w:p>
+    <w:p>
+      <w:pPr>
+        <w:rPr>
+          <w:lang w:val="en-IN"/>
+        </w:rPr>
+      </w:pPr>
+    </w:p>
+    <w:p>
+      <w:pPr>
+        <w:rPr>
+          <w:lang w:val="en-IN"/>
+        </w:rPr>
+      </w:pPr>
+    </w:p>
+    <w:p>
+      <w:pPr>
+        <w:rPr>
+          <w:lang w:val="en-IN"/>
+        </w:rPr>
+      </w:pPr>
+    </w:p>
+    <w:p>
+      <w:pPr>
+        <w:rPr>
+          <w:lang w:val="en-IN"/>
+        </w:rPr>
+      </w:pPr>
+    </w:p>
+    <w:p>
+      <w:pPr>
+        <w:rPr>
+          <w:lang w:val="en-IN"/>
+        </w:rPr>
+      </w:pPr>
+    </w:p>
+    <w:p>
+      <w:pPr>
+        <w:rPr>
+          <w:lang w:val="en-IN"/>
+        </w:rPr>
+      </w:pPr>
+    </w:p>
+    <w:p>
+      <w:pPr>
+        <w:jc w:val="center"/>
+        <w:rPr>
+          <w:sz w:val="32"/>
+          <w:szCs w:val="32"/>
+          <w:u w:val="single"/>
+        </w:rPr>
+      </w:pPr>
+      <w:r>
+        <w:rPr>
+          <w:b/>
+          <w:bCs/>
+          <w:sz w:val="32"/>
+          <w:szCs w:val="32"/>
+          <w:u w:val="single"/>
+        </w:rPr>
+        <w:lastRenderedPageBreak/>
+        <w:t>Exercise 6: Implementing the Proxy Pattern</w:t>
+      </w:r>
+    </w:p>
+    <w:p>
+      <w:pPr>
+        <w:rPr>
+          <w:sz w:val="24"/>
+          <w:szCs w:val="24"/>
+        </w:rPr>
+      </w:pPr>
+      <w:r>
+        <w:rPr>
+          <w:b/>
+          <w:bCs/>
+          <w:sz w:val="24"/>
+          <w:szCs w:val="24"/>
+          <w:u w:val="single"/>
+        </w:rPr>
+        <w:t>Scenario</w:t>
+      </w:r>
+      <w:r>
+        <w:rPr>
+          <w:b/>
+          <w:bCs/>
+          <w:sz w:val="24"/>
+          <w:szCs w:val="24"/>
+        </w:rPr>
+        <w:t>:</w:t>
+      </w:r>
+      <w:r>
+        <w:rPr>
+          <w:sz w:val="24"/>
+          <w:szCs w:val="24"/>
+        </w:rPr>
+        <w:t xml:space="preserve"> </w:t>
+      </w:r>
+    </w:p>
+    <w:p>
+      <w:r>
+        <w:t>You are developing an image viewer application that loads images from a remote server. Use the Proxy Pattern to add lazy initialization and caching.</w:t>
+      </w:r>
+    </w:p>
+    <w:p>
+      <w:pPr>
+        <w:rPr>
+          <w:lang w:val="en-IN"/>
+        </w:rPr>
+      </w:pPr>
+      <w:r>
+        <w:rPr>
+          <w:lang w:val="en-IN"/>
+        </w:rPr>
+        <w:t xml:space="preserve">Project: </w:t>
+      </w:r>
+      <w:proofErr w:type="spellStart"/>
+      <w:r>
+        <w:rPr>
+          <w:lang w:val="en-IN"/>
+        </w:rPr>
+        <w:t>ProxyPatternExample</w:t>
+      </w:r>
+      <w:proofErr w:type="spellEnd"/>
+    </w:p>
+    <w:p>
+      <w:pPr>
+        <w:rPr>
+          <w:lang w:val="en-IN"/>
+        </w:rPr>
+      </w:pPr>
+      <w:r>
+        <w:rPr>
+          <w:lang w:val="en-IN"/>
+        </w:rPr>
+        <w:t>Image.java</w:t>
+      </w:r>
+    </w:p>
+    <w:p>
+      <w:pPr>
+        <w:rPr>
+          <w:lang w:val="en-IN"/>
+        </w:rPr>
+      </w:pPr>
+      <w:r>
+        <w:rPr>
+          <w:lang w:val="en-IN"/>
+        </w:rPr>
+        <w:t>public interface Image {</w:t>
+      </w:r>
+      <w:r>
+        <w:rPr>
+          <w:lang w:val="en-IN"/>
+        </w:rPr>
+        <w:br/>
+        <w:t xml:space="preserve">    void </w:t>
+      </w:r>
+      <w:proofErr w:type="gramStart"/>
+      <w:r>
+        <w:rPr>
+          <w:lang w:val="en-IN"/>
+        </w:rPr>
+        <w:t>display(</w:t>
+      </w:r>
+      <w:proofErr w:type="gramEnd"/>
+      <w:r>
+        <w:rPr>
+          <w:lang w:val="en-IN"/>
+        </w:rPr>
+        <w:t>);</w:t>
+      </w:r>
+      <w:r>
+        <w:rPr>
+          <w:lang w:val="en-IN"/>
+        </w:rPr>
+        <w:br/>
+        <w:t>}</w:t>
+      </w:r>
+    </w:p>
+    <w:p>
+      <w:pPr>
+        <w:rPr>
+          <w:lang w:val="en-IN"/>
+        </w:rPr>
+      </w:pPr>
+    </w:p>
+    <w:p>
+      <w:pPr>
+        <w:rPr>
+          <w:lang w:val="en-IN"/>
+        </w:rPr>
+      </w:pPr>
+      <w:r>
+        <w:rPr>
+          <w:lang w:val="en-IN"/>
+        </w:rPr>
+        <w:t>RealImage.java</w:t>
+      </w:r>
+    </w:p>
+    <w:p>
+      <w:pPr>
+        <w:rPr>
+          <w:lang w:val="en-IN"/>
+        </w:rPr>
+      </w:pPr>
+      <w:r>
+        <w:rPr>
+          <w:lang w:val="en-IN"/>
+        </w:rPr>
+        <w:t xml:space="preserve">public class </w:t>
+      </w:r>
+      <w:proofErr w:type="spellStart"/>
+      <w:r>
+        <w:rPr>
+          <w:lang w:val="en-IN"/>
+        </w:rPr>
+        <w:t>RealImage</w:t>
+      </w:r>
+      <w:proofErr w:type="spellEnd"/>
+      <w:r>
+        <w:rPr>
+          <w:lang w:val="en-IN"/>
+        </w:rPr>
+        <w:t xml:space="preserve"> implements Image {</w:t>
+      </w:r>
+    </w:p>
+    <w:p>
+      <w:pPr>
+        <w:rPr>
+          <w:lang w:val="en-IN"/>
+        </w:rPr>
+      </w:pPr>
+      <w:r>
+        <w:rPr>
+          <w:lang w:val="en-IN"/>
+        </w:rPr>
+        <w:t xml:space="preserve">    private String filename;</w:t>
+      </w:r>
+    </w:p>
+    <w:p>
+      <w:pPr>
+        <w:rPr>
+          <w:lang w:val="en-IN"/>
+        </w:rPr>
+      </w:pPr>
+    </w:p>
+    <w:p>
+      <w:pPr>
+        <w:rPr>
+          <w:lang w:val="en-IN"/>
+        </w:rPr>
+      </w:pPr>
+      <w:r>
+        <w:rPr>
+          <w:lang w:val="en-IN"/>
+        </w:rPr>
+        <w:t xml:space="preserve">    public </w:t>
+      </w:r>
+      <w:proofErr w:type="spellStart"/>
+      <w:proofErr w:type="gramStart"/>
+      <w:r>
+        <w:rPr>
+          <w:lang w:val="en-IN"/>
+        </w:rPr>
+        <w:t>RealImage</w:t>
+      </w:r>
+      <w:proofErr w:type="spellEnd"/>
+      <w:r>
+        <w:rPr>
+          <w:lang w:val="en-IN"/>
+        </w:rPr>
+        <w:t>(</w:t>
+      </w:r>
+      <w:proofErr w:type="gramEnd"/>
+      <w:r>
+        <w:rPr>
+          <w:lang w:val="en-IN"/>
+        </w:rPr>
+        <w:t>String filename) {</w:t>
+      </w:r>
+    </w:p>
+    <w:p>
+      <w:pPr>
+        <w:rPr>
+          <w:lang w:val="en-IN"/>
+        </w:rPr>
+      </w:pPr>
+      <w:r>
+        <w:rPr>
+          <w:lang w:val="en-IN"/>
+        </w:rPr>
+        <w:t xml:space="preserve">        </w:t>
+      </w:r>
+      <w:proofErr w:type="spellStart"/>
+      <w:proofErr w:type="gramStart"/>
+      <w:r>
+        <w:rPr>
+          <w:lang w:val="en-IN"/>
+        </w:rPr>
+        <w:t>this.filename</w:t>
+      </w:r>
+      <w:proofErr w:type="spellEnd"/>
+      <w:proofErr w:type="gramEnd"/>
+      <w:r>
+        <w:rPr>
+          <w:lang w:val="en-IN"/>
+        </w:rPr>
+        <w:t xml:space="preserve"> = filename;</w:t>
+      </w:r>
+    </w:p>
+    <w:p>
+      <w:pPr>
+        <w:rPr>
+          <w:lang w:val="en-IN"/>
+        </w:rPr>
+      </w:pPr>
+      <w:r>
+        <w:rPr>
+          <w:lang w:val="en-IN"/>
+        </w:rPr>
+        <w:t xml:space="preserve">        </w:t>
+      </w:r>
+      <w:proofErr w:type="spellStart"/>
+      <w:proofErr w:type="gramStart"/>
+      <w:r>
+        <w:rPr>
+          <w:lang w:val="en-IN"/>
+        </w:rPr>
+        <w:t>loadFromRemoteServer</w:t>
+      </w:r>
+      <w:proofErr w:type="spellEnd"/>
+      <w:r>
+        <w:rPr>
+          <w:lang w:val="en-IN"/>
+        </w:rPr>
+        <w:t>(</w:t>
+      </w:r>
+      <w:proofErr w:type="gramEnd"/>
+      <w:r>
+        <w:rPr>
+          <w:lang w:val="en-IN"/>
+        </w:rPr>
+        <w:t>);</w:t>
+      </w:r>
+    </w:p>
+    <w:p>
+      <w:pPr>
+        <w:rPr>
+          <w:lang w:val="en-IN"/>
+        </w:rPr>
+      </w:pPr>
+      <w:r>
+        <w:rPr>
+          <w:lang w:val="en-IN"/>
+        </w:rPr>
+        <w:t xml:space="preserve">    }</w:t>
+      </w:r>
+    </w:p>
+    <w:p>
+      <w:pPr>
+        <w:rPr>
+          <w:lang w:val="en-IN"/>
+        </w:rPr>
+      </w:pPr>
+      <w:r>
+        <w:rPr>
+          <w:lang w:val="en-IN"/>
+        </w:rPr>
+        <w:t xml:space="preserve">    private void </w:t>
+      </w:r>
+      <w:proofErr w:type="spellStart"/>
+      <w:proofErr w:type="gramStart"/>
+      <w:r>
+        <w:rPr>
+          <w:lang w:val="en-IN"/>
+        </w:rPr>
+        <w:t>loadFromRemoteServer</w:t>
+      </w:r>
+      <w:proofErr w:type="spellEnd"/>
+      <w:r>
+        <w:rPr>
+          <w:lang w:val="en-IN"/>
+        </w:rPr>
+        <w:t>(</w:t>
+      </w:r>
+      <w:proofErr w:type="gramEnd"/>
+      <w:r>
+        <w:rPr>
+          <w:lang w:val="en-IN"/>
+        </w:rPr>
+        <w:t>) {</w:t>
+      </w:r>
+    </w:p>
+    <w:p>
+      <w:pPr>
+        <w:rPr>
+          <w:lang w:val="en-IN"/>
+        </w:rPr>
+      </w:pPr>
+      <w:r>
+        <w:rPr>
+          <w:lang w:val="en-IN"/>
+        </w:rPr>
+        <w:t xml:space="preserve">        </w:t>
+      </w:r>
+      <w:proofErr w:type="spellStart"/>
+      <w:r>
+        <w:rPr>
+          <w:lang w:val="en-IN"/>
+        </w:rPr>
+        <w:t>System.out.println</w:t>
+      </w:r>
+      <w:proofErr w:type="spellEnd"/>
+      <w:r>
+        <w:rPr>
+          <w:lang w:val="en-IN"/>
+        </w:rPr>
+        <w:t>("Loading " + filename + " from remote server");</w:t>
+      </w:r>
+    </w:p>
+    <w:p>
+      <w:pPr>
+        <w:rPr>
+          <w:lang w:val="en-IN"/>
+        </w:rPr>
+      </w:pPr>
+      <w:r>
+        <w:rPr>
+          <w:lang w:val="en-IN"/>
+        </w:rPr>
+        <w:t xml:space="preserve">    }</w:t>
+      </w:r>
+    </w:p>
+    <w:p>
+      <w:pPr>
+        <w:rPr>
+          <w:lang w:val="en-IN"/>
+        </w:rPr>
+      </w:pPr>
+      <w:r>
+        <w:rPr>
+          <w:lang w:val="en-IN"/>
+        </w:rPr>
+        <w:t xml:space="preserve">    @Override</w:t>
+      </w:r>
+    </w:p>
+    <w:p>
+      <w:pPr>
+        <w:rPr>
+          <w:lang w:val="en-IN"/>
+        </w:rPr>
+      </w:pPr>
+      <w:r>
+        <w:rPr>
+          <w:lang w:val="en-IN"/>
+        </w:rPr>
+        <w:t xml:space="preserve">    public void </w:t>
+      </w:r>
+      <w:proofErr w:type="gramStart"/>
+      <w:r>
+        <w:rPr>
+          <w:lang w:val="en-IN"/>
+        </w:rPr>
+        <w:t>display(</w:t>
+      </w:r>
+      <w:proofErr w:type="gramEnd"/>
+      <w:r>
+        <w:rPr>
+          <w:lang w:val="en-IN"/>
+        </w:rPr>
+        <w:t>) {</w:t>
+      </w:r>
+    </w:p>
+    <w:p>
+      <w:pPr>
+        <w:rPr>
+          <w:lang w:val="en-IN"/>
+        </w:rPr>
+      </w:pPr>
+      <w:r>
+        <w:rPr>
+          <w:lang w:val="en-IN"/>
+        </w:rPr>
+        <w:t xml:space="preserve">        </w:t>
+      </w:r>
+      <w:proofErr w:type="spellStart"/>
+      <w:r>
+        <w:rPr>
+          <w:lang w:val="en-IN"/>
+        </w:rPr>
+        <w:t>System.out.println</w:t>
+      </w:r>
+      <w:proofErr w:type="spellEnd"/>
+      <w:r>
+        <w:rPr>
+          <w:lang w:val="en-IN"/>
+        </w:rPr>
+        <w:t>("Displaying " + filename);</w:t>
+      </w:r>
+    </w:p>
+    <w:p>
+      <w:pPr>
+        <w:rPr>
+          <w:lang w:val="en-IN"/>
+        </w:rPr>
+      </w:pPr>
+      <w:r>
+        <w:rPr>
+          <w:lang w:val="en-IN"/>
+        </w:rPr>
+        <w:t xml:space="preserve">    }</w:t>
+      </w:r>
+    </w:p>
+    <w:p>
+      <w:pPr>
+        <w:rPr>
+          <w:lang w:val="en-IN"/>
+        </w:rPr>
+      </w:pPr>
+      <w:r>
+        <w:rPr>
+          <w:lang w:val="en-IN"/>
+        </w:rPr>
+        <w:t>}</w:t>
+      </w:r>
+    </w:p>
+    <w:p>
+      <w:pPr>
+        <w:rPr>
+          <w:lang w:val="en-IN"/>
+        </w:rPr>
+      </w:pPr>
+      <w:r>
+        <w:rPr>
+          <w:lang w:val="en-IN"/>
+        </w:rPr>
+        <w:t>ProxyImage.java</w:t>
+      </w:r>
+    </w:p>
+    <w:p>
+      <w:pPr>
+        <w:rPr>
+          <w:lang w:val="en-IN"/>
+        </w:rPr>
+      </w:pPr>
+      <w:r>
+        <w:rPr>
+          <w:lang w:val="en-IN"/>
+        </w:rPr>
+        <w:t>public class ProxyImage implements Image {</w:t>
+      </w:r>
+      <w:r>
+        <w:rPr>
+          <w:lang w:val="en-IN"/>
+        </w:rPr>
+        <w:br/>
+        <w:t xml:space="preserve">    private String filename;</w:t>
+      </w:r>
+      <w:r>
+        <w:rPr>
+          <w:lang w:val="en-IN"/>
+        </w:rPr>
+        <w:br/>
+        <w:t xml:space="preserve">    private </w:t>
+      </w:r>
+      <w:proofErr w:type="spellStart"/>
+      <w:r>
+        <w:rPr>
+          <w:lang w:val="en-IN"/>
+        </w:rPr>
+        <w:t>RealImage</w:t>
+      </w:r>
+      <w:proofErr w:type="spellEnd"/>
+      <w:r>
+        <w:rPr>
+          <w:lang w:val="en-IN"/>
+        </w:rPr>
+        <w:t xml:space="preserve"> </w:t>
+      </w:r>
+      <w:proofErr w:type="spellStart"/>
+      <w:r>
+        <w:rPr>
+          <w:lang w:val="en-IN"/>
+        </w:rPr>
+        <w:t>realImage</w:t>
+      </w:r>
+      <w:proofErr w:type="spellEnd"/>
+      <w:r>
+        <w:rPr>
+          <w:lang w:val="en-IN"/>
+        </w:rPr>
+        <w:t>;</w:t>
+      </w:r>
+      <w:r>
+        <w:rPr>
+          <w:lang w:val="en-IN"/>
+        </w:rPr>
+        <w:br/>
+      </w:r>
+      <w:r>
+        <w:rPr>
+          <w:lang w:val="en-IN"/>
+        </w:rPr>
+        <w:br/>
+        <w:t xml:space="preserve">    public </w:t>
+      </w:r>
+      <w:proofErr w:type="gramStart"/>
+      <w:r>
+        <w:rPr>
+          <w:lang w:val="en-IN"/>
+        </w:rPr>
+        <w:t>ProxyImage(</w:t>
+      </w:r>
+      <w:proofErr w:type="gramEnd"/>
+      <w:r>
+        <w:rPr>
+          <w:lang w:val="en-IN"/>
+        </w:rPr>
+        <w:t>String filename) {</w:t>
+      </w:r>
+      <w:r>
+        <w:rPr>
+          <w:lang w:val="en-IN"/>
+        </w:rPr>
+        <w:br/>
+        <w:t xml:space="preserve">        </w:t>
+      </w:r>
+      <w:proofErr w:type="spellStart"/>
+      <w:proofErr w:type="gramStart"/>
+      <w:r>
+        <w:rPr>
+          <w:lang w:val="en-IN"/>
+        </w:rPr>
+        <w:t>this.filename</w:t>
+      </w:r>
+      <w:proofErr w:type="spellEnd"/>
+      <w:proofErr w:type="gramEnd"/>
+      <w:r>
+        <w:rPr>
+          <w:lang w:val="en-IN"/>
+        </w:rPr>
+        <w:t xml:space="preserve"> = filename;</w:t>
+      </w:r>
+      <w:r>
+        <w:rPr>
+          <w:lang w:val="en-IN"/>
+        </w:rPr>
+        <w:br/>
+        <w:t xml:space="preserve">  </w:t>
+      </w:r>
+      <w:proofErr w:type="gramStart"/>
+      <w:r>
+        <w:rPr>
+          <w:lang w:val="en-IN"/>
+        </w:rPr>
+        <w:t xml:space="preserve">  }</w:t>
+      </w:r>
+      <w:proofErr w:type="gramEnd"/>
+      <w:r>
+        <w:rPr>
+          <w:lang w:val="en-IN"/>
+        </w:rPr>
+        <w:br/>
+      </w:r>
+      <w:r>
+        <w:rPr>
+          <w:lang w:val="en-IN"/>
+        </w:rPr>
+        <w:lastRenderedPageBreak/>
+        <w:br/>
+        <w:t xml:space="preserve">    @Override</w:t>
+      </w:r>
+      <w:r>
+        <w:rPr>
+          <w:lang w:val="en-IN"/>
+        </w:rPr>
+        <w:br/>
+        <w:t xml:space="preserve">    public void </w:t>
+      </w:r>
+      <w:proofErr w:type="gramStart"/>
+      <w:r>
+        <w:rPr>
+          <w:lang w:val="en-IN"/>
+        </w:rPr>
+        <w:t>display(</w:t>
+      </w:r>
+      <w:proofErr w:type="gramEnd"/>
+      <w:r>
+        <w:rPr>
+          <w:lang w:val="en-IN"/>
+        </w:rPr>
+        <w:t>) {</w:t>
+      </w:r>
+      <w:r>
+        <w:rPr>
+          <w:lang w:val="en-IN"/>
+        </w:rPr>
+        <w:br/>
+        <w:t xml:space="preserve">        if (</w:t>
+      </w:r>
+      <w:proofErr w:type="spellStart"/>
+      <w:r>
+        <w:rPr>
+          <w:lang w:val="en-IN"/>
+        </w:rPr>
+        <w:t>realImage</w:t>
+      </w:r>
+      <w:proofErr w:type="spellEnd"/>
+      <w:r>
+        <w:rPr>
+          <w:lang w:val="en-IN"/>
+        </w:rPr>
+        <w:t xml:space="preserve"> == null) {</w:t>
+      </w:r>
+      <w:r>
+        <w:rPr>
+          <w:lang w:val="en-IN"/>
+        </w:rPr>
+        <w:br/>
+        <w:t xml:space="preserve">            </w:t>
+      </w:r>
+      <w:proofErr w:type="spellStart"/>
+      <w:r>
+        <w:rPr>
+          <w:lang w:val="en-IN"/>
+        </w:rPr>
+        <w:t>realImage</w:t>
+      </w:r>
+      <w:proofErr w:type="spellEnd"/>
+      <w:r>
+        <w:rPr>
+          <w:lang w:val="en-IN"/>
+        </w:rPr>
+        <w:t xml:space="preserve"> = new </w:t>
+      </w:r>
+      <w:proofErr w:type="spellStart"/>
+      <w:r>
+        <w:rPr>
+          <w:lang w:val="en-IN"/>
+        </w:rPr>
+        <w:t>RealImage</w:t>
+      </w:r>
+      <w:proofErr w:type="spellEnd"/>
+      <w:r>
+        <w:rPr>
+          <w:lang w:val="en-IN"/>
+        </w:rPr>
+        <w:t>(filename</w:t>
+      </w:r>
+      <w:proofErr w:type="gramStart"/>
+      <w:r>
+        <w:rPr>
+          <w:lang w:val="en-IN"/>
+        </w:rPr>
+        <w:t>);  /</w:t>
+      </w:r>
+      <w:proofErr w:type="gramEnd"/>
+      <w:r>
+        <w:rPr>
+          <w:lang w:val="en-IN"/>
+        </w:rPr>
+        <w:t>/ Lazy initialization</w:t>
+      </w:r>
+      <w:r>
+        <w:rPr>
+          <w:lang w:val="en-IN"/>
+        </w:rPr>
+        <w:br/>
+        <w:t xml:space="preserve">      </w:t>
+      </w:r>
+      <w:proofErr w:type="gramStart"/>
+      <w:r>
+        <w:rPr>
+          <w:lang w:val="en-IN"/>
+        </w:rPr>
+        <w:t xml:space="preserve">  }</w:t>
+      </w:r>
+      <w:proofErr w:type="gramEnd"/>
+      <w:r>
+        <w:rPr>
+          <w:lang w:val="en-IN"/>
+        </w:rPr>
+        <w:t xml:space="preserve"> else {</w:t>
+      </w:r>
+      <w:r>
+        <w:rPr>
+          <w:lang w:val="en-IN"/>
+        </w:rPr>
+        <w:br/>
+        <w:t xml:space="preserve">            </w:t>
+      </w:r>
+      <w:proofErr w:type="spellStart"/>
+      <w:r>
+        <w:rPr>
+          <w:lang w:val="en-IN"/>
+        </w:rPr>
+        <w:t>System.</w:t>
+      </w:r>
+      <w:r>
+        <w:rPr>
+          <w:i/>
+          <w:iCs/>
+          <w:lang w:val="en-IN"/>
+        </w:rPr>
+        <w:t>out</w:t>
+      </w:r>
+      <w:r>
+        <w:rPr>
+          <w:lang w:val="en-IN"/>
+        </w:rPr>
+        <w:t>.println</w:t>
+      </w:r>
+      <w:proofErr w:type="spellEnd"/>
+      <w:r>
+        <w:rPr>
+          <w:lang w:val="en-IN"/>
+        </w:rPr>
+        <w:t>("Using cached image for: " + filename);</w:t>
+      </w:r>
+      <w:r>
+        <w:rPr>
+          <w:lang w:val="en-IN"/>
+        </w:rPr>
+        <w:br/>
+        <w:t xml:space="preserve">      </w:t>
+      </w:r>
+      <w:proofErr w:type="gramStart"/>
+      <w:r>
+        <w:rPr>
+          <w:lang w:val="en-IN"/>
+        </w:rPr>
+        <w:t xml:space="preserve">  }</w:t>
+      </w:r>
+      <w:proofErr w:type="gramEnd"/>
+      <w:r>
+        <w:rPr>
+          <w:lang w:val="en-IN"/>
+        </w:rPr>
+        <w:br/>
+        <w:t xml:space="preserve">        </w:t>
+      </w:r>
+      <w:proofErr w:type="spellStart"/>
+      <w:r>
+        <w:rPr>
+          <w:lang w:val="en-IN"/>
+        </w:rPr>
+        <w:t>realImage.display</w:t>
+      </w:r>
+      <w:proofErr w:type="spellEnd"/>
+      <w:r>
+        <w:rPr>
+          <w:lang w:val="en-IN"/>
+        </w:rPr>
+        <w:t>();</w:t>
+      </w:r>
+      <w:r>
+        <w:rPr>
+          <w:lang w:val="en-IN"/>
+        </w:rPr>
+        <w:br/>
+        <w:t xml:space="preserve">  </w:t>
+      </w:r>
+      <w:proofErr w:type="gramStart"/>
+      <w:r>
+        <w:rPr>
+          <w:lang w:val="en-IN"/>
+        </w:rPr>
+        <w:t xml:space="preserve">  }</w:t>
+      </w:r>
+      <w:proofErr w:type="gramEnd"/>
+      <w:r>
+        <w:rPr>
+          <w:lang w:val="en-IN"/>
+        </w:rPr>
+        <w:br/>
+        <w:t>}</w:t>
+      </w:r>
+    </w:p>
+    <w:p>
+      <w:pPr>
+        <w:rPr>
+          <w:lang w:val="en-IN"/>
+        </w:rPr>
+      </w:pPr>
+      <w:r>
+        <w:rPr>
+          <w:lang w:val="en-IN"/>
+        </w:rPr>
+        <w:t>TestProxyPattern.java</w:t>
+      </w:r>
+    </w:p>
+    <w:p>
+      <w:pPr>
+        <w:rPr>
+          <w:lang w:val="en-IN"/>
+        </w:rPr>
+      </w:pPr>
+      <w:r>
+        <w:rPr>
+          <w:lang w:val="en-IN"/>
+        </w:rPr>
+        <w:t xml:space="preserve">public class </w:t>
+      </w:r>
+      <w:proofErr w:type="spellStart"/>
+      <w:r>
+        <w:rPr>
+          <w:lang w:val="en-IN"/>
+        </w:rPr>
+        <w:t>TestProxyPattern</w:t>
+      </w:r>
+      <w:proofErr w:type="spellEnd"/>
+      <w:r>
+        <w:rPr>
+          <w:lang w:val="en-IN"/>
+        </w:rPr>
+        <w:t xml:space="preserve"> {</w:t>
+      </w:r>
+      <w:r>
+        <w:rPr>
+          <w:lang w:val="en-IN"/>
+        </w:rPr>
+        <w:br/>
+        <w:t xml:space="preserve">    public static void </w:t>
+      </w:r>
+      <w:proofErr w:type="gramStart"/>
+      <w:r>
+        <w:rPr>
+          <w:lang w:val="en-IN"/>
+        </w:rPr>
+        <w:t>main(String[</w:t>
+      </w:r>
+      <w:proofErr w:type="gramEnd"/>
+      <w:r>
+        <w:rPr>
+          <w:lang w:val="en-IN"/>
+        </w:rPr>
+        <w:t xml:space="preserve">] </w:t>
+      </w:r>
+      <w:proofErr w:type="spellStart"/>
+      <w:r>
+        <w:rPr>
+          <w:lang w:val="en-IN"/>
+        </w:rPr>
+        <w:t>args</w:t>
+      </w:r>
+      <w:proofErr w:type="spellEnd"/>
+      <w:r>
+        <w:rPr>
+          <w:lang w:val="en-IN"/>
+        </w:rPr>
+        <w:t>) {</w:t>
+      </w:r>
+      <w:r>
+        <w:rPr>
+          <w:lang w:val="en-IN"/>
+        </w:rPr>
+        <w:br/>
+        <w:t xml:space="preserve">        Image image1 = new ProxyImage("img1.jpg");</w:t>
+      </w:r>
+      <w:r>
+        <w:rPr>
+          <w:lang w:val="en-IN"/>
+        </w:rPr>
+        <w:br/>
+        <w:t xml:space="preserve">        Image image2 = new ProxyImage("img2.jpg");</w:t>
+      </w:r>
+      <w:r>
+        <w:rPr>
+          <w:lang w:val="en-IN"/>
+        </w:rPr>
+        <w:br/>
+      </w:r>
+      <w:r>
+        <w:rPr>
+          <w:lang w:val="en-IN"/>
+        </w:rPr>
+        <w:br/>
+        <w:t xml:space="preserve">        image1.display();</w:t>
+      </w:r>
+      <w:r>
+        <w:rPr>
+          <w:lang w:val="en-IN"/>
+        </w:rPr>
+        <w:br/>
+        <w:t xml:space="preserve">        </w:t>
+      </w:r>
+      <w:proofErr w:type="spellStart"/>
+      <w:r>
+        <w:rPr>
+          <w:lang w:val="en-IN"/>
+        </w:rPr>
+        <w:t>System.</w:t>
+      </w:r>
+      <w:r>
+        <w:rPr>
+          <w:i/>
+          <w:iCs/>
+          <w:lang w:val="en-IN"/>
+        </w:rPr>
+        <w:t>out</w:t>
+      </w:r>
+      <w:r>
+        <w:rPr>
+          <w:lang w:val="en-IN"/>
+        </w:rPr>
+        <w:t>.println</w:t>
+      </w:r>
+      <w:proofErr w:type="spellEnd"/>
+      <w:r>
+        <w:rPr>
+          <w:lang w:val="en-IN"/>
+        </w:rPr>
+        <w:t>();</w:t>
+      </w:r>
+      <w:r>
+        <w:rPr>
+          <w:lang w:val="en-IN"/>
+        </w:rPr>
+        <w:br/>
+      </w:r>
+      <w:r>
+        <w:rPr>
+          <w:lang w:val="en-IN"/>
+        </w:rPr>
+        <w:br/>
+        <w:t xml:space="preserve">        image1.display();</w:t>
+      </w:r>
+      <w:r>
+        <w:rPr>
+          <w:lang w:val="en-IN"/>
+        </w:rPr>
+        <w:br/>
+        <w:t xml:space="preserve">        </w:t>
+      </w:r>
+      <w:proofErr w:type="spellStart"/>
+      <w:r>
+        <w:rPr>
+          <w:lang w:val="en-IN"/>
+        </w:rPr>
+        <w:t>System.</w:t>
+      </w:r>
+      <w:r>
+        <w:rPr>
+          <w:i/>
+          <w:iCs/>
+          <w:lang w:val="en-IN"/>
+        </w:rPr>
+        <w:t>out</w:t>
+      </w:r>
+      <w:r>
+        <w:rPr>
+          <w:lang w:val="en-IN"/>
+        </w:rPr>
+        <w:t>.println</w:t>
+      </w:r>
+      <w:proofErr w:type="spellEnd"/>
+      <w:r>
+        <w:rPr>
+          <w:lang w:val="en-IN"/>
+        </w:rPr>
+        <w:t>();</w:t>
+      </w:r>
+      <w:r>
+        <w:rPr>
+          <w:lang w:val="en-IN"/>
+        </w:rPr>
+        <w:br/>
+      </w:r>
+      <w:r>
+        <w:rPr>
+          <w:lang w:val="en-IN"/>
+        </w:rPr>
+        <w:br/>
+        <w:t xml:space="preserve">        image2.display();</w:t>
+      </w:r>
+      <w:r>
+        <w:rPr>
+          <w:lang w:val="en-IN"/>
+        </w:rPr>
+        <w:br/>
+        <w:t xml:space="preserve">  </w:t>
+      </w:r>
+      <w:proofErr w:type="gramStart"/>
+      <w:r>
+        <w:rPr>
+          <w:lang w:val="en-IN"/>
+        </w:rPr>
+        <w:t xml:space="preserve">  }</w:t>
+      </w:r>
+      <w:proofErr w:type="gramEnd"/>
+      <w:r>
+        <w:rPr>
+          <w:lang w:val="en-IN"/>
+        </w:rPr>
+        <w:br/>
+        <w:t>}</w:t>
+      </w:r>
+    </w:p>
+    <w:p>
+      <w:pPr>
+        <w:rPr>
+          <w:lang w:val="en-IN"/>
+        </w:rPr>
+      </w:pPr>
+      <w:r>
+        <w:rPr>
+          <w:lang w:val="en-IN"/>
+        </w:rPr>
+        <w:t>Output:</w:t>
+      </w:r>
+    </w:p>
+    <w:p>
+      <w:pPr>
+        <w:rPr>
+          <w:lang w:val="en-IN"/>
+        </w:rPr>
+      </w:pPr>
+      <w:r>
+        <w:rPr>
+          <w:lang w:val="en-IN"/>
+        </w:rPr>
+        <w:drawing>
+          <wp:inline distT="0" distB="0" distL="0" distR="0" wp14:anchorId="07C76BA5" wp14:editId="479FC34A">
+            <wp:extent cx="5731510" cy="3044825"/>
+            <wp:effectExtent l="0" t="0" r="2540" b="3175"/>
+            <wp:docPr id="47344615" name="Picture 1"/>
+            <wp:cNvGraphicFramePr>
+              <a:graphicFrameLocks xmlns:a="http://schemas.openxmlformats.org/drawingml/2006/main" noChangeAspect="1"/>
+            </wp:cNvGraphicFramePr>
+            <a:graphic xmlns:a="http://schemas.openxmlformats.org/drawingml/2006/main">
+              <a:graphicData uri="http://schemas.openxmlformats.org/drawingml/2006/picture">
+                <pic:pic xmlns:pic="http://schemas.openxmlformats.org/drawingml/2006/picture">
+                  <pic:nvPicPr>
+                    <pic:cNvPr id="47344615" name=""/>
+                    <pic:cNvPicPr/>
+                  </pic:nvPicPr>
+                  <pic:blipFill>
+                    <a:blip r:embed="rId9"/>
+                    <a:stretch>
+                      <a:fillRect/>
+                    </a:stretch>
+                  </pic:blipFill>
+                  <pic:spPr>
+                    <a:xfrm>
+                      <a:off x="0" y="0"/>
+                      <a:ext cx="5731510" cy="3044825"/>
+                    </a:xfrm>
+                    <a:prstGeom prst="rect">
+                      <a:avLst/>
+                    </a:prstGeom>
+                  </pic:spPr>
+                </pic:pic>
+              </a:graphicData>
+            </a:graphic>
+          </wp:inline>
+        </w:drawing>
+      </w:r>
     </w:p>
     <w:sectPr>
       <w:pgSz w:w="11906" w:h="16838"/>
